--- a/Misc/Terms.docx
+++ b/Misc/Terms.docx
@@ -185,8 +185,14 @@
           <w:ilvl w:val="0"/>
           <w:numId w:val="6"/>
         </w:numPr>
-      </w:pPr>
-      <w:r>
+        <w:rPr>
+          <w:color w:val="FF0000"/>
+        </w:rPr>
+      </w:pPr>
+      <w:r>
+        <w:rPr>
+          <w:color w:val="FF0000"/>
+        </w:rPr>
         <w:t>I have good proficiency in developing, testing performance tuning</w:t>
       </w:r>
     </w:p>
@@ -680,23 +686,44 @@
           <w:ilvl w:val="0"/>
           <w:numId w:val="6"/>
         </w:numPr>
-      </w:pPr>
-      <w:r>
+        <w:rPr>
+          <w:color w:val="FF0000"/>
+        </w:rPr>
+      </w:pPr>
+      <w:r>
+        <w:rPr>
+          <w:color w:val="FF0000"/>
+        </w:rPr>
         <w:t>I w</w:t>
       </w:r>
       <w:r>
+        <w:rPr>
+          <w:color w:val="FF0000"/>
+        </w:rPr>
         <w:t>orked as an individual contributor</w:t>
       </w:r>
       <w:r>
+        <w:rPr>
+          <w:color w:val="FF0000"/>
+        </w:rPr>
         <w:t xml:space="preserve"> , </w:t>
       </w:r>
       <w:r>
+        <w:rPr>
+          <w:color w:val="FF0000"/>
+        </w:rPr>
         <w:t>team of developers</w:t>
       </w:r>
       <w:r>
+        <w:rPr>
+          <w:color w:val="FF0000"/>
+        </w:rPr>
         <w:t>, lead the onshore , offshore teams</w:t>
       </w:r>
       <w:r>
+        <w:rPr>
+          <w:color w:val="FF0000"/>
+        </w:rPr>
         <w:t xml:space="preserve">, </w:t>
       </w:r>
     </w:p>
@@ -705,33 +732,63 @@
         <w:pStyle w:val="ListParagraph"/>
       </w:pPr>
       <w:r>
+        <w:rPr>
+          <w:color w:val="FF0000"/>
+        </w:rPr>
         <w:t>Co</w:t>
       </w:r>
       <w:r>
+        <w:rPr>
+          <w:color w:val="FF0000"/>
+        </w:rPr>
         <w:t>ordi</w:t>
       </w:r>
       <w:r>
+        <w:rPr>
+          <w:color w:val="FF0000"/>
+        </w:rPr>
         <w:t>n</w:t>
       </w:r>
       <w:r>
+        <w:rPr>
+          <w:color w:val="FF0000"/>
+        </w:rPr>
         <w:t>a</w:t>
       </w:r>
       <w:r>
+        <w:rPr>
+          <w:color w:val="FF0000"/>
+        </w:rPr>
         <w:t xml:space="preserve">ted with the business and technical </w:t>
       </w:r>
       <w:r>
+        <w:rPr>
+          <w:color w:val="FF0000"/>
+        </w:rPr>
         <w:t>teams</w:t>
       </w:r>
       <w:r>
+        <w:rPr>
+          <w:color w:val="FF0000"/>
+        </w:rPr>
         <w:t xml:space="preserve">. </w:t>
       </w:r>
       <w:r>
+        <w:rPr>
+          <w:color w:val="FF0000"/>
+        </w:rPr>
         <w:t xml:space="preserve">I </w:t>
       </w:r>
       <w:r>
+        <w:rPr>
+          <w:color w:val="FF0000"/>
+        </w:rPr>
         <w:t xml:space="preserve">can say I </w:t>
       </w:r>
       <w:r>
+        <w:rPr>
+          <w:color w:val="FF0000"/>
+        </w:rPr>
         <w:t xml:space="preserve">am a good team player </w:t>
       </w:r>
       <w:r>
@@ -838,13 +895,55 @@
       <w:r>
         <w:rPr>
           <w:rFonts w:ascii="Verdana" w:hAnsi="Verdana"/>
-          <w:color w:val="555555"/>
+          <w:color w:val="FF0000"/>
           <w:sz w:val="21"/>
           <w:szCs w:val="21"/>
           <w:shd w:val="clear" w:color="auto" w:fill="FFFFFF"/>
         </w:rPr>
-        <w:t xml:space="preserve">I continue </w:t>
-      </w:r>
+        <w:t xml:space="preserve">I continue developing my skills and knowledge </w:t>
+      </w:r>
+      <w:r>
+        <w:rPr>
+          <w:rFonts w:ascii="Verdana" w:hAnsi="Verdana"/>
+          <w:color w:val="FF0000"/>
+          <w:sz w:val="21"/>
+          <w:szCs w:val="21"/>
+          <w:shd w:val="clear" w:color="auto" w:fill="FFFFFF"/>
+        </w:rPr>
+        <w:t xml:space="preserve">time to time to become </w:t>
+      </w:r>
+      <w:r>
+        <w:rPr>
+          <w:rFonts w:ascii="Verdana" w:hAnsi="Verdana"/>
+          <w:color w:val="FF0000"/>
+          <w:sz w:val="21"/>
+          <w:szCs w:val="21"/>
+          <w:shd w:val="clear" w:color="auto" w:fill="FFFFFF"/>
+        </w:rPr>
+        <w:t xml:space="preserve">more valuable to the company </w:t>
+      </w:r>
+      <w:r>
+        <w:rPr>
+          <w:rFonts w:ascii="Verdana" w:hAnsi="Verdana"/>
+          <w:color w:val="FF0000"/>
+          <w:sz w:val="21"/>
+          <w:szCs w:val="21"/>
+          <w:shd w:val="clear" w:color="auto" w:fill="FFFFFF"/>
+        </w:rPr>
+        <w:t>and to complete the projects in time with quality.</w:t>
+      </w:r>
+    </w:p>
+    <w:p>
+      <w:pPr>
+        <w:pStyle w:val="ListParagraph"/>
+        <w:numPr>
+          <w:ilvl w:val="0"/>
+          <w:numId w:val="6"/>
+        </w:numPr>
+        <w:rPr>
+          <w:color w:val="FF0000"/>
+        </w:rPr>
+      </w:pPr>
       <w:r>
         <w:rPr>
           <w:rFonts w:ascii="Verdana" w:hAnsi="Verdana"/>
@@ -853,65 +952,8 @@
           <w:szCs w:val="21"/>
           <w:shd w:val="clear" w:color="auto" w:fill="FFFFFF"/>
         </w:rPr>
-        <w:t xml:space="preserve">developing my skills and knowledge </w:t>
-      </w:r>
-      <w:r>
-        <w:rPr>
-          <w:rFonts w:ascii="Verdana" w:hAnsi="Verdana"/>
-          <w:color w:val="555555"/>
-          <w:sz w:val="21"/>
-          <w:szCs w:val="21"/>
-          <w:shd w:val="clear" w:color="auto" w:fill="FFFFFF"/>
-        </w:rPr>
-        <w:t xml:space="preserve">time to time to become </w:t>
-      </w:r>
-      <w:r>
-        <w:rPr>
-          <w:rFonts w:ascii="Verdana" w:hAnsi="Verdana"/>
-          <w:color w:val="555555"/>
-          <w:sz w:val="21"/>
-          <w:szCs w:val="21"/>
-          <w:shd w:val="clear" w:color="auto" w:fill="FFFFFF"/>
-        </w:rPr>
-        <w:t xml:space="preserve">more valuable to the company </w:t>
-      </w:r>
-      <w:r>
-        <w:rPr>
-          <w:rFonts w:ascii="Verdana" w:hAnsi="Verdana"/>
-          <w:color w:val="FF0000"/>
-          <w:sz w:val="21"/>
-          <w:szCs w:val="21"/>
-          <w:shd w:val="clear" w:color="auto" w:fill="FFFFFF"/>
-        </w:rPr>
-        <w:t>and to complete the proj</w:t>
-      </w:r>
-      <w:bookmarkStart w:id="0" w:name="_GoBack"/>
-      <w:bookmarkEnd w:id="0"/>
-      <w:r>
-        <w:rPr>
-          <w:rFonts w:ascii="Verdana" w:hAnsi="Verdana"/>
-          <w:color w:val="FF0000"/>
-          <w:sz w:val="21"/>
-          <w:szCs w:val="21"/>
-          <w:shd w:val="clear" w:color="auto" w:fill="FFFFFF"/>
-        </w:rPr>
-        <w:t>ects in time with quality</w:t>
-      </w:r>
-      <w:r>
-        <w:rPr>
-          <w:rFonts w:ascii="Verdana" w:hAnsi="Verdana"/>
-          <w:color w:val="FF0000"/>
-          <w:sz w:val="21"/>
-          <w:szCs w:val="21"/>
-          <w:shd w:val="clear" w:color="auto" w:fill="FFFFFF"/>
-        </w:rPr>
-        <w:t>.</w:t>
-      </w:r>
-    </w:p>
-    <w:p>
-      <w:pPr>
-        <w:ind w:left="360"/>
-      </w:pPr>
+        <w:t>My prior experience, skills, enthusiasm, passion makes me feel that I can be a fit for this role.</w:t>
+      </w:r>
     </w:p>
     <w:p>
       <w:r>
@@ -7544,6 +7586,39 @@
           <w:shd w:val="clear" w:color="auto" w:fill="FFFFFF"/>
         </w:rPr>
       </w:pPr>
+      <w:r>
+        <w:rPr>
+          <w:rFonts w:ascii="Arial" w:hAnsi="Arial" w:cs="Arial"/>
+          <w:color w:val="3A3A3A"/>
+          <w:shd w:val="clear" w:color="auto" w:fill="FFFFFF"/>
+        </w:rPr>
+        <w:t>Kimball &gt; First Data Marts &gt; Combined Ways &gt; Data Warehouse</w:t>
+      </w:r>
+      <w:r>
+        <w:rPr>
+          <w:rFonts w:ascii="Arial" w:hAnsi="Arial" w:cs="Arial"/>
+          <w:color w:val="3A3A3A"/>
+        </w:rPr>
+        <w:br/>
+      </w:r>
+      <w:proofErr w:type="spellStart"/>
+      <w:r>
+        <w:rPr>
+          <w:rFonts w:ascii="Arial" w:hAnsi="Arial" w:cs="Arial"/>
+          <w:color w:val="3A3A3A"/>
+          <w:shd w:val="clear" w:color="auto" w:fill="FFFFFF"/>
+        </w:rPr>
+        <w:t>Inmon</w:t>
+      </w:r>
+      <w:proofErr w:type="spellEnd"/>
+      <w:r>
+        <w:rPr>
+          <w:rFonts w:ascii="Arial" w:hAnsi="Arial" w:cs="Arial"/>
+          <w:color w:val="3A3A3A"/>
+          <w:shd w:val="clear" w:color="auto" w:fill="FFFFFF"/>
+        </w:rPr>
+        <w:t xml:space="preserve"> &gt; First Data Warehouse &gt; Data marts</w:t>
+      </w:r>
     </w:p>
     <w:p>
       <w:pPr>
@@ -7942,6 +8017,7 @@
           <w:bdr w:val="none" w:sz="0" w:space="0" w:color="auto" w:frame="1"/>
           <w:shd w:val="clear" w:color="auto" w:fill="EFF0F1"/>
         </w:rPr>
+        <w:lastRenderedPageBreak/>
         <w:t xml:space="preserve">   </w:t>
       </w:r>
       <w:r>
@@ -8216,7 +8292,6 @@
           <w:bdr w:val="none" w:sz="0" w:space="0" w:color="auto" w:frame="1"/>
           <w:shd w:val="clear" w:color="auto" w:fill="EFF0F1"/>
         </w:rPr>
-        <w:lastRenderedPageBreak/>
         <w:t xml:space="preserve">   </w:t>
       </w:r>
       <w:r>
@@ -10194,6 +10269,7 @@
           <w:sz w:val="23"/>
           <w:szCs w:val="23"/>
         </w:rPr>
+        <w:lastRenderedPageBreak/>
         <w:t>The table containing the foreign key is called the child table, and the table containing the candidate key is called the referenced or parent table.</w:t>
       </w:r>
     </w:p>
@@ -10215,7 +10291,6 @@
           <w:sz w:val="23"/>
           <w:szCs w:val="23"/>
         </w:rPr>
-        <w:lastRenderedPageBreak/>
         <w:t>Look at the following two tables:</w:t>
       </w:r>
     </w:p>
@@ -10972,7 +11047,7 @@
     <w:p>
       <w:pPr>
         <w:rPr>
-          <w:b/>
+          <w:rStyle w:val="Hyperlink"/>
         </w:rPr>
       </w:pPr>
       <w:hyperlink r:id="rId35" w:history="1">
@@ -10983,6 +11058,459 @@
           <w:t>https://www.google.com/search?rlz=1C1OKWM_enUS767US767&amp;sxsrf=ACYBGNQVbO9lPtIXmafX05SvxlGYuX407A:1574223555918&amp;q=uber+sql+interview+questions&amp;sa=X&amp;ved=2ahUKEwilquPe9_flAhXhQd8KHULfA3sQ1QIoAHoECAsQAQ</w:t>
         </w:r>
       </w:hyperlink>
+    </w:p>
+    <w:p>
+      <w:pPr>
+        <w:rPr>
+          <w:rStyle w:val="Hyperlink"/>
+        </w:rPr>
+      </w:pPr>
+    </w:p>
+    <w:p>
+      <w:pPr>
+        <w:rPr>
+          <w:rStyle w:val="Hyperlink"/>
+        </w:rPr>
+      </w:pPr>
+      <w:r>
+        <w:rPr>
+          <w:rStyle w:val="Hyperlink"/>
+        </w:rPr>
+        <w:t xml:space="preserve">Data </w:t>
+      </w:r>
+      <w:proofErr w:type="gramStart"/>
+      <w:r>
+        <w:rPr>
+          <w:rStyle w:val="Hyperlink"/>
+        </w:rPr>
+        <w:t>lake</w:t>
+      </w:r>
+      <w:proofErr w:type="gramEnd"/>
+      <w:r>
+        <w:rPr>
+          <w:rStyle w:val="Hyperlink"/>
+        </w:rPr>
+        <w:t xml:space="preserve"> stores all the data</w:t>
+      </w:r>
+      <w:r>
+        <w:rPr>
+          <w:rStyle w:val="Hyperlink"/>
+        </w:rPr>
+        <w:t>. DWH retains the data used for the business</w:t>
+      </w:r>
+    </w:p>
+    <w:p>
+      <w:hyperlink r:id="rId36" w:history="1">
+        <w:r>
+          <w:rPr>
+            <w:rStyle w:val="Hyperlink"/>
+          </w:rPr>
+          <w:t>https://www.blue-granite.com/blog/bid/402596/top-five-differences-between-data-lakes-and-data-warehouses</w:t>
+        </w:r>
+      </w:hyperlink>
+    </w:p>
+    <w:p>
+      <w:hyperlink r:id="rId37" w:history="1">
+        <w:r>
+          <w:rPr>
+            <w:rStyle w:val="Hyperlink"/>
+          </w:rPr>
+          <w:t>https://exagoinc.com/blog/lakes-swamps-ponds-and-other-bodies-of-data/</w:t>
+        </w:r>
+      </w:hyperlink>
+    </w:p>
+    <w:p/>
+    <w:p>
+      <w:pPr>
+        <w:shd w:val="clear" w:color="auto" w:fill="FFFFFF"/>
+        <w:spacing w:after="450" w:line="240" w:lineRule="auto"/>
+        <w:rPr>
+          <w:rFonts w:ascii="Arial" w:eastAsia="Times New Roman" w:hAnsi="Arial" w:cs="Arial"/>
+          <w:color w:val="373A3C"/>
+          <w:sz w:val="24"/>
+          <w:szCs w:val="24"/>
+        </w:rPr>
+      </w:pPr>
+      <w:r>
+        <w:rPr>
+          <w:rFonts w:ascii="Arial" w:eastAsia="Times New Roman" w:hAnsi="Arial" w:cs="Arial"/>
+          <w:color w:val="373A3C"/>
+          <w:sz w:val="24"/>
+          <w:szCs w:val="24"/>
+        </w:rPr>
+        <w:t>A data vault is a system made up of a model, methodology and architecture that is explicitly designed to solve a complete business problem as requirements change.</w:t>
+      </w:r>
+    </w:p>
+    <w:p>
+      <w:pPr>
+        <w:shd w:val="clear" w:color="auto" w:fill="FFFFFF"/>
+        <w:spacing w:after="450" w:line="240" w:lineRule="auto"/>
+        <w:rPr>
+          <w:rFonts w:ascii="Arial" w:eastAsia="Times New Roman" w:hAnsi="Arial" w:cs="Arial"/>
+          <w:color w:val="373A3C"/>
+          <w:sz w:val="24"/>
+          <w:szCs w:val="24"/>
+        </w:rPr>
+      </w:pPr>
+      <w:r>
+        <w:rPr>
+          <w:rFonts w:ascii="Arial" w:eastAsia="Times New Roman" w:hAnsi="Arial" w:cs="Arial"/>
+          <w:color w:val="373A3C"/>
+          <w:sz w:val="24"/>
+          <w:szCs w:val="24"/>
+        </w:rPr>
+        <w:t>Data Vault data is generally RAW data sets.  So, in the case of the Data Vault, reconciling to the source system is a recommended for testing. This can be reconciling to the flat-files that arrive or comparing to the source databases.  Sometimes there is no “system” to reconcile, because the data arrives on a web service.  In this case, would suggest storing the data in a staging layer.</w:t>
+      </w:r>
+    </w:p>
+    <w:p>
+      <w:pPr>
+        <w:shd w:val="clear" w:color="auto" w:fill="FFFFFF"/>
+        <w:spacing w:after="450" w:line="240" w:lineRule="auto"/>
+      </w:pPr>
+      <w:hyperlink r:id="rId38" w:history="1">
+        <w:r>
+          <w:rPr>
+            <w:rStyle w:val="Hyperlink"/>
+          </w:rPr>
+          <w:t>https://www.cloverdx.com/blog/data-warehouses-lakes-hubs-and-vaults-explained</w:t>
+        </w:r>
+      </w:hyperlink>
+    </w:p>
+    <w:p>
+      <w:pPr>
+        <w:pStyle w:val="techblog"/>
+        <w:spacing w:before="0" w:beforeAutospacing="0" w:after="300" w:afterAutospacing="0"/>
+        <w:jc w:val="center"/>
+        <w:rPr>
+          <w:rFonts w:ascii="Arial" w:hAnsi="Arial" w:cs="Arial"/>
+          <w:color w:val="222222"/>
+          <w:sz w:val="25"/>
+          <w:szCs w:val="25"/>
+        </w:rPr>
+      </w:pPr>
+      <w:r>
+        <w:rPr>
+          <w:rFonts w:ascii="Arial" w:hAnsi="Arial" w:cs="Arial"/>
+          <w:b/>
+          <w:bCs/>
+          <w:caps/>
+          <w:color w:val="FFFFFF"/>
+          <w:sz w:val="27"/>
+          <w:szCs w:val="27"/>
+        </w:rPr>
+        <w:br/>
+      </w:r>
+    </w:p>
+    <w:p>
+      <w:pPr>
+        <w:pStyle w:val="Heading3"/>
+        <w:shd w:val="clear" w:color="auto" w:fill="FFFFFF"/>
+        <w:spacing w:before="300" w:after="150" w:line="450" w:lineRule="atLeast"/>
+        <w:rPr>
+          <w:rFonts w:ascii="inherit" w:hAnsi="inherit" w:cs="Arial"/>
+          <w:color w:val="000000"/>
+          <w:sz w:val="32"/>
+          <w:szCs w:val="32"/>
+        </w:rPr>
+      </w:pPr>
+      <w:r>
+        <w:rPr>
+          <w:rStyle w:val="Strong"/>
+          <w:rFonts w:ascii="inherit" w:hAnsi="inherit" w:cs="Arial"/>
+          <w:b w:val="0"/>
+          <w:bCs w:val="0"/>
+          <w:color w:val="000000"/>
+          <w:sz w:val="32"/>
+          <w:szCs w:val="32"/>
+        </w:rPr>
+        <w:t>Data Warehousing Interview Questions and Answers </w:t>
+      </w:r>
+    </w:p>
+    <w:p>
+      <w:pPr>
+        <w:pStyle w:val="NormalWeb"/>
+        <w:shd w:val="clear" w:color="auto" w:fill="FFFFFF"/>
+        <w:spacing w:before="0" w:beforeAutospacing="0" w:after="300" w:afterAutospacing="0" w:line="408" w:lineRule="atLeast"/>
+        <w:jc w:val="both"/>
+        <w:rPr>
+          <w:rFonts w:ascii="Arial" w:hAnsi="Arial" w:cs="Arial"/>
+          <w:color w:val="222222"/>
+          <w:sz w:val="25"/>
+          <w:szCs w:val="25"/>
+        </w:rPr>
+      </w:pPr>
+      <w:r>
+        <w:rPr>
+          <w:rStyle w:val="Strong"/>
+          <w:rFonts w:ascii="Arial" w:hAnsi="Arial" w:cs="Arial"/>
+          <w:color w:val="222222"/>
+          <w:sz w:val="25"/>
+          <w:szCs w:val="25"/>
+        </w:rPr>
+        <w:t>Q1). How will you define the concept of Data Warehousing?</w:t>
+      </w:r>
+    </w:p>
+    <w:p>
+      <w:pPr>
+        <w:pStyle w:val="NormalWeb"/>
+        <w:shd w:val="clear" w:color="auto" w:fill="FFFFFF"/>
+        <w:spacing w:before="0" w:beforeAutospacing="0" w:after="300" w:afterAutospacing="0" w:line="408" w:lineRule="atLeast"/>
+        <w:jc w:val="both"/>
+        <w:rPr>
+          <w:rFonts w:ascii="Arial" w:hAnsi="Arial" w:cs="Arial"/>
+          <w:color w:val="222222"/>
+          <w:sz w:val="25"/>
+          <w:szCs w:val="25"/>
+        </w:rPr>
+      </w:pPr>
+      <w:r>
+        <w:rPr>
+          <w:rFonts w:ascii="Arial" w:hAnsi="Arial" w:cs="Arial"/>
+          <w:color w:val="222222"/>
+          <w:sz w:val="25"/>
+          <w:szCs w:val="25"/>
+        </w:rPr>
+        <w:t>A data warehouse is the data repository that is used for the decision support system. A data warehouse is made up of a wide variety of data that has a high level of business conditions at a particular point of time. In simple words, this is a repository of integrated information that is available for queries and analysis.</w:t>
+      </w:r>
+    </w:p>
+    <w:p>
+      <w:pPr>
+        <w:pStyle w:val="NormalWeb"/>
+        <w:shd w:val="clear" w:color="auto" w:fill="FFFFFF"/>
+        <w:spacing w:before="0" w:beforeAutospacing="0" w:after="300" w:afterAutospacing="0" w:line="408" w:lineRule="atLeast"/>
+        <w:jc w:val="both"/>
+        <w:rPr>
+          <w:rFonts w:ascii="Arial" w:hAnsi="Arial" w:cs="Arial"/>
+          <w:color w:val="222222"/>
+          <w:sz w:val="25"/>
+          <w:szCs w:val="25"/>
+        </w:rPr>
+      </w:pPr>
+      <w:r>
+        <w:rPr>
+          <w:rFonts w:ascii="Arial" w:hAnsi="Arial" w:cs="Arial"/>
+          <w:noProof/>
+          <w:color w:val="337AB7"/>
+          <w:sz w:val="25"/>
+          <w:szCs w:val="25"/>
+        </w:rPr>
+        <mc:AlternateContent>
+          <mc:Choice Requires="wps">
+            <w:drawing>
+              <wp:inline distT="0" distB="0" distL="0" distR="0">
+                <wp:extent cx="304800" cy="304800"/>
+                <wp:effectExtent l="0" t="0" r="0" b="0"/>
+                <wp:docPr id="1" name="Rectangle 1" descr="data science Curriculum">
+                  <a:hlinkClick xmlns:a="http://schemas.openxmlformats.org/drawingml/2006/main" r:id="rId39" tgtFrame="&quot;_blank&quot;"/>
+                </wp:docPr>
+                <wp:cNvGraphicFramePr>
+                  <a:graphicFrameLocks xmlns:a="http://schemas.openxmlformats.org/drawingml/2006/main" noChangeAspect="1"/>
+                </wp:cNvGraphicFramePr>
+                <a:graphic xmlns:a="http://schemas.openxmlformats.org/drawingml/2006/main">
+                  <a:graphicData uri="http://schemas.microsoft.com/office/word/2010/wordprocessingShape">
+                    <wps:wsp>
+                      <wps:cNvSpPr>
+                        <a:spLocks noChangeAspect="1" noChangeArrowheads="1"/>
+                      </wps:cNvSpPr>
+                      <wps:spPr bwMode="auto">
+                        <a:xfrm>
+                          <a:off x="0" y="0"/>
+                          <a:ext cx="304800" cy="304800"/>
+                        </a:xfrm>
+                        <a:prstGeom prst="rect">
+                          <a:avLst/>
+                        </a:prstGeom>
+                        <a:noFill/>
+                        <a:ln>
+                          <a:noFill/>
+                        </a:ln>
+                        <a:extLst>
+                          <a:ext uri="{909E8E84-426E-40DD-AFC4-6F175D3DCCD1}">
+                            <a14:hiddenFill xmlns:a14="http://schemas.microsoft.com/office/drawing/2010/main">
+                              <a:solidFill>
+                                <a:srgbClr val="FFFFFF"/>
+                              </a:solidFill>
+                            </a14:hiddenFill>
+                          </a:ext>
+                          <a:ext uri="{91240B29-F687-4F45-9708-019B960494DF}">
+                            <a14:hiddenLine xmlns:a14="http://schemas.microsoft.com/office/drawing/2010/main" w="9525">
+                              <a:solidFill>
+                                <a:srgbClr val="000000"/>
+                              </a:solidFill>
+                              <a:miter lim="800000"/>
+                              <a:headEnd/>
+                              <a:tailEnd/>
+                            </a14:hiddenLine>
+                          </a:ext>
+                        </a:extLst>
+                      </wps:spPr>
+                      <wps:bodyPr rot="0" vert="horz" wrap="square" lIns="91440" tIns="45720" rIns="91440" bIns="45720" anchor="t" anchorCtr="0" upright="1">
+                        <a:noAutofit/>
+                      </wps:bodyPr>
+                    </wps:wsp>
+                  </a:graphicData>
+                </a:graphic>
+              </wp:inline>
+            </w:drawing>
+          </mc:Choice>
+          <mc:Fallback>
+            <w:pict>
+              <v:rect w14:anchorId="3054CA30" id="Rectangle 1" o:spid="_x0000_s1026" alt="data science Curriculum" href="https://www.janbasktraining.com/data-science?utm_source=Blog&amp;utm_medium=Banner&amp;utm_campaign=datasciencecurriculum" target="&quot;_blank&quot;" style="width:24pt;height:24pt;visibility:visible;mso-wrap-style:square;mso-left-percent:-10001;mso-top-percent:-10001;mso-position-horizontal:absolute;mso-position-horizontal-relative:char;mso-position-vertical:absolute;mso-position-vertical-relative:line;mso-left-percent:-10001;mso-top-percent:-10001;v-text-anchor:top" o:gfxdata="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" o:button="t" filled="f" stroked="f">
+                <v:fill o:detectmouseclick="t"/>
+                <o:lock v:ext="edit" aspectratio="t"/>
+                <w10:anchorlock/>
+              </v:rect>
+            </w:pict>
+          </mc:Fallback>
+        </mc:AlternateContent>
+      </w:r>
+    </w:p>
+    <w:p>
+      <w:pPr>
+        <w:pStyle w:val="NormalWeb"/>
+        <w:shd w:val="clear" w:color="auto" w:fill="FFFFFF"/>
+        <w:spacing w:before="0" w:beforeAutospacing="0" w:after="300" w:afterAutospacing="0" w:line="408" w:lineRule="atLeast"/>
+        <w:jc w:val="both"/>
+        <w:rPr>
+          <w:rFonts w:ascii="Arial" w:hAnsi="Arial" w:cs="Arial"/>
+          <w:color w:val="222222"/>
+          <w:sz w:val="25"/>
+          <w:szCs w:val="25"/>
+        </w:rPr>
+      </w:pPr>
+      <w:r>
+        <w:rPr>
+          <w:rStyle w:val="Strong"/>
+          <w:rFonts w:ascii="Arial" w:hAnsi="Arial" w:cs="Arial"/>
+          <w:color w:val="222222"/>
+          <w:sz w:val="25"/>
+          <w:szCs w:val="25"/>
+        </w:rPr>
+        <w:t>Q2). Define the concept of Business Intelligence.</w:t>
+      </w:r>
+    </w:p>
+    <w:p>
+      <w:pPr>
+        <w:pStyle w:val="NormalWeb"/>
+        <w:shd w:val="clear" w:color="auto" w:fill="FFFFFF"/>
+        <w:spacing w:before="0" w:beforeAutospacing="0" w:after="300" w:afterAutospacing="0" w:line="408" w:lineRule="atLeast"/>
+        <w:jc w:val="both"/>
+        <w:rPr>
+          <w:rFonts w:ascii="Arial" w:hAnsi="Arial" w:cs="Arial"/>
+          <w:color w:val="222222"/>
+          <w:sz w:val="25"/>
+          <w:szCs w:val="25"/>
+        </w:rPr>
+      </w:pPr>
+      <w:r>
+        <w:rPr>
+          <w:rFonts w:ascii="Arial" w:hAnsi="Arial" w:cs="Arial"/>
+          <w:color w:val="222222"/>
+          <w:sz w:val="25"/>
+          <w:szCs w:val="25"/>
+        </w:rPr>
+        <w:t>Business Intelligence is also named Decision Support Systems that refers to technologies, applications, and practices for the collection, integration, and analysis of business-related information or data.</w:t>
+      </w:r>
+    </w:p>
+    <w:p>
+      <w:pPr>
+        <w:shd w:val="clear" w:color="auto" w:fill="FFFFFF"/>
+        <w:spacing w:after="450" w:line="240" w:lineRule="auto"/>
+        <w:rPr>
+          <w:rFonts w:ascii="Arial" w:eastAsia="Times New Roman" w:hAnsi="Arial" w:cs="Arial"/>
+          <w:color w:val="373A3C"/>
+          <w:sz w:val="24"/>
+          <w:szCs w:val="24"/>
+        </w:rPr>
+      </w:pPr>
+    </w:p>
+    <w:p>
+      <w:pPr>
+        <w:shd w:val="clear" w:color="auto" w:fill="FFFFFF"/>
+        <w:spacing w:after="300" w:line="240" w:lineRule="auto"/>
+        <w:jc w:val="both"/>
+        <w:rPr>
+          <w:rFonts w:ascii="Arial" w:eastAsia="Times New Roman" w:hAnsi="Arial" w:cs="Arial"/>
+          <w:color w:val="222222"/>
+          <w:sz w:val="25"/>
+          <w:szCs w:val="25"/>
+        </w:rPr>
+      </w:pPr>
+      <w:r>
+        <w:rPr>
+          <w:rFonts w:ascii="Arial" w:eastAsia="Times New Roman" w:hAnsi="Arial" w:cs="Arial"/>
+          <w:b/>
+          <w:bCs/>
+          <w:color w:val="222222"/>
+          <w:sz w:val="25"/>
+          <w:szCs w:val="25"/>
+        </w:rPr>
+        <w:t>Q28). Define the star schema.</w:t>
+      </w:r>
+    </w:p>
+    <w:p>
+      <w:pPr>
+        <w:shd w:val="clear" w:color="auto" w:fill="FFFFFF"/>
+        <w:spacing w:after="300" w:line="240" w:lineRule="auto"/>
+        <w:jc w:val="both"/>
+        <w:rPr>
+          <w:rFonts w:ascii="Arial" w:eastAsia="Times New Roman" w:hAnsi="Arial" w:cs="Arial"/>
+          <w:color w:val="222222"/>
+          <w:sz w:val="25"/>
+          <w:szCs w:val="25"/>
+        </w:rPr>
+      </w:pPr>
+      <w:r>
+        <w:rPr>
+          <w:rFonts w:ascii="Arial" w:eastAsia="Times New Roman" w:hAnsi="Arial" w:cs="Arial"/>
+          <w:color w:val="222222"/>
+          <w:sz w:val="25"/>
+          <w:szCs w:val="25"/>
+        </w:rPr>
+        <w:t>A star schema is used in data warehousing where a single table references a number of dimension tables. For the star schema, all keys from dimension will flow to the fact table. It is very much similar to the ER diagram so named as the Star Schema.</w:t>
+      </w:r>
+    </w:p>
+    <w:p>
+      <w:pPr>
+        <w:shd w:val="clear" w:color="auto" w:fill="FFFFFF"/>
+        <w:spacing w:after="300" w:line="240" w:lineRule="auto"/>
+        <w:jc w:val="both"/>
+        <w:rPr>
+          <w:rFonts w:ascii="Arial" w:eastAsia="Times New Roman" w:hAnsi="Arial" w:cs="Arial"/>
+          <w:color w:val="222222"/>
+          <w:sz w:val="25"/>
+          <w:szCs w:val="25"/>
+        </w:rPr>
+      </w:pPr>
+      <w:r>
+        <w:rPr>
+          <w:rFonts w:ascii="Arial" w:eastAsia="Times New Roman" w:hAnsi="Arial" w:cs="Arial"/>
+          <w:b/>
+          <w:bCs/>
+          <w:color w:val="222222"/>
+          <w:sz w:val="25"/>
+          <w:szCs w:val="25"/>
+        </w:rPr>
+        <w:t>Q29). Define the snowflake schema.</w:t>
+      </w:r>
+      <w:r>
+        <w:rPr>
+          <w:rFonts w:ascii="Arial" w:eastAsia="Times New Roman" w:hAnsi="Arial" w:cs="Arial"/>
+          <w:color w:val="222222"/>
+          <w:sz w:val="25"/>
+          <w:szCs w:val="25"/>
+        </w:rPr>
+        <w:t> This is similar to start schema where a single table references a number of dimension tables. These dimension tables are further normalized into multiple related tables. As tables are snow flaked to smaller other tables, it is called a snowflake schema.</w:t>
+      </w:r>
+    </w:p>
+    <w:p>
+      <w:pPr>
+        <w:rPr>
+          <w:b/>
+        </w:rPr>
+      </w:pPr>
+      <w:bookmarkStart w:id="0" w:name="_GoBack"/>
+      <w:bookmarkEnd w:id="0"/>
     </w:p>
     <w:sectPr>
       <w:pgSz w:w="12240" w:h="15840"/>
@@ -11086,6 +11614,155 @@
     </w:lvl>
   </w:abstractNum>
   <w:abstractNum w:abstractNumId="1" w15:restartNumberingAfterBreak="0">
+    <w:nsid w:val="0907797E"/>
+    <w:multiLevelType w:val="multilevel"/>
+    <w:tmpl w:val="4978F6CE"/>
+    <w:lvl w:ilvl="0">
+      <w:start w:val="1"/>
+      <w:numFmt w:val="bullet"/>
+      <w:lvlText w:val=""/>
+      <w:lvlJc w:val="left"/>
+      <w:pPr>
+        <w:tabs>
+          <w:tab w:val="num" w:pos="720"/>
+        </w:tabs>
+        <w:ind w:left="720" w:hanging="360"/>
+      </w:pPr>
+      <w:rPr>
+        <w:rFonts w:ascii="Symbol" w:hAnsi="Symbol" w:hint="default"/>
+        <w:sz w:val="20"/>
+      </w:rPr>
+    </w:lvl>
+    <w:lvl w:ilvl="1" w:tentative="1">
+      <w:start w:val="1"/>
+      <w:numFmt w:val="bullet"/>
+      <w:lvlText w:val="o"/>
+      <w:lvlJc w:val="left"/>
+      <w:pPr>
+        <w:tabs>
+          <w:tab w:val="num" w:pos="1440"/>
+        </w:tabs>
+        <w:ind w:left="1440" w:hanging="360"/>
+      </w:pPr>
+      <w:rPr>
+        <w:rFonts w:ascii="Courier New" w:hAnsi="Courier New" w:hint="default"/>
+        <w:sz w:val="20"/>
+      </w:rPr>
+    </w:lvl>
+    <w:lvl w:ilvl="2" w:tentative="1">
+      <w:start w:val="1"/>
+      <w:numFmt w:val="bullet"/>
+      <w:lvlText w:val=""/>
+      <w:lvlJc w:val="left"/>
+      <w:pPr>
+        <w:tabs>
+          <w:tab w:val="num" w:pos="2160"/>
+        </w:tabs>
+        <w:ind w:left="2160" w:hanging="360"/>
+      </w:pPr>
+      <w:rPr>
+        <w:rFonts w:ascii="Wingdings" w:hAnsi="Wingdings" w:hint="default"/>
+        <w:sz w:val="20"/>
+      </w:rPr>
+    </w:lvl>
+    <w:lvl w:ilvl="3" w:tentative="1">
+      <w:start w:val="1"/>
+      <w:numFmt w:val="bullet"/>
+      <w:lvlText w:val=""/>
+      <w:lvlJc w:val="left"/>
+      <w:pPr>
+        <w:tabs>
+          <w:tab w:val="num" w:pos="2880"/>
+        </w:tabs>
+        <w:ind w:left="2880" w:hanging="360"/>
+      </w:pPr>
+      <w:rPr>
+        <w:rFonts w:ascii="Wingdings" w:hAnsi="Wingdings" w:hint="default"/>
+        <w:sz w:val="20"/>
+      </w:rPr>
+    </w:lvl>
+    <w:lvl w:ilvl="4" w:tentative="1">
+      <w:start w:val="1"/>
+      <w:numFmt w:val="bullet"/>
+      <w:lvlText w:val=""/>
+      <w:lvlJc w:val="left"/>
+      <w:pPr>
+        <w:tabs>
+          <w:tab w:val="num" w:pos="3600"/>
+        </w:tabs>
+        <w:ind w:left="3600" w:hanging="360"/>
+      </w:pPr>
+      <w:rPr>
+        <w:rFonts w:ascii="Wingdings" w:hAnsi="Wingdings" w:hint="default"/>
+        <w:sz w:val="20"/>
+      </w:rPr>
+    </w:lvl>
+    <w:lvl w:ilvl="5" w:tentative="1">
+      <w:start w:val="1"/>
+      <w:numFmt w:val="bullet"/>
+      <w:lvlText w:val=""/>
+      <w:lvlJc w:val="left"/>
+      <w:pPr>
+        <w:tabs>
+          <w:tab w:val="num" w:pos="4320"/>
+        </w:tabs>
+        <w:ind w:left="4320" w:hanging="360"/>
+      </w:pPr>
+      <w:rPr>
+        <w:rFonts w:ascii="Wingdings" w:hAnsi="Wingdings" w:hint="default"/>
+        <w:sz w:val="20"/>
+      </w:rPr>
+    </w:lvl>
+    <w:lvl w:ilvl="6" w:tentative="1">
+      <w:start w:val="1"/>
+      <w:numFmt w:val="bullet"/>
+      <w:lvlText w:val=""/>
+      <w:lvlJc w:val="left"/>
+      <w:pPr>
+        <w:tabs>
+          <w:tab w:val="num" w:pos="5040"/>
+        </w:tabs>
+        <w:ind w:left="5040" w:hanging="360"/>
+      </w:pPr>
+      <w:rPr>
+        <w:rFonts w:ascii="Wingdings" w:hAnsi="Wingdings" w:hint="default"/>
+        <w:sz w:val="20"/>
+      </w:rPr>
+    </w:lvl>
+    <w:lvl w:ilvl="7" w:tentative="1">
+      <w:start w:val="1"/>
+      <w:numFmt w:val="bullet"/>
+      <w:lvlText w:val=""/>
+      <w:lvlJc w:val="left"/>
+      <w:pPr>
+        <w:tabs>
+          <w:tab w:val="num" w:pos="5760"/>
+        </w:tabs>
+        <w:ind w:left="5760" w:hanging="360"/>
+      </w:pPr>
+      <w:rPr>
+        <w:rFonts w:ascii="Wingdings" w:hAnsi="Wingdings" w:hint="default"/>
+        <w:sz w:val="20"/>
+      </w:rPr>
+    </w:lvl>
+    <w:lvl w:ilvl="8" w:tentative="1">
+      <w:start w:val="1"/>
+      <w:numFmt w:val="bullet"/>
+      <w:lvlText w:val=""/>
+      <w:lvlJc w:val="left"/>
+      <w:pPr>
+        <w:tabs>
+          <w:tab w:val="num" w:pos="6480"/>
+        </w:tabs>
+        <w:ind w:left="6480" w:hanging="360"/>
+      </w:pPr>
+      <w:rPr>
+        <w:rFonts w:ascii="Wingdings" w:hAnsi="Wingdings" w:hint="default"/>
+        <w:sz w:val="20"/>
+      </w:rPr>
+    </w:lvl>
+  </w:abstractNum>
+  <w:abstractNum w:abstractNumId="2" w15:restartNumberingAfterBreak="0">
     <w:nsid w:val="0AA92680"/>
     <w:multiLevelType w:val="multilevel"/>
     <w:tmpl w:val="8B0E33D0"/>
@@ -11198,7 +11875,7 @@
       </w:pPr>
     </w:lvl>
   </w:abstractNum>
-  <w:abstractNum w:abstractNumId="2" w15:restartNumberingAfterBreak="0">
+  <w:abstractNum w:abstractNumId="3" w15:restartNumberingAfterBreak="0">
     <w:nsid w:val="0EF217BF"/>
     <w:multiLevelType w:val="hybridMultilevel"/>
     <w:tmpl w:val="EA1E4614"/>
@@ -11287,7 +11964,156 @@
       </w:pPr>
     </w:lvl>
   </w:abstractNum>
-  <w:abstractNum w:abstractNumId="3" w15:restartNumberingAfterBreak="0">
+  <w:abstractNum w:abstractNumId="4" w15:restartNumberingAfterBreak="0">
+    <w:nsid w:val="0F13026B"/>
+    <w:multiLevelType w:val="multilevel"/>
+    <w:tmpl w:val="03DA1698"/>
+    <w:lvl w:ilvl="0">
+      <w:start w:val="1"/>
+      <w:numFmt w:val="bullet"/>
+      <w:lvlText w:val=""/>
+      <w:lvlJc w:val="left"/>
+      <w:pPr>
+        <w:tabs>
+          <w:tab w:val="num" w:pos="720"/>
+        </w:tabs>
+        <w:ind w:left="720" w:hanging="360"/>
+      </w:pPr>
+      <w:rPr>
+        <w:rFonts w:ascii="Symbol" w:hAnsi="Symbol" w:hint="default"/>
+        <w:sz w:val="20"/>
+      </w:rPr>
+    </w:lvl>
+    <w:lvl w:ilvl="1" w:tentative="1">
+      <w:start w:val="1"/>
+      <w:numFmt w:val="bullet"/>
+      <w:lvlText w:val="o"/>
+      <w:lvlJc w:val="left"/>
+      <w:pPr>
+        <w:tabs>
+          <w:tab w:val="num" w:pos="1440"/>
+        </w:tabs>
+        <w:ind w:left="1440" w:hanging="360"/>
+      </w:pPr>
+      <w:rPr>
+        <w:rFonts w:ascii="Courier New" w:hAnsi="Courier New" w:hint="default"/>
+        <w:sz w:val="20"/>
+      </w:rPr>
+    </w:lvl>
+    <w:lvl w:ilvl="2" w:tentative="1">
+      <w:start w:val="1"/>
+      <w:numFmt w:val="bullet"/>
+      <w:lvlText w:val=""/>
+      <w:lvlJc w:val="left"/>
+      <w:pPr>
+        <w:tabs>
+          <w:tab w:val="num" w:pos="2160"/>
+        </w:tabs>
+        <w:ind w:left="2160" w:hanging="360"/>
+      </w:pPr>
+      <w:rPr>
+        <w:rFonts w:ascii="Wingdings" w:hAnsi="Wingdings" w:hint="default"/>
+        <w:sz w:val="20"/>
+      </w:rPr>
+    </w:lvl>
+    <w:lvl w:ilvl="3" w:tentative="1">
+      <w:start w:val="1"/>
+      <w:numFmt w:val="bullet"/>
+      <w:lvlText w:val=""/>
+      <w:lvlJc w:val="left"/>
+      <w:pPr>
+        <w:tabs>
+          <w:tab w:val="num" w:pos="2880"/>
+        </w:tabs>
+        <w:ind w:left="2880" w:hanging="360"/>
+      </w:pPr>
+      <w:rPr>
+        <w:rFonts w:ascii="Wingdings" w:hAnsi="Wingdings" w:hint="default"/>
+        <w:sz w:val="20"/>
+      </w:rPr>
+    </w:lvl>
+    <w:lvl w:ilvl="4" w:tentative="1">
+      <w:start w:val="1"/>
+      <w:numFmt w:val="bullet"/>
+      <w:lvlText w:val=""/>
+      <w:lvlJc w:val="left"/>
+      <w:pPr>
+        <w:tabs>
+          <w:tab w:val="num" w:pos="3600"/>
+        </w:tabs>
+        <w:ind w:left="3600" w:hanging="360"/>
+      </w:pPr>
+      <w:rPr>
+        <w:rFonts w:ascii="Wingdings" w:hAnsi="Wingdings" w:hint="default"/>
+        <w:sz w:val="20"/>
+      </w:rPr>
+    </w:lvl>
+    <w:lvl w:ilvl="5" w:tentative="1">
+      <w:start w:val="1"/>
+      <w:numFmt w:val="bullet"/>
+      <w:lvlText w:val=""/>
+      <w:lvlJc w:val="left"/>
+      <w:pPr>
+        <w:tabs>
+          <w:tab w:val="num" w:pos="4320"/>
+        </w:tabs>
+        <w:ind w:left="4320" w:hanging="360"/>
+      </w:pPr>
+      <w:rPr>
+        <w:rFonts w:ascii="Wingdings" w:hAnsi="Wingdings" w:hint="default"/>
+        <w:sz w:val="20"/>
+      </w:rPr>
+    </w:lvl>
+    <w:lvl w:ilvl="6" w:tentative="1">
+      <w:start w:val="1"/>
+      <w:numFmt w:val="bullet"/>
+      <w:lvlText w:val=""/>
+      <w:lvlJc w:val="left"/>
+      <w:pPr>
+        <w:tabs>
+          <w:tab w:val="num" w:pos="5040"/>
+        </w:tabs>
+        <w:ind w:left="5040" w:hanging="360"/>
+      </w:pPr>
+      <w:rPr>
+        <w:rFonts w:ascii="Wingdings" w:hAnsi="Wingdings" w:hint="default"/>
+        <w:sz w:val="20"/>
+      </w:rPr>
+    </w:lvl>
+    <w:lvl w:ilvl="7" w:tentative="1">
+      <w:start w:val="1"/>
+      <w:numFmt w:val="bullet"/>
+      <w:lvlText w:val=""/>
+      <w:lvlJc w:val="left"/>
+      <w:pPr>
+        <w:tabs>
+          <w:tab w:val="num" w:pos="5760"/>
+        </w:tabs>
+        <w:ind w:left="5760" w:hanging="360"/>
+      </w:pPr>
+      <w:rPr>
+        <w:rFonts w:ascii="Wingdings" w:hAnsi="Wingdings" w:hint="default"/>
+        <w:sz w:val="20"/>
+      </w:rPr>
+    </w:lvl>
+    <w:lvl w:ilvl="8" w:tentative="1">
+      <w:start w:val="1"/>
+      <w:numFmt w:val="bullet"/>
+      <w:lvlText w:val=""/>
+      <w:lvlJc w:val="left"/>
+      <w:pPr>
+        <w:tabs>
+          <w:tab w:val="num" w:pos="6480"/>
+        </w:tabs>
+        <w:ind w:left="6480" w:hanging="360"/>
+      </w:pPr>
+      <w:rPr>
+        <w:rFonts w:ascii="Wingdings" w:hAnsi="Wingdings" w:hint="default"/>
+        <w:sz w:val="20"/>
+      </w:rPr>
+    </w:lvl>
+  </w:abstractNum>
+  <w:abstractNum w:abstractNumId="5" w15:restartNumberingAfterBreak="0">
     <w:nsid w:val="11BC17E7"/>
     <w:multiLevelType w:val="multilevel"/>
     <w:tmpl w:val="82AA2830"/>
@@ -11436,7 +12262,7 @@
       </w:rPr>
     </w:lvl>
   </w:abstractNum>
-  <w:abstractNum w:abstractNumId="4" w15:restartNumberingAfterBreak="0">
+  <w:abstractNum w:abstractNumId="6" w15:restartNumberingAfterBreak="0">
     <w:nsid w:val="1AD10BA0"/>
     <w:multiLevelType w:val="hybridMultilevel"/>
     <w:tmpl w:val="C5EEF6D0"/>
@@ -11525,7 +12351,7 @@
       </w:pPr>
     </w:lvl>
   </w:abstractNum>
-  <w:abstractNum w:abstractNumId="5" w15:restartNumberingAfterBreak="0">
+  <w:abstractNum w:abstractNumId="7" w15:restartNumberingAfterBreak="0">
     <w:nsid w:val="2F8E0EFF"/>
     <w:multiLevelType w:val="hybridMultilevel"/>
     <w:tmpl w:val="7CAC32AC"/>
@@ -11614,7 +12440,7 @@
       </w:pPr>
     </w:lvl>
   </w:abstractNum>
-  <w:abstractNum w:abstractNumId="6" w15:restartNumberingAfterBreak="0">
+  <w:abstractNum w:abstractNumId="8" w15:restartNumberingAfterBreak="0">
     <w:nsid w:val="30237DE6"/>
     <w:multiLevelType w:val="multilevel"/>
     <w:tmpl w:val="4FDAD64A"/>
@@ -11763,7 +12589,7 @@
       </w:rPr>
     </w:lvl>
   </w:abstractNum>
-  <w:abstractNum w:abstractNumId="7" w15:restartNumberingAfterBreak="0">
+  <w:abstractNum w:abstractNumId="9" w15:restartNumberingAfterBreak="0">
     <w:nsid w:val="34891E1B"/>
     <w:multiLevelType w:val="multilevel"/>
     <w:tmpl w:val="328CB2E4"/>
@@ -11912,7 +12738,7 @@
       </w:rPr>
     </w:lvl>
   </w:abstractNum>
-  <w:abstractNum w:abstractNumId="8" w15:restartNumberingAfterBreak="0">
+  <w:abstractNum w:abstractNumId="10" w15:restartNumberingAfterBreak="0">
     <w:nsid w:val="44831115"/>
     <w:multiLevelType w:val="hybridMultilevel"/>
     <w:tmpl w:val="16B2F302"/>
@@ -12001,7 +12827,7 @@
       </w:pPr>
     </w:lvl>
   </w:abstractNum>
-  <w:abstractNum w:abstractNumId="9" w15:restartNumberingAfterBreak="0">
+  <w:abstractNum w:abstractNumId="11" w15:restartNumberingAfterBreak="0">
     <w:nsid w:val="6538714A"/>
     <w:multiLevelType w:val="multilevel"/>
     <w:tmpl w:val="EE2A7422"/>
@@ -12150,7 +12976,7 @@
       </w:rPr>
     </w:lvl>
   </w:abstractNum>
-  <w:abstractNum w:abstractNumId="10" w15:restartNumberingAfterBreak="0">
+  <w:abstractNum w:abstractNumId="12" w15:restartNumberingAfterBreak="0">
     <w:nsid w:val="6ACF5E85"/>
     <w:multiLevelType w:val="multilevel"/>
     <w:tmpl w:val="BE704458"/>
@@ -12299,7 +13125,7 @@
       </w:rPr>
     </w:lvl>
   </w:abstractNum>
-  <w:abstractNum w:abstractNumId="11" w15:restartNumberingAfterBreak="0">
+  <w:abstractNum w:abstractNumId="13" w15:restartNumberingAfterBreak="0">
     <w:nsid w:val="6FBB3BB7"/>
     <w:multiLevelType w:val="hybridMultilevel"/>
     <w:tmpl w:val="7CAC32AC"/>
@@ -12388,7 +13214,7 @@
       </w:pPr>
     </w:lvl>
   </w:abstractNum>
-  <w:abstractNum w:abstractNumId="12" w15:restartNumberingAfterBreak="0">
+  <w:abstractNum w:abstractNumId="14" w15:restartNumberingAfterBreak="0">
     <w:nsid w:val="75F743C7"/>
     <w:multiLevelType w:val="hybridMultilevel"/>
     <w:tmpl w:val="8F2045EA"/>
@@ -12477,7 +13303,7 @@
       </w:pPr>
     </w:lvl>
   </w:abstractNum>
-  <w:abstractNum w:abstractNumId="13" w15:restartNumberingAfterBreak="0">
+  <w:abstractNum w:abstractNumId="15" w15:restartNumberingAfterBreak="0">
     <w:nsid w:val="75FD337F"/>
     <w:multiLevelType w:val="hybridMultilevel"/>
     <w:tmpl w:val="B0682A08"/>
@@ -12566,7 +13392,7 @@
       </w:pPr>
     </w:lvl>
   </w:abstractNum>
-  <w:abstractNum w:abstractNumId="14" w15:restartNumberingAfterBreak="0">
+  <w:abstractNum w:abstractNumId="16" w15:restartNumberingAfterBreak="0">
     <w:nsid w:val="76FD17B8"/>
     <w:multiLevelType w:val="hybridMultilevel"/>
     <w:tmpl w:val="689CA14E"/>
@@ -12652,7 +13478,156 @@
       </w:pPr>
     </w:lvl>
   </w:abstractNum>
-  <w:abstractNum w:abstractNumId="15" w15:restartNumberingAfterBreak="0">
+  <w:abstractNum w:abstractNumId="17" w15:restartNumberingAfterBreak="0">
+    <w:nsid w:val="7A085C54"/>
+    <w:multiLevelType w:val="multilevel"/>
+    <w:tmpl w:val="95D6B0FA"/>
+    <w:lvl w:ilvl="0">
+      <w:start w:val="1"/>
+      <w:numFmt w:val="bullet"/>
+      <w:lvlText w:val=""/>
+      <w:lvlJc w:val="left"/>
+      <w:pPr>
+        <w:tabs>
+          <w:tab w:val="num" w:pos="720"/>
+        </w:tabs>
+        <w:ind w:left="720" w:hanging="360"/>
+      </w:pPr>
+      <w:rPr>
+        <w:rFonts w:ascii="Symbol" w:hAnsi="Symbol" w:hint="default"/>
+        <w:sz w:val="20"/>
+      </w:rPr>
+    </w:lvl>
+    <w:lvl w:ilvl="1" w:tentative="1">
+      <w:start w:val="1"/>
+      <w:numFmt w:val="bullet"/>
+      <w:lvlText w:val="o"/>
+      <w:lvlJc w:val="left"/>
+      <w:pPr>
+        <w:tabs>
+          <w:tab w:val="num" w:pos="1440"/>
+        </w:tabs>
+        <w:ind w:left="1440" w:hanging="360"/>
+      </w:pPr>
+      <w:rPr>
+        <w:rFonts w:ascii="Courier New" w:hAnsi="Courier New" w:hint="default"/>
+        <w:sz w:val="20"/>
+      </w:rPr>
+    </w:lvl>
+    <w:lvl w:ilvl="2" w:tentative="1">
+      <w:start w:val="1"/>
+      <w:numFmt w:val="bullet"/>
+      <w:lvlText w:val=""/>
+      <w:lvlJc w:val="left"/>
+      <w:pPr>
+        <w:tabs>
+          <w:tab w:val="num" w:pos="2160"/>
+        </w:tabs>
+        <w:ind w:left="2160" w:hanging="360"/>
+      </w:pPr>
+      <w:rPr>
+        <w:rFonts w:ascii="Wingdings" w:hAnsi="Wingdings" w:hint="default"/>
+        <w:sz w:val="20"/>
+      </w:rPr>
+    </w:lvl>
+    <w:lvl w:ilvl="3" w:tentative="1">
+      <w:start w:val="1"/>
+      <w:numFmt w:val="bullet"/>
+      <w:lvlText w:val=""/>
+      <w:lvlJc w:val="left"/>
+      <w:pPr>
+        <w:tabs>
+          <w:tab w:val="num" w:pos="2880"/>
+        </w:tabs>
+        <w:ind w:left="2880" w:hanging="360"/>
+      </w:pPr>
+      <w:rPr>
+        <w:rFonts w:ascii="Wingdings" w:hAnsi="Wingdings" w:hint="default"/>
+        <w:sz w:val="20"/>
+      </w:rPr>
+    </w:lvl>
+    <w:lvl w:ilvl="4" w:tentative="1">
+      <w:start w:val="1"/>
+      <w:numFmt w:val="bullet"/>
+      <w:lvlText w:val=""/>
+      <w:lvlJc w:val="left"/>
+      <w:pPr>
+        <w:tabs>
+          <w:tab w:val="num" w:pos="3600"/>
+        </w:tabs>
+        <w:ind w:left="3600" w:hanging="360"/>
+      </w:pPr>
+      <w:rPr>
+        <w:rFonts w:ascii="Wingdings" w:hAnsi="Wingdings" w:hint="default"/>
+        <w:sz w:val="20"/>
+      </w:rPr>
+    </w:lvl>
+    <w:lvl w:ilvl="5" w:tentative="1">
+      <w:start w:val="1"/>
+      <w:numFmt w:val="bullet"/>
+      <w:lvlText w:val=""/>
+      <w:lvlJc w:val="left"/>
+      <w:pPr>
+        <w:tabs>
+          <w:tab w:val="num" w:pos="4320"/>
+        </w:tabs>
+        <w:ind w:left="4320" w:hanging="360"/>
+      </w:pPr>
+      <w:rPr>
+        <w:rFonts w:ascii="Wingdings" w:hAnsi="Wingdings" w:hint="default"/>
+        <w:sz w:val="20"/>
+      </w:rPr>
+    </w:lvl>
+    <w:lvl w:ilvl="6" w:tentative="1">
+      <w:start w:val="1"/>
+      <w:numFmt w:val="bullet"/>
+      <w:lvlText w:val=""/>
+      <w:lvlJc w:val="left"/>
+      <w:pPr>
+        <w:tabs>
+          <w:tab w:val="num" w:pos="5040"/>
+        </w:tabs>
+        <w:ind w:left="5040" w:hanging="360"/>
+      </w:pPr>
+      <w:rPr>
+        <w:rFonts w:ascii="Wingdings" w:hAnsi="Wingdings" w:hint="default"/>
+        <w:sz w:val="20"/>
+      </w:rPr>
+    </w:lvl>
+    <w:lvl w:ilvl="7" w:tentative="1">
+      <w:start w:val="1"/>
+      <w:numFmt w:val="bullet"/>
+      <w:lvlText w:val=""/>
+      <w:lvlJc w:val="left"/>
+      <w:pPr>
+        <w:tabs>
+          <w:tab w:val="num" w:pos="5760"/>
+        </w:tabs>
+        <w:ind w:left="5760" w:hanging="360"/>
+      </w:pPr>
+      <w:rPr>
+        <w:rFonts w:ascii="Wingdings" w:hAnsi="Wingdings" w:hint="default"/>
+        <w:sz w:val="20"/>
+      </w:rPr>
+    </w:lvl>
+    <w:lvl w:ilvl="8" w:tentative="1">
+      <w:start w:val="1"/>
+      <w:numFmt w:val="bullet"/>
+      <w:lvlText w:val=""/>
+      <w:lvlJc w:val="left"/>
+      <w:pPr>
+        <w:tabs>
+          <w:tab w:val="num" w:pos="6480"/>
+        </w:tabs>
+        <w:ind w:left="6480" w:hanging="360"/>
+      </w:pPr>
+      <w:rPr>
+        <w:rFonts w:ascii="Wingdings" w:hAnsi="Wingdings" w:hint="default"/>
+        <w:sz w:val="20"/>
+      </w:rPr>
+    </w:lvl>
+  </w:abstractNum>
+  <w:abstractNum w:abstractNumId="18" w15:restartNumberingAfterBreak="0">
     <w:nsid w:val="7C603DD9"/>
     <w:multiLevelType w:val="multilevel"/>
     <w:tmpl w:val="CA524E24"/>
@@ -12766,52 +13741,61 @@
     </w:lvl>
   </w:abstractNum>
   <w:num w:numId="1">
+    <w:abstractNumId w:val="13"/>
+  </w:num>
+  <w:num w:numId="2">
+    <w:abstractNumId w:val="7"/>
+  </w:num>
+  <w:num w:numId="3">
+    <w:abstractNumId w:val="5"/>
+  </w:num>
+  <w:num w:numId="4">
+    <w:abstractNumId w:val="14"/>
+  </w:num>
+  <w:num w:numId="5">
+    <w:abstractNumId w:val="16"/>
+  </w:num>
+  <w:num w:numId="6">
+    <w:abstractNumId w:val="15"/>
+  </w:num>
+  <w:num w:numId="7">
+    <w:abstractNumId w:val="3"/>
+  </w:num>
+  <w:num w:numId="8">
     <w:abstractNumId w:val="11"/>
   </w:num>
-  <w:num w:numId="2">
-    <w:abstractNumId w:val="5"/>
-  </w:num>
-  <w:num w:numId="3">
-    <w:abstractNumId w:val="3"/>
-  </w:num>
-  <w:num w:numId="4">
-    <w:abstractNumId w:val="12"/>
-  </w:num>
-  <w:num w:numId="5">
-    <w:abstractNumId w:val="14"/>
-  </w:num>
-  <w:num w:numId="6">
-    <w:abstractNumId w:val="13"/>
-  </w:num>
-  <w:num w:numId="7">
-    <w:abstractNumId w:val="2"/>
-  </w:num>
-  <w:num w:numId="8">
-    <w:abstractNumId w:val="9"/>
-  </w:num>
   <w:num w:numId="9">
-    <w:abstractNumId w:val="4"/>
+    <w:abstractNumId w:val="6"/>
   </w:num>
   <w:num w:numId="10">
     <w:abstractNumId w:val="0"/>
   </w:num>
   <w:num w:numId="11">
+    <w:abstractNumId w:val="10"/>
+  </w:num>
+  <w:num w:numId="12">
+    <w:abstractNumId w:val="2"/>
+  </w:num>
+  <w:num w:numId="13">
+    <w:abstractNumId w:val="18"/>
+  </w:num>
+  <w:num w:numId="14">
+    <w:abstractNumId w:val="12"/>
+  </w:num>
+  <w:num w:numId="15">
     <w:abstractNumId w:val="8"/>
   </w:num>
-  <w:num w:numId="12">
+  <w:num w:numId="16">
+    <w:abstractNumId w:val="9"/>
+  </w:num>
+  <w:num w:numId="17">
+    <w:abstractNumId w:val="17"/>
+  </w:num>
+  <w:num w:numId="18">
+    <w:abstractNumId w:val="4"/>
+  </w:num>
+  <w:num w:numId="19">
     <w:abstractNumId w:val="1"/>
-  </w:num>
-  <w:num w:numId="13">
-    <w:abstractNumId w:val="15"/>
-  </w:num>
-  <w:num w:numId="14">
-    <w:abstractNumId w:val="10"/>
-  </w:num>
-  <w:num w:numId="15">
-    <w:abstractNumId w:val="6"/>
-  </w:num>
-  <w:num w:numId="16">
-    <w:abstractNumId w:val="7"/>
   </w:num>
 </w:numbering>
 </file>
@@ -13254,6 +14238,29 @@
       <w:szCs w:val="26"/>
     </w:rPr>
   </w:style>
+  <w:style w:type="paragraph" w:styleId="Heading3">
+    <w:name w:val="heading 3"/>
+    <w:basedOn w:val="Normal"/>
+    <w:next w:val="Normal"/>
+    <w:link w:val="Heading3Char"/>
+    <w:uiPriority w:val="9"/>
+    <w:semiHidden/>
+    <w:unhideWhenUsed/>
+    <w:qFormat/>
+    <w:rsid w:val="000D3321"/>
+    <w:pPr>
+      <w:keepNext/>
+      <w:keepLines/>
+      <w:spacing w:before="40" w:after="0"/>
+      <w:outlineLvl w:val="2"/>
+    </w:pPr>
+    <w:rPr>
+      <w:rFonts w:asciiTheme="majorHAnsi" w:eastAsiaTheme="majorEastAsia" w:hAnsiTheme="majorHAnsi" w:cstheme="majorBidi"/>
+      <w:color w:val="1F4D78" w:themeColor="accent1" w:themeShade="7F"/>
+      <w:sz w:val="24"/>
+      <w:szCs w:val="24"/>
+    </w:rPr>
+  </w:style>
   <w:style w:type="paragraph" w:styleId="Heading4">
     <w:name w:val="heading 4"/>
     <w:basedOn w:val="Normal"/>
@@ -13539,6 +14546,33 @@
       <w:u w:val="single"/>
     </w:rPr>
   </w:style>
+  <w:style w:type="character" w:customStyle="1" w:styleId="Heading3Char">
+    <w:name w:val="Heading 3 Char"/>
+    <w:basedOn w:val="DefaultParagraphFont"/>
+    <w:link w:val="Heading3"/>
+    <w:uiPriority w:val="9"/>
+    <w:semiHidden/>
+    <w:rsid w:val="000D3321"/>
+    <w:rPr>
+      <w:rFonts w:asciiTheme="majorHAnsi" w:eastAsiaTheme="majorEastAsia" w:hAnsiTheme="majorHAnsi" w:cstheme="majorBidi"/>
+      <w:color w:val="1F4D78" w:themeColor="accent1" w:themeShade="7F"/>
+      <w:sz w:val="24"/>
+      <w:szCs w:val="24"/>
+    </w:rPr>
+  </w:style>
+  <w:style w:type="paragraph" w:customStyle="1" w:styleId="techblog">
+    <w:name w:val="techblog"/>
+    <w:basedOn w:val="Normal"/>
+    <w:rsid w:val="000D3321"/>
+    <w:pPr>
+      <w:spacing w:before="100" w:beforeAutospacing="1" w:after="100" w:afterAutospacing="1" w:line="240" w:lineRule="auto"/>
+    </w:pPr>
+    <w:rPr>
+      <w:rFonts w:ascii="Times New Roman" w:eastAsia="Times New Roman" w:hAnsi="Times New Roman" w:cs="Times New Roman"/>
+      <w:sz w:val="24"/>
+      <w:szCs w:val="24"/>
+    </w:rPr>
+  </w:style>
 </w:styles>
 </file>
 

--- a/Misc/Terms.docx
+++ b/Misc/Terms.docx
@@ -1214,6 +1214,31 @@
       <w:r>
         <w:t>Filter rows and fields which not required</w:t>
       </w:r>
+      <w:r>
+        <w:t>. Using wild cards like ‘%’ and or reduces</w:t>
+      </w:r>
+      <w:r>
+        <w:t xml:space="preserve"> the number of records returned, Using Limit </w:t>
+      </w:r>
+      <w:r>
+        <w:t>,</w:t>
+      </w:r>
+      <w:proofErr w:type="spellStart"/>
+      <w:r>
+        <w:t>Appropiate</w:t>
+      </w:r>
+      <w:proofErr w:type="spellEnd"/>
+      <w:r>
+        <w:t xml:space="preserve"> use of sub query, temp tables</w:t>
+      </w:r>
+      <w:r>
+        <w:t xml:space="preserve"> </w:t>
+      </w:r>
+      <w:proofErr w:type="spellStart"/>
+      <w:r>
+        <w:t>etc</w:t>
+      </w:r>
+      <w:proofErr w:type="spellEnd"/>
     </w:p>
     <w:p>
       <w:pPr>
@@ -1237,6 +1262,9 @@
       <w:r>
         <w:t xml:space="preserve"> in case of java heap space</w:t>
       </w:r>
+      <w:r>
+        <w:t xml:space="preserve"> issues</w:t>
+      </w:r>
     </w:p>
     <w:p>
       <w:pPr>
@@ -1318,47 +1346,26 @@
           <w:ilvl w:val="0"/>
           <w:numId w:val="1"/>
         </w:numPr>
-        <w:rPr>
-          <w:color w:val="FF0000"/>
-        </w:rPr>
-      </w:pPr>
-      <w:r>
-        <w:rPr>
-          <w:color w:val="FF0000"/>
-        </w:rPr>
+      </w:pPr>
+      <w:r>
         <w:t xml:space="preserve">Writing queries instead of </w:t>
       </w:r>
       <w:r>
-        <w:rPr>
-          <w:color w:val="FF0000"/>
-        </w:rPr>
         <w:t>using components</w:t>
       </w:r>
       <w:r>
-        <w:rPr>
-          <w:color w:val="FF0000"/>
-        </w:rPr>
         <w:t xml:space="preserve"> ex </w:t>
       </w:r>
       <w:proofErr w:type="spellStart"/>
       <w:r>
-        <w:rPr>
-          <w:color w:val="FF0000"/>
-        </w:rPr>
         <w:t>tfilterow</w:t>
       </w:r>
       <w:proofErr w:type="spellEnd"/>
       <w:r>
-        <w:rPr>
-          <w:color w:val="FF0000"/>
-        </w:rPr>
         <w:t xml:space="preserve">, </w:t>
       </w:r>
       <w:proofErr w:type="spellStart"/>
       <w:r>
-        <w:rPr>
-          <w:color w:val="FF0000"/>
-        </w:rPr>
         <w:t>tfiltercolumns</w:t>
       </w:r>
       <w:proofErr w:type="spellEnd"/>
@@ -1370,20 +1377,11 @@
           <w:ilvl w:val="0"/>
           <w:numId w:val="1"/>
         </w:numPr>
-        <w:rPr>
-          <w:color w:val="FF0000"/>
-        </w:rPr>
-      </w:pPr>
-      <w:r>
-        <w:rPr>
-          <w:color w:val="FF0000"/>
-        </w:rPr>
+      </w:pPr>
+      <w:r>
         <w:t>Removing locks</w:t>
       </w:r>
       <w:r>
-        <w:rPr>
-          <w:color w:val="FF0000"/>
-        </w:rPr>
         <w:t xml:space="preserve"> on tables </w:t>
       </w:r>
     </w:p>
@@ -1394,83 +1392,47 @@
           <w:ilvl w:val="0"/>
           <w:numId w:val="1"/>
         </w:numPr>
-        <w:rPr>
-          <w:color w:val="FF0000"/>
-        </w:rPr>
-      </w:pPr>
-      <w:r>
-        <w:rPr>
-          <w:color w:val="FF0000"/>
-        </w:rPr>
+      </w:pPr>
+      <w:r>
         <w:t xml:space="preserve">Using reusable pieces of code, </w:t>
       </w:r>
       <w:r>
-        <w:rPr>
-          <w:color w:val="FF0000"/>
-        </w:rPr>
         <w:t xml:space="preserve">routines, </w:t>
       </w:r>
       <w:proofErr w:type="spellStart"/>
       <w:r>
-        <w:rPr>
-          <w:color w:val="FF0000"/>
-        </w:rPr>
         <w:t>joblets</w:t>
       </w:r>
       <w:proofErr w:type="spellEnd"/>
       <w:r>
-        <w:rPr>
-          <w:color w:val="FF0000"/>
-        </w:rPr>
         <w:t xml:space="preserve">, </w:t>
       </w:r>
       <w:proofErr w:type="spellStart"/>
       <w:r>
-        <w:rPr>
-          <w:color w:val="FF0000"/>
-        </w:rPr>
         <w:t>maplets</w:t>
       </w:r>
       <w:proofErr w:type="spellEnd"/>
       <w:r>
-        <w:rPr>
-          <w:color w:val="FF0000"/>
-        </w:rPr>
         <w:t xml:space="preserve">, </w:t>
       </w:r>
       <w:proofErr w:type="spellStart"/>
       <w:r>
-        <w:rPr>
-          <w:color w:val="FF0000"/>
-        </w:rPr>
         <w:t>trunjob</w:t>
       </w:r>
       <w:proofErr w:type="spellEnd"/>
       <w:r>
-        <w:rPr>
-          <w:color w:val="FF0000"/>
-        </w:rPr>
         <w:t xml:space="preserve">, </w:t>
       </w:r>
       <w:proofErr w:type="spellStart"/>
       <w:r>
-        <w:rPr>
-          <w:color w:val="FF0000"/>
-        </w:rPr>
         <w:t>subjobs</w:t>
       </w:r>
       <w:proofErr w:type="spellEnd"/>
       <w:r>
-        <w:rPr>
-          <w:color w:val="FF0000"/>
-        </w:rPr>
         <w:t xml:space="preserve"> </w:t>
       </w:r>
       <w:proofErr w:type="spellStart"/>
       <w:r>
-        <w:rPr>
-          <w:color w:val="FF0000"/>
-        </w:rPr>
         <w:t>etc</w:t>
       </w:r>
       <w:proofErr w:type="spellEnd"/>
@@ -1500,6 +1462,941 @@
       <w:r>
         <w:t xml:space="preserve"> in some cases</w:t>
       </w:r>
+    </w:p>
+    <w:p>
+      <w:pPr>
+        <w:pStyle w:val="ListParagraph"/>
+        <w:numPr>
+          <w:ilvl w:val="0"/>
+          <w:numId w:val="1"/>
+        </w:numPr>
+      </w:pPr>
+      <w:r>
+        <w:t>Using distinct also decreases the performance</w:t>
+      </w:r>
+    </w:p>
+    <w:p>
+      <w:pPr>
+        <w:pStyle w:val="ListParagraph"/>
+        <w:numPr>
+          <w:ilvl w:val="0"/>
+          <w:numId w:val="1"/>
+        </w:numPr>
+      </w:pPr>
+      <w:r>
+        <w:t>Where is more efficient than having</w:t>
+      </w:r>
+    </w:p>
+    <w:p>
+      <w:pPr>
+        <w:pStyle w:val="ListParagraph"/>
+        <w:numPr>
+          <w:ilvl w:val="0"/>
+          <w:numId w:val="1"/>
+        </w:numPr>
+      </w:pPr>
+      <w:r>
+        <w:t xml:space="preserve">Use of exists instead of count </w:t>
+      </w:r>
+      <w:r>
+        <w:t>increases the performance</w:t>
+      </w:r>
+    </w:p>
+    <w:p>
+      <w:pPr>
+        <w:pStyle w:val="HTMLPreformatted"/>
+        <w:spacing w:line="315" w:lineRule="atLeast"/>
+        <w:ind w:left="720"/>
+        <w:textAlignment w:val="baseline"/>
+        <w:rPr>
+          <w:rStyle w:val="HTMLCode"/>
+          <w:color w:val="455065"/>
+          <w:sz w:val="21"/>
+          <w:szCs w:val="21"/>
+          <w:bdr w:val="single" w:sz="6" w:space="3" w:color="EBECED" w:frame="1"/>
+          <w:shd w:val="clear" w:color="auto" w:fill="FBFBFB"/>
+        </w:rPr>
+      </w:pPr>
+      <w:r>
+        <w:rPr>
+          <w:rStyle w:val="HTMLCode"/>
+          <w:color w:val="455065"/>
+          <w:sz w:val="21"/>
+          <w:szCs w:val="21"/>
+          <w:bdr w:val="single" w:sz="6" w:space="3" w:color="EBECED" w:frame="1"/>
+          <w:shd w:val="clear" w:color="auto" w:fill="FBFBFB"/>
+        </w:rPr>
+        <w:t xml:space="preserve">IF (SELECT </w:t>
+      </w:r>
+      <w:proofErr w:type="gramStart"/>
+      <w:r>
+        <w:rPr>
+          <w:rStyle w:val="HTMLCode"/>
+          <w:color w:val="455065"/>
+          <w:sz w:val="21"/>
+          <w:szCs w:val="21"/>
+          <w:bdr w:val="single" w:sz="6" w:space="3" w:color="EBECED" w:frame="1"/>
+          <w:shd w:val="clear" w:color="auto" w:fill="FBFBFB"/>
+        </w:rPr>
+        <w:t>COUNT(</w:t>
+      </w:r>
+      <w:proofErr w:type="gramEnd"/>
+      <w:r>
+        <w:rPr>
+          <w:rStyle w:val="HTMLCode"/>
+          <w:color w:val="455065"/>
+          <w:sz w:val="21"/>
+          <w:szCs w:val="21"/>
+          <w:bdr w:val="single" w:sz="6" w:space="3" w:color="EBECED" w:frame="1"/>
+          <w:shd w:val="clear" w:color="auto" w:fill="FBFBFB"/>
+        </w:rPr>
+        <w:t>1) FROM EMPLOYEES WHERE FIRSTNAME LIKE '%JOHN%') &gt; 0</w:t>
+      </w:r>
+    </w:p>
+    <w:p>
+      <w:pPr>
+        <w:pStyle w:val="HTMLPreformatted"/>
+        <w:ind w:left="720"/>
+        <w:textAlignment w:val="baseline"/>
+        <w:rPr>
+          <w:rStyle w:val="HTMLCode"/>
+          <w:color w:val="455065"/>
+          <w:sz w:val="21"/>
+          <w:szCs w:val="21"/>
+          <w:bdr w:val="single" w:sz="6" w:space="3" w:color="EBECED" w:frame="1"/>
+          <w:shd w:val="clear" w:color="auto" w:fill="FBFBFB"/>
+        </w:rPr>
+      </w:pPr>
+      <w:r>
+        <w:rPr>
+          <w:rStyle w:val="HTMLCode"/>
+          <w:color w:val="455065"/>
+          <w:sz w:val="21"/>
+          <w:szCs w:val="21"/>
+          <w:bdr w:val="single" w:sz="6" w:space="3" w:color="EBECED" w:frame="1"/>
+          <w:shd w:val="clear" w:color="auto" w:fill="FBFBFB"/>
+        </w:rPr>
+        <w:t xml:space="preserve">    PRINT 'YES' </w:t>
+      </w:r>
+    </w:p>
+    <w:p>
+      <w:pPr>
+        <w:pStyle w:val="HTMLPreformatted"/>
+        <w:ind w:left="720"/>
+        <w:textAlignment w:val="baseline"/>
+        <w:rPr>
+          <w:color w:val="000000"/>
+        </w:rPr>
+      </w:pPr>
+      <w:r>
+        <w:rPr>
+          <w:rStyle w:val="HTMLCode"/>
+          <w:color w:val="455065"/>
+          <w:sz w:val="21"/>
+          <w:szCs w:val="21"/>
+          <w:bdr w:val="single" w:sz="6" w:space="3" w:color="EBECED" w:frame="1"/>
+          <w:shd w:val="clear" w:color="auto" w:fill="FBFBFB"/>
+        </w:rPr>
+        <w:t>--------------------</w:t>
+      </w:r>
+    </w:p>
+    <w:p>
+      <w:pPr>
+        <w:pStyle w:val="HTMLPreformatted"/>
+        <w:spacing w:line="315" w:lineRule="atLeast"/>
+        <w:textAlignment w:val="baseline"/>
+        <w:rPr>
+          <w:rStyle w:val="HTMLCode"/>
+          <w:color w:val="455065"/>
+          <w:sz w:val="21"/>
+          <w:szCs w:val="21"/>
+          <w:bdr w:val="single" w:sz="6" w:space="3" w:color="EBECED" w:frame="1"/>
+          <w:shd w:val="clear" w:color="auto" w:fill="FBFBFB"/>
+        </w:rPr>
+      </w:pPr>
+      <w:r>
+        <w:rPr>
+          <w:rStyle w:val="HTMLCode"/>
+          <w:color w:val="455065"/>
+          <w:sz w:val="21"/>
+          <w:szCs w:val="21"/>
+          <w:bdr w:val="single" w:sz="6" w:space="3" w:color="EBECED" w:frame="1"/>
+          <w:shd w:val="clear" w:color="auto" w:fill="FBFBFB"/>
+        </w:rPr>
+        <w:t xml:space="preserve">IF </w:t>
+      </w:r>
+      <w:proofErr w:type="gramStart"/>
+      <w:r>
+        <w:rPr>
+          <w:rStyle w:val="HTMLCode"/>
+          <w:color w:val="455065"/>
+          <w:sz w:val="21"/>
+          <w:szCs w:val="21"/>
+          <w:bdr w:val="single" w:sz="6" w:space="3" w:color="EBECED" w:frame="1"/>
+          <w:shd w:val="clear" w:color="auto" w:fill="FBFBFB"/>
+        </w:rPr>
+        <w:t>EXISTS(</w:t>
+      </w:r>
+      <w:proofErr w:type="gramEnd"/>
+      <w:r>
+        <w:rPr>
+          <w:rStyle w:val="HTMLCode"/>
+          <w:color w:val="455065"/>
+          <w:sz w:val="21"/>
+          <w:szCs w:val="21"/>
+          <w:bdr w:val="single" w:sz="6" w:space="3" w:color="EBECED" w:frame="1"/>
+          <w:shd w:val="clear" w:color="auto" w:fill="FBFBFB"/>
+        </w:rPr>
+        <w:t>SELECT FIRSTNAME FROM EMPLOYEES WHERE FIRSTNAME LIKE '%JOHN%')</w:t>
+      </w:r>
+    </w:p>
+    <w:p>
+      <w:pPr>
+        <w:pStyle w:val="HTMLPreformatted"/>
+        <w:textAlignment w:val="baseline"/>
+        <w:rPr>
+          <w:rStyle w:val="HTMLCode"/>
+          <w:color w:val="455065"/>
+          <w:sz w:val="21"/>
+          <w:szCs w:val="21"/>
+          <w:bdr w:val="single" w:sz="6" w:space="3" w:color="EBECED" w:frame="1"/>
+          <w:shd w:val="clear" w:color="auto" w:fill="FBFBFB"/>
+        </w:rPr>
+      </w:pPr>
+      <w:r>
+        <w:rPr>
+          <w:rStyle w:val="HTMLCode"/>
+          <w:color w:val="455065"/>
+          <w:sz w:val="21"/>
+          <w:szCs w:val="21"/>
+          <w:bdr w:val="single" w:sz="6" w:space="3" w:color="EBECED" w:frame="1"/>
+          <w:shd w:val="clear" w:color="auto" w:fill="FBFBFB"/>
+        </w:rPr>
+        <w:t xml:space="preserve">    PRINT 'YES'</w:t>
+      </w:r>
+    </w:p>
+    <w:p>
+      <w:pPr>
+        <w:pStyle w:val="HTMLPreformatted"/>
+        <w:textAlignment w:val="baseline"/>
+        <w:rPr>
+          <w:color w:val="000000"/>
+        </w:rPr>
+      </w:pPr>
+    </w:p>
+    <w:p>
+      <w:pPr>
+        <w:pStyle w:val="ListParagraph"/>
+        <w:numPr>
+          <w:ilvl w:val="0"/>
+          <w:numId w:val="1"/>
+        </w:numPr>
+        <w:rPr>
+          <w:rFonts w:ascii="Arial" w:hAnsi="Arial" w:cs="Arial"/>
+          <w:color w:val="666666"/>
+          <w:sz w:val="21"/>
+          <w:szCs w:val="21"/>
+          <w:shd w:val="clear" w:color="auto" w:fill="FFFFFF"/>
+        </w:rPr>
+      </w:pPr>
+      <w:r>
+        <w:rPr>
+          <w:rFonts w:ascii="Arial" w:hAnsi="Arial" w:cs="Arial"/>
+          <w:color w:val="666666"/>
+          <w:sz w:val="21"/>
+          <w:szCs w:val="21"/>
+          <w:shd w:val="clear" w:color="auto" w:fill="FFFFFF"/>
+        </w:rPr>
+        <w:t xml:space="preserve">Using joins instead of correlated sub query </w:t>
+      </w:r>
+    </w:p>
+    <w:p>
+      <w:pPr>
+        <w:pStyle w:val="HTMLPreformatted"/>
+        <w:spacing w:line="315" w:lineRule="atLeast"/>
+        <w:ind w:left="720"/>
+        <w:textAlignment w:val="baseline"/>
+        <w:rPr>
+          <w:rStyle w:val="HTMLCode"/>
+          <w:color w:val="455065"/>
+          <w:sz w:val="21"/>
+          <w:szCs w:val="21"/>
+          <w:bdr w:val="single" w:sz="6" w:space="3" w:color="EBECED" w:frame="1"/>
+          <w:shd w:val="clear" w:color="auto" w:fill="FBFBFB"/>
+        </w:rPr>
+      </w:pPr>
+      <w:r>
+        <w:rPr>
+          <w:rStyle w:val="HTMLCode"/>
+          <w:color w:val="455065"/>
+          <w:sz w:val="21"/>
+          <w:szCs w:val="21"/>
+          <w:bdr w:val="single" w:sz="6" w:space="3" w:color="EBECED" w:frame="1"/>
+          <w:shd w:val="clear" w:color="auto" w:fill="FBFBFB"/>
+        </w:rPr>
+        <w:t xml:space="preserve">SELECT </w:t>
+      </w:r>
+      <w:proofErr w:type="spellStart"/>
+      <w:r>
+        <w:rPr>
+          <w:rStyle w:val="HTMLCode"/>
+          <w:color w:val="455065"/>
+          <w:sz w:val="21"/>
+          <w:szCs w:val="21"/>
+          <w:bdr w:val="single" w:sz="6" w:space="3" w:color="EBECED" w:frame="1"/>
+          <w:shd w:val="clear" w:color="auto" w:fill="FBFBFB"/>
+        </w:rPr>
+        <w:t>c.Name</w:t>
+      </w:r>
+      <w:proofErr w:type="spellEnd"/>
+      <w:r>
+        <w:rPr>
+          <w:rStyle w:val="HTMLCode"/>
+          <w:color w:val="455065"/>
+          <w:sz w:val="21"/>
+          <w:szCs w:val="21"/>
+          <w:bdr w:val="single" w:sz="6" w:space="3" w:color="EBECED" w:frame="1"/>
+          <w:shd w:val="clear" w:color="auto" w:fill="FBFBFB"/>
+        </w:rPr>
+        <w:t xml:space="preserve">, </w:t>
+      </w:r>
+      <w:proofErr w:type="spellStart"/>
+      <w:r>
+        <w:rPr>
+          <w:rStyle w:val="HTMLCode"/>
+          <w:color w:val="455065"/>
+          <w:sz w:val="21"/>
+          <w:szCs w:val="21"/>
+          <w:bdr w:val="single" w:sz="6" w:space="3" w:color="EBECED" w:frame="1"/>
+          <w:shd w:val="clear" w:color="auto" w:fill="FBFBFB"/>
+        </w:rPr>
+        <w:t>c.City</w:t>
+      </w:r>
+      <w:proofErr w:type="spellEnd"/>
+      <w:proofErr w:type="gramStart"/>
+      <w:r>
+        <w:rPr>
+          <w:rStyle w:val="HTMLCode"/>
+          <w:color w:val="455065"/>
+          <w:sz w:val="21"/>
+          <w:szCs w:val="21"/>
+          <w:bdr w:val="single" w:sz="6" w:space="3" w:color="EBECED" w:frame="1"/>
+          <w:shd w:val="clear" w:color="auto" w:fill="FBFBFB"/>
+        </w:rPr>
+        <w:t>,(</w:t>
+      </w:r>
+      <w:proofErr w:type="gramEnd"/>
+      <w:r>
+        <w:rPr>
+          <w:rStyle w:val="HTMLCode"/>
+          <w:color w:val="455065"/>
+          <w:sz w:val="21"/>
+          <w:szCs w:val="21"/>
+          <w:bdr w:val="single" w:sz="6" w:space="3" w:color="EBECED" w:frame="1"/>
+          <w:shd w:val="clear" w:color="auto" w:fill="FBFBFB"/>
+        </w:rPr>
+        <w:t xml:space="preserve">SELECT </w:t>
+      </w:r>
+      <w:proofErr w:type="spellStart"/>
+      <w:r>
+        <w:rPr>
+          <w:rStyle w:val="HTMLCode"/>
+          <w:color w:val="455065"/>
+          <w:sz w:val="21"/>
+          <w:szCs w:val="21"/>
+          <w:bdr w:val="single" w:sz="6" w:space="3" w:color="EBECED" w:frame="1"/>
+          <w:shd w:val="clear" w:color="auto" w:fill="FBFBFB"/>
+        </w:rPr>
+        <w:t>CompanyName</w:t>
+      </w:r>
+      <w:proofErr w:type="spellEnd"/>
+      <w:r>
+        <w:rPr>
+          <w:rStyle w:val="HTMLCode"/>
+          <w:color w:val="455065"/>
+          <w:sz w:val="21"/>
+          <w:szCs w:val="21"/>
+          <w:bdr w:val="single" w:sz="6" w:space="3" w:color="EBECED" w:frame="1"/>
+          <w:shd w:val="clear" w:color="auto" w:fill="FBFBFB"/>
+        </w:rPr>
+        <w:t xml:space="preserve"> FROM Company WHERE ID = </w:t>
+      </w:r>
+      <w:proofErr w:type="spellStart"/>
+      <w:r>
+        <w:rPr>
+          <w:rStyle w:val="HTMLCode"/>
+          <w:color w:val="455065"/>
+          <w:sz w:val="21"/>
+          <w:szCs w:val="21"/>
+          <w:bdr w:val="single" w:sz="6" w:space="3" w:color="EBECED" w:frame="1"/>
+          <w:shd w:val="clear" w:color="auto" w:fill="FBFBFB"/>
+        </w:rPr>
+        <w:t>c.CompanyID</w:t>
+      </w:r>
+      <w:proofErr w:type="spellEnd"/>
+      <w:r>
+        <w:rPr>
+          <w:rStyle w:val="HTMLCode"/>
+          <w:color w:val="455065"/>
+          <w:sz w:val="21"/>
+          <w:szCs w:val="21"/>
+          <w:bdr w:val="single" w:sz="6" w:space="3" w:color="EBECED" w:frame="1"/>
+          <w:shd w:val="clear" w:color="auto" w:fill="FBFBFB"/>
+        </w:rPr>
+        <w:t xml:space="preserve">) AS </w:t>
+      </w:r>
+      <w:proofErr w:type="spellStart"/>
+      <w:r>
+        <w:rPr>
+          <w:rStyle w:val="HTMLCode"/>
+          <w:color w:val="455065"/>
+          <w:sz w:val="21"/>
+          <w:szCs w:val="21"/>
+          <w:bdr w:val="single" w:sz="6" w:space="3" w:color="EBECED" w:frame="1"/>
+          <w:shd w:val="clear" w:color="auto" w:fill="FBFBFB"/>
+        </w:rPr>
+        <w:t>CompanyName</w:t>
+      </w:r>
+      <w:proofErr w:type="spellEnd"/>
+      <w:r>
+        <w:rPr>
+          <w:rStyle w:val="HTMLCode"/>
+          <w:color w:val="455065"/>
+          <w:sz w:val="21"/>
+          <w:szCs w:val="21"/>
+          <w:bdr w:val="single" w:sz="6" w:space="3" w:color="EBECED" w:frame="1"/>
+          <w:shd w:val="clear" w:color="auto" w:fill="FBFBFB"/>
+        </w:rPr>
+        <w:t xml:space="preserve"> FROM Customer c</w:t>
+      </w:r>
+    </w:p>
+    <w:p>
+      <w:pPr>
+        <w:pStyle w:val="HTMLPreformatted"/>
+        <w:spacing w:line="315" w:lineRule="atLeast"/>
+        <w:ind w:left="720"/>
+        <w:textAlignment w:val="baseline"/>
+        <w:rPr>
+          <w:color w:val="000000"/>
+        </w:rPr>
+      </w:pPr>
+      <w:r>
+        <w:rPr>
+          <w:rStyle w:val="HTMLCode"/>
+          <w:color w:val="455065"/>
+          <w:sz w:val="21"/>
+          <w:szCs w:val="21"/>
+          <w:bdr w:val="single" w:sz="6" w:space="3" w:color="EBECED" w:frame="1"/>
+          <w:shd w:val="clear" w:color="auto" w:fill="FBFBFB"/>
+        </w:rPr>
+        <w:t>-------</w:t>
+      </w:r>
+    </w:p>
+    <w:p>
+      <w:pPr>
+        <w:pStyle w:val="HTMLPreformatted"/>
+        <w:spacing w:line="315" w:lineRule="atLeast"/>
+        <w:textAlignment w:val="baseline"/>
+        <w:rPr>
+          <w:rStyle w:val="HTMLCode"/>
+          <w:color w:val="455065"/>
+          <w:sz w:val="21"/>
+          <w:szCs w:val="21"/>
+          <w:bdr w:val="single" w:sz="6" w:space="3" w:color="EBECED" w:frame="1"/>
+          <w:shd w:val="clear" w:color="auto" w:fill="FBFBFB"/>
+        </w:rPr>
+      </w:pPr>
+      <w:r>
+        <w:rPr>
+          <w:rStyle w:val="HTMLCode"/>
+          <w:color w:val="455065"/>
+          <w:sz w:val="21"/>
+          <w:szCs w:val="21"/>
+          <w:bdr w:val="single" w:sz="6" w:space="3" w:color="EBECED" w:frame="1"/>
+          <w:shd w:val="clear" w:color="auto" w:fill="FBFBFB"/>
+        </w:rPr>
+        <w:lastRenderedPageBreak/>
+        <w:t xml:space="preserve">SELECT </w:t>
+      </w:r>
+      <w:proofErr w:type="spellStart"/>
+      <w:r>
+        <w:rPr>
+          <w:rStyle w:val="HTMLCode"/>
+          <w:color w:val="455065"/>
+          <w:sz w:val="21"/>
+          <w:szCs w:val="21"/>
+          <w:bdr w:val="single" w:sz="6" w:space="3" w:color="EBECED" w:frame="1"/>
+          <w:shd w:val="clear" w:color="auto" w:fill="FBFBFB"/>
+        </w:rPr>
+        <w:t>c.Name</w:t>
+      </w:r>
+      <w:proofErr w:type="spellEnd"/>
+      <w:r>
+        <w:rPr>
+          <w:rStyle w:val="HTMLCode"/>
+          <w:color w:val="455065"/>
+          <w:sz w:val="21"/>
+          <w:szCs w:val="21"/>
+          <w:bdr w:val="single" w:sz="6" w:space="3" w:color="EBECED" w:frame="1"/>
+          <w:shd w:val="clear" w:color="auto" w:fill="FBFBFB"/>
+        </w:rPr>
+        <w:t xml:space="preserve">, </w:t>
+      </w:r>
+    </w:p>
+    <w:p>
+      <w:pPr>
+        <w:pStyle w:val="HTMLPreformatted"/>
+        <w:spacing w:line="315" w:lineRule="atLeast"/>
+        <w:textAlignment w:val="baseline"/>
+        <w:rPr>
+          <w:rStyle w:val="HTMLCode"/>
+          <w:color w:val="455065"/>
+          <w:sz w:val="21"/>
+          <w:szCs w:val="21"/>
+          <w:bdr w:val="single" w:sz="6" w:space="3" w:color="EBECED" w:frame="1"/>
+          <w:shd w:val="clear" w:color="auto" w:fill="FBFBFB"/>
+        </w:rPr>
+      </w:pPr>
+      <w:r>
+        <w:rPr>
+          <w:rStyle w:val="HTMLCode"/>
+          <w:color w:val="455065"/>
+          <w:sz w:val="21"/>
+          <w:szCs w:val="21"/>
+          <w:bdr w:val="single" w:sz="6" w:space="3" w:color="EBECED" w:frame="1"/>
+          <w:shd w:val="clear" w:color="auto" w:fill="FBFBFB"/>
+        </w:rPr>
+        <w:t xml:space="preserve">       </w:t>
+      </w:r>
+      <w:proofErr w:type="spellStart"/>
+      <w:r>
+        <w:rPr>
+          <w:rStyle w:val="HTMLCode"/>
+          <w:color w:val="455065"/>
+          <w:sz w:val="21"/>
+          <w:szCs w:val="21"/>
+          <w:bdr w:val="single" w:sz="6" w:space="3" w:color="EBECED" w:frame="1"/>
+          <w:shd w:val="clear" w:color="auto" w:fill="FBFBFB"/>
+        </w:rPr>
+        <w:t>c.City</w:t>
+      </w:r>
+      <w:proofErr w:type="spellEnd"/>
+      <w:r>
+        <w:rPr>
+          <w:rStyle w:val="HTMLCode"/>
+          <w:color w:val="455065"/>
+          <w:sz w:val="21"/>
+          <w:szCs w:val="21"/>
+          <w:bdr w:val="single" w:sz="6" w:space="3" w:color="EBECED" w:frame="1"/>
+          <w:shd w:val="clear" w:color="auto" w:fill="FBFBFB"/>
+        </w:rPr>
+        <w:t xml:space="preserve">, </w:t>
+      </w:r>
+    </w:p>
+    <w:p>
+      <w:pPr>
+        <w:pStyle w:val="HTMLPreformatted"/>
+        <w:spacing w:line="315" w:lineRule="atLeast"/>
+        <w:textAlignment w:val="baseline"/>
+        <w:rPr>
+          <w:rStyle w:val="HTMLCode"/>
+          <w:color w:val="455065"/>
+          <w:sz w:val="21"/>
+          <w:szCs w:val="21"/>
+          <w:bdr w:val="single" w:sz="6" w:space="3" w:color="EBECED" w:frame="1"/>
+          <w:shd w:val="clear" w:color="auto" w:fill="FBFBFB"/>
+        </w:rPr>
+      </w:pPr>
+      <w:r>
+        <w:rPr>
+          <w:rStyle w:val="HTMLCode"/>
+          <w:color w:val="455065"/>
+          <w:sz w:val="21"/>
+          <w:szCs w:val="21"/>
+          <w:bdr w:val="single" w:sz="6" w:space="3" w:color="EBECED" w:frame="1"/>
+          <w:shd w:val="clear" w:color="auto" w:fill="FBFBFB"/>
+        </w:rPr>
+        <w:t xml:space="preserve">       </w:t>
+      </w:r>
+      <w:proofErr w:type="spellStart"/>
+      <w:r>
+        <w:rPr>
+          <w:rStyle w:val="HTMLCode"/>
+          <w:color w:val="455065"/>
+          <w:sz w:val="21"/>
+          <w:szCs w:val="21"/>
+          <w:bdr w:val="single" w:sz="6" w:space="3" w:color="EBECED" w:frame="1"/>
+          <w:shd w:val="clear" w:color="auto" w:fill="FBFBFB"/>
+        </w:rPr>
+        <w:t>co.CompanyName</w:t>
+      </w:r>
+      <w:proofErr w:type="spellEnd"/>
+      <w:r>
+        <w:rPr>
+          <w:rStyle w:val="HTMLCode"/>
+          <w:color w:val="455065"/>
+          <w:sz w:val="21"/>
+          <w:szCs w:val="21"/>
+          <w:bdr w:val="single" w:sz="6" w:space="3" w:color="EBECED" w:frame="1"/>
+          <w:shd w:val="clear" w:color="auto" w:fill="FBFBFB"/>
+        </w:rPr>
+        <w:t xml:space="preserve"> </w:t>
+      </w:r>
+    </w:p>
+    <w:p>
+      <w:pPr>
+        <w:pStyle w:val="HTMLPreformatted"/>
+        <w:spacing w:line="315" w:lineRule="atLeast"/>
+        <w:textAlignment w:val="baseline"/>
+        <w:rPr>
+          <w:rStyle w:val="HTMLCode"/>
+          <w:color w:val="455065"/>
+          <w:sz w:val="21"/>
+          <w:szCs w:val="21"/>
+          <w:bdr w:val="single" w:sz="6" w:space="3" w:color="EBECED" w:frame="1"/>
+          <w:shd w:val="clear" w:color="auto" w:fill="FBFBFB"/>
+        </w:rPr>
+      </w:pPr>
+      <w:r>
+        <w:rPr>
+          <w:rStyle w:val="HTMLCode"/>
+          <w:color w:val="455065"/>
+          <w:sz w:val="21"/>
+          <w:szCs w:val="21"/>
+          <w:bdr w:val="single" w:sz="6" w:space="3" w:color="EBECED" w:frame="1"/>
+          <w:shd w:val="clear" w:color="auto" w:fill="FBFBFB"/>
+        </w:rPr>
+        <w:t xml:space="preserve">FROM Customer c </w:t>
+      </w:r>
+    </w:p>
+    <w:p>
+      <w:pPr>
+        <w:pStyle w:val="HTMLPreformatted"/>
+        <w:spacing w:line="315" w:lineRule="atLeast"/>
+        <w:textAlignment w:val="baseline"/>
+        <w:rPr>
+          <w:rStyle w:val="HTMLCode"/>
+          <w:color w:val="455065"/>
+          <w:sz w:val="21"/>
+          <w:szCs w:val="21"/>
+          <w:bdr w:val="single" w:sz="6" w:space="3" w:color="EBECED" w:frame="1"/>
+          <w:shd w:val="clear" w:color="auto" w:fill="FBFBFB"/>
+        </w:rPr>
+      </w:pPr>
+      <w:r>
+        <w:rPr>
+          <w:rStyle w:val="HTMLCode"/>
+          <w:color w:val="455065"/>
+          <w:sz w:val="21"/>
+          <w:szCs w:val="21"/>
+          <w:bdr w:val="single" w:sz="6" w:space="3" w:color="EBECED" w:frame="1"/>
+          <w:shd w:val="clear" w:color="auto" w:fill="FBFBFB"/>
+        </w:rPr>
+        <w:tab/>
+        <w:t>LEFT JOIN Company co</w:t>
+      </w:r>
+    </w:p>
+    <w:p>
+      <w:pPr>
+        <w:pStyle w:val="HTMLPreformatted"/>
+        <w:textAlignment w:val="baseline"/>
+        <w:rPr>
+          <w:color w:val="455065"/>
+          <w:sz w:val="21"/>
+          <w:szCs w:val="21"/>
+          <w:bdr w:val="single" w:sz="6" w:space="3" w:color="EBECED" w:frame="1"/>
+          <w:shd w:val="clear" w:color="auto" w:fill="FBFBFB"/>
+        </w:rPr>
+      </w:pPr>
+      <w:r>
+        <w:rPr>
+          <w:rStyle w:val="HTMLCode"/>
+          <w:color w:val="455065"/>
+          <w:sz w:val="21"/>
+          <w:szCs w:val="21"/>
+          <w:bdr w:val="single" w:sz="6" w:space="3" w:color="EBECED" w:frame="1"/>
+          <w:shd w:val="clear" w:color="auto" w:fill="FBFBFB"/>
+        </w:rPr>
+        <w:tab/>
+      </w:r>
+      <w:r>
+        <w:rPr>
+          <w:rStyle w:val="HTMLCode"/>
+          <w:color w:val="455065"/>
+          <w:sz w:val="21"/>
+          <w:szCs w:val="21"/>
+          <w:bdr w:val="single" w:sz="6" w:space="3" w:color="EBECED" w:frame="1"/>
+          <w:shd w:val="clear" w:color="auto" w:fill="FBFBFB"/>
+        </w:rPr>
+        <w:tab/>
+        <w:t xml:space="preserve">ON </w:t>
+      </w:r>
+      <w:proofErr w:type="spellStart"/>
+      <w:r>
+        <w:rPr>
+          <w:rStyle w:val="HTMLCode"/>
+          <w:color w:val="455065"/>
+          <w:sz w:val="21"/>
+          <w:szCs w:val="21"/>
+          <w:bdr w:val="single" w:sz="6" w:space="3" w:color="EBECED" w:frame="1"/>
+          <w:shd w:val="clear" w:color="auto" w:fill="FBFBFB"/>
+        </w:rPr>
+        <w:t>c.CompanyID</w:t>
+      </w:r>
+      <w:proofErr w:type="spellEnd"/>
+      <w:r>
+        <w:rPr>
+          <w:rStyle w:val="HTMLCode"/>
+          <w:color w:val="455065"/>
+          <w:sz w:val="21"/>
+          <w:szCs w:val="21"/>
+          <w:bdr w:val="single" w:sz="6" w:space="3" w:color="EBECED" w:frame="1"/>
+          <w:shd w:val="clear" w:color="auto" w:fill="FBFBFB"/>
+        </w:rPr>
+        <w:t xml:space="preserve"> = </w:t>
+      </w:r>
+      <w:proofErr w:type="spellStart"/>
+      <w:r>
+        <w:rPr>
+          <w:rStyle w:val="HTMLCode"/>
+          <w:color w:val="455065"/>
+          <w:sz w:val="21"/>
+          <w:szCs w:val="21"/>
+          <w:bdr w:val="single" w:sz="6" w:space="3" w:color="EBECED" w:frame="1"/>
+          <w:shd w:val="clear" w:color="auto" w:fill="FBFBFB"/>
+        </w:rPr>
+        <w:t>co.CompanyID</w:t>
+      </w:r>
+      <w:proofErr w:type="spellEnd"/>
+    </w:p>
+    <w:p>
+      <w:pPr>
+        <w:pStyle w:val="ListParagraph"/>
+      </w:pPr>
+    </w:p>
+    <w:p>
+      <w:pPr>
+        <w:pStyle w:val="ListParagraph"/>
+        <w:numPr>
+          <w:ilvl w:val="0"/>
+          <w:numId w:val="1"/>
+        </w:numPr>
+        <w:shd w:val="clear" w:color="auto" w:fill="FFFFFF"/>
+        <w:spacing w:after="312" w:line="240" w:lineRule="auto"/>
+        <w:rPr>
+          <w:rFonts w:ascii="Helvetica" w:eastAsia="Times New Roman" w:hAnsi="Helvetica" w:cs="Times New Roman"/>
+          <w:color w:val="3F556A"/>
+          <w:sz w:val="24"/>
+          <w:szCs w:val="24"/>
+        </w:rPr>
+      </w:pPr>
+      <w:r>
+        <w:rPr>
+          <w:rFonts w:ascii="Helvetica" w:eastAsia="Times New Roman" w:hAnsi="Helvetica" w:cs="Times New Roman"/>
+          <w:b/>
+          <w:bCs/>
+          <w:color w:val="3F556A"/>
+          <w:sz w:val="24"/>
+          <w:szCs w:val="24"/>
+        </w:rPr>
+        <w:t xml:space="preserve"> Do Your Constraints in Application Code Rather Than the Database</w:t>
+      </w:r>
+    </w:p>
+    <w:p>
+      <w:pPr>
+        <w:pStyle w:val="ListParagraph"/>
+        <w:shd w:val="clear" w:color="auto" w:fill="FFFFFF"/>
+        <w:spacing w:after="312" w:line="240" w:lineRule="auto"/>
+        <w:rPr>
+          <w:rFonts w:ascii="Helvetica" w:eastAsia="Times New Roman" w:hAnsi="Helvetica" w:cs="Times New Roman"/>
+          <w:color w:val="3F556A"/>
+          <w:sz w:val="24"/>
+          <w:szCs w:val="24"/>
+        </w:rPr>
+      </w:pPr>
+      <w:r>
+        <w:rPr>
+          <w:rFonts w:ascii="Helvetica" w:eastAsia="Times New Roman" w:hAnsi="Helvetica" w:cs="Times New Roman"/>
+          <w:color w:val="3F556A"/>
+          <w:sz w:val="24"/>
+          <w:szCs w:val="24"/>
+        </w:rPr>
+        <w:t xml:space="preserve">Foreign key constraints are nothing new in relational databases, and the stop orphaned records or duplicate data. Constraints are one of the main features of a relational database, but they also take a toll on performance. You can leave your foreign keys active, but it’s better to perform the logic for data storage in the </w:t>
+      </w:r>
+      <w:proofErr w:type="spellStart"/>
+      <w:r>
+        <w:rPr>
+          <w:rFonts w:ascii="Helvetica" w:eastAsia="Times New Roman" w:hAnsi="Helvetica" w:cs="Times New Roman"/>
+          <w:color w:val="3F556A"/>
+          <w:sz w:val="24"/>
+          <w:szCs w:val="24"/>
+        </w:rPr>
+        <w:t>application.When</w:t>
+      </w:r>
+      <w:proofErr w:type="spellEnd"/>
+      <w:r>
+        <w:rPr>
+          <w:rFonts w:ascii="Helvetica" w:eastAsia="Times New Roman" w:hAnsi="Helvetica" w:cs="Times New Roman"/>
+          <w:color w:val="3F556A"/>
+          <w:sz w:val="24"/>
+          <w:szCs w:val="24"/>
+        </w:rPr>
+        <w:t xml:space="preserve"> a foreign constraint rule is violated, the database needs to roll back the transaction and send the error back to your application. It’s better to stay a step ahead and do any logic needed in the application, send the data for storage, and then get confirmation from the database. It eliminates the overhead of rollbacks, and you still stick to your foreign constraint rules.</w:t>
+      </w:r>
+    </w:p>
+    <w:p>
+      <w:pPr>
+        <w:pStyle w:val="ListParagraph"/>
+        <w:rPr>
+          <w:rFonts w:ascii="Arial" w:hAnsi="Arial" w:cs="Arial"/>
+          <w:color w:val="666666"/>
+          <w:sz w:val="21"/>
+          <w:szCs w:val="21"/>
+          <w:shd w:val="clear" w:color="auto" w:fill="FFFFFF"/>
+        </w:rPr>
+      </w:pPr>
+      <w:r>
+        <w:rPr>
+          <w:rFonts w:ascii="Arial" w:hAnsi="Arial" w:cs="Arial"/>
+          <w:color w:val="666666"/>
+          <w:sz w:val="21"/>
+          <w:szCs w:val="21"/>
+          <w:shd w:val="clear" w:color="auto" w:fill="FFFFFF"/>
+        </w:rPr>
+        <w:t xml:space="preserve">Foreign keys constraints ensure data integrity at the cost of performance. Therefore, if performance is your primary goal you can push the data integrity rules to your application layer. A good example of a database design that avoids foreign key constraints is the System tables in most databases. Every major RDBMS has a set of tables known as system tables. These tables contain </w:t>
+      </w:r>
+      <w:proofErr w:type="gramStart"/>
+      <w:r>
+        <w:rPr>
+          <w:rFonts w:ascii="Arial" w:hAnsi="Arial" w:cs="Arial"/>
+          <w:color w:val="666666"/>
+          <w:sz w:val="21"/>
+          <w:szCs w:val="21"/>
+          <w:shd w:val="clear" w:color="auto" w:fill="FFFFFF"/>
+        </w:rPr>
+        <w:t>meta</w:t>
+      </w:r>
+      <w:proofErr w:type="gramEnd"/>
+      <w:r>
+        <w:rPr>
+          <w:rFonts w:ascii="Arial" w:hAnsi="Arial" w:cs="Arial"/>
+          <w:color w:val="666666"/>
+          <w:sz w:val="21"/>
+          <w:szCs w:val="21"/>
+          <w:shd w:val="clear" w:color="auto" w:fill="FFFFFF"/>
+        </w:rPr>
+        <w:t xml:space="preserve"> data information about user databases. Although there are relationships among these tables, there is no foreign key relationship. This is because the client, in this case the database itself, enforces these rules.</w:t>
+      </w:r>
+    </w:p>
+    <w:p>
+      <w:pPr>
+        <w:ind w:left="360"/>
+        <w:rPr>
+          <w:rFonts w:ascii="Arial" w:hAnsi="Arial" w:cs="Arial"/>
+          <w:color w:val="666666"/>
+          <w:sz w:val="21"/>
+          <w:szCs w:val="21"/>
+          <w:shd w:val="clear" w:color="auto" w:fill="FFFFFF"/>
+        </w:rPr>
+      </w:pPr>
+      <w:proofErr w:type="spellStart"/>
+      <w:r>
+        <w:rPr>
+          <w:rFonts w:ascii="Arial" w:hAnsi="Arial" w:cs="Arial"/>
+          <w:color w:val="666666"/>
+          <w:sz w:val="21"/>
+          <w:szCs w:val="21"/>
+          <w:shd w:val="clear" w:color="auto" w:fill="FFFFFF"/>
+        </w:rPr>
+        <w:t>Vaccuming</w:t>
+      </w:r>
+      <w:proofErr w:type="spellEnd"/>
+      <w:r>
+        <w:rPr>
+          <w:rFonts w:ascii="Arial" w:hAnsi="Arial" w:cs="Arial"/>
+          <w:color w:val="666666"/>
+          <w:sz w:val="21"/>
+          <w:szCs w:val="21"/>
+          <w:shd w:val="clear" w:color="auto" w:fill="FFFFFF"/>
+        </w:rPr>
+        <w:t xml:space="preserve">, </w:t>
+      </w:r>
+      <w:proofErr w:type="gramStart"/>
+      <w:r>
+        <w:rPr>
+          <w:rFonts w:ascii="Arial" w:hAnsi="Arial" w:cs="Arial"/>
+          <w:color w:val="666666"/>
+          <w:sz w:val="21"/>
+          <w:szCs w:val="21"/>
+          <w:shd w:val="clear" w:color="auto" w:fill="FFFFFF"/>
+        </w:rPr>
+        <w:t>repairing ,</w:t>
+      </w:r>
+      <w:proofErr w:type="gramEnd"/>
+      <w:r>
+        <w:rPr>
+          <w:rFonts w:ascii="Arial" w:hAnsi="Arial" w:cs="Arial"/>
+          <w:color w:val="666666"/>
+          <w:sz w:val="21"/>
+          <w:szCs w:val="21"/>
+          <w:shd w:val="clear" w:color="auto" w:fill="FFFFFF"/>
+        </w:rPr>
+        <w:t xml:space="preserve"> reorganizing </w:t>
+      </w:r>
+      <w:r>
+        <w:rPr>
+          <w:rFonts w:ascii="Arial" w:hAnsi="Arial" w:cs="Arial"/>
+          <w:color w:val="666666"/>
+          <w:sz w:val="21"/>
+          <w:szCs w:val="21"/>
+          <w:shd w:val="clear" w:color="auto" w:fill="FFFFFF"/>
+        </w:rPr>
+        <w:t>– Database Tuning</w:t>
+      </w:r>
+      <w:r>
+        <w:rPr>
+          <w:rFonts w:ascii="Arial" w:hAnsi="Arial" w:cs="Arial"/>
+          <w:color w:val="666666"/>
+          <w:sz w:val="21"/>
+          <w:szCs w:val="21"/>
+          <w:shd w:val="clear" w:color="auto" w:fill="FFFFFF"/>
+        </w:rPr>
+        <w:t>—Checking the execution plans</w:t>
+      </w:r>
+      <w:r>
+        <w:rPr>
+          <w:rFonts w:ascii="Arial" w:hAnsi="Arial" w:cs="Arial"/>
+          <w:color w:val="666666"/>
+          <w:sz w:val="21"/>
+          <w:szCs w:val="21"/>
+          <w:shd w:val="clear" w:color="auto" w:fill="FFFFFF"/>
+        </w:rPr>
+        <w:t xml:space="preserve"> </w:t>
+      </w:r>
+      <w:proofErr w:type="spellStart"/>
+      <w:r>
+        <w:rPr>
+          <w:rFonts w:ascii="Arial" w:hAnsi="Arial" w:cs="Arial"/>
+          <w:color w:val="666666"/>
+          <w:sz w:val="21"/>
+          <w:szCs w:val="21"/>
+          <w:shd w:val="clear" w:color="auto" w:fill="FFFFFF"/>
+        </w:rPr>
+        <w:t>etc</w:t>
+      </w:r>
+      <w:proofErr w:type="spellEnd"/>
+    </w:p>
+    <w:p>
+      <w:pPr>
+        <w:pStyle w:val="ListParagraph"/>
+        <w:rPr>
+          <w:rFonts w:ascii="Arial" w:hAnsi="Arial" w:cs="Arial"/>
+          <w:color w:val="666666"/>
+          <w:sz w:val="21"/>
+          <w:szCs w:val="21"/>
+          <w:shd w:val="clear" w:color="auto" w:fill="FFFFFF"/>
+        </w:rPr>
+      </w:pPr>
     </w:p>
     <w:p>
       <w:pPr>
@@ -1734,6 +2631,7 @@
         </w:numPr>
       </w:pPr>
       <w:r>
+        <w:lastRenderedPageBreak/>
         <w:t>70 TB Data , Dynamic Schema , metadata driven framework</w:t>
       </w:r>
       <w:r>
@@ -1742,7 +2640,6 @@
     </w:p>
     <w:p>
       <w:r>
-        <w:lastRenderedPageBreak/>
         <w:t>Challenges</w:t>
       </w:r>
       <w:r>
@@ -2116,1298 +3013,8 @@
         <w:t xml:space="preserve"> location creating multiple files vs databases</w:t>
       </w:r>
     </w:p>
-    <w:p/>
-    <w:p>
-      <w:pPr>
-        <w:rPr>
-          <w:rFonts w:ascii="Georgia" w:hAnsi="Georgia"/>
-          <w:spacing w:val="-1"/>
-          <w:sz w:val="32"/>
-          <w:szCs w:val="32"/>
-          <w:shd w:val="clear" w:color="auto" w:fill="FFFFFF"/>
-        </w:rPr>
-      </w:pPr>
-      <w:proofErr w:type="gramStart"/>
-      <w:r>
-        <w:rPr>
-          <w:rFonts w:ascii="Georgia" w:hAnsi="Georgia"/>
-          <w:spacing w:val="-1"/>
-          <w:sz w:val="32"/>
-          <w:szCs w:val="32"/>
-          <w:shd w:val="clear" w:color="auto" w:fill="FFFFFF"/>
-        </w:rPr>
-        <w:t>what</w:t>
-      </w:r>
-      <w:proofErr w:type="gramEnd"/>
-      <w:r>
-        <w:rPr>
-          <w:rFonts w:ascii="Georgia" w:hAnsi="Georgia"/>
-          <w:spacing w:val="-1"/>
-          <w:sz w:val="32"/>
-          <w:szCs w:val="32"/>
-          <w:shd w:val="clear" w:color="auto" w:fill="FFFFFF"/>
-        </w:rPr>
-        <w:t xml:space="preserve"> gets you excited, and what you are looking for in your next position</w:t>
-      </w:r>
-    </w:p>
-    <w:p>
-      <w:r>
-        <w:rPr>
-          <w:rFonts w:ascii="Georgia" w:hAnsi="Georgia"/>
-          <w:spacing w:val="-1"/>
-          <w:sz w:val="32"/>
-          <w:szCs w:val="32"/>
-          <w:shd w:val="clear" w:color="auto" w:fill="FFFFFF"/>
-        </w:rPr>
-        <w:t xml:space="preserve">I like to do things with less </w:t>
-      </w:r>
-      <w:r>
-        <w:rPr>
-          <w:rFonts w:ascii="Georgia" w:hAnsi="Georgia"/>
-          <w:spacing w:val="-1"/>
-          <w:sz w:val="32"/>
-          <w:szCs w:val="32"/>
-          <w:shd w:val="clear" w:color="auto" w:fill="FFFFFF"/>
-        </w:rPr>
-        <w:t>repetitive</w:t>
-      </w:r>
-      <w:r>
-        <w:rPr>
-          <w:rFonts w:ascii="Georgia" w:hAnsi="Georgia"/>
-          <w:spacing w:val="-1"/>
-          <w:sz w:val="32"/>
-          <w:szCs w:val="32"/>
-          <w:shd w:val="clear" w:color="auto" w:fill="FFFFFF"/>
-        </w:rPr>
-        <w:t xml:space="preserve"> work</w:t>
-      </w:r>
-      <w:r>
-        <w:rPr>
-          <w:rFonts w:ascii="Georgia" w:hAnsi="Georgia"/>
-          <w:spacing w:val="-1"/>
-          <w:sz w:val="32"/>
-          <w:szCs w:val="32"/>
-          <w:shd w:val="clear" w:color="auto" w:fill="FFFFFF"/>
-        </w:rPr>
-        <w:t xml:space="preserve">. I am excited </w:t>
-      </w:r>
-      <w:proofErr w:type="gramStart"/>
-      <w:r>
-        <w:rPr>
-          <w:rFonts w:ascii="Georgia" w:hAnsi="Georgia"/>
-          <w:spacing w:val="-1"/>
-          <w:sz w:val="32"/>
-          <w:szCs w:val="32"/>
-          <w:shd w:val="clear" w:color="auto" w:fill="FFFFFF"/>
-        </w:rPr>
-        <w:t xml:space="preserve">to </w:t>
-      </w:r>
-      <w:r>
-        <w:rPr>
-          <w:rFonts w:ascii="Georgia" w:hAnsi="Georgia"/>
-          <w:spacing w:val="-1"/>
-          <w:sz w:val="32"/>
-          <w:szCs w:val="32"/>
-          <w:shd w:val="clear" w:color="auto" w:fill="FFFFFF"/>
-        </w:rPr>
-        <w:t xml:space="preserve"> </w:t>
-      </w:r>
-      <w:r>
-        <w:rPr>
-          <w:rFonts w:ascii="Georgia" w:hAnsi="Georgia"/>
-          <w:spacing w:val="-1"/>
-          <w:sz w:val="32"/>
-          <w:szCs w:val="32"/>
-          <w:shd w:val="clear" w:color="auto" w:fill="FFFFFF"/>
-        </w:rPr>
-        <w:t>face</w:t>
-      </w:r>
-      <w:proofErr w:type="gramEnd"/>
-      <w:r>
-        <w:rPr>
-          <w:rFonts w:ascii="Georgia" w:hAnsi="Georgia"/>
-          <w:spacing w:val="-1"/>
-          <w:sz w:val="32"/>
-          <w:szCs w:val="32"/>
-          <w:shd w:val="clear" w:color="auto" w:fill="FFFFFF"/>
-        </w:rPr>
-        <w:t xml:space="preserve"> different challenges and strive to do it in the best approach.</w:t>
-      </w:r>
-    </w:p>
-    <w:p>
-      <w:pPr>
-        <w:shd w:val="clear" w:color="auto" w:fill="FFFFFF"/>
-        <w:spacing w:before="100" w:beforeAutospacing="1" w:after="100" w:afterAutospacing="1" w:line="240" w:lineRule="auto"/>
-        <w:rPr>
-          <w:rFonts w:ascii="Segoe UI" w:eastAsia="Times New Roman" w:hAnsi="Segoe UI" w:cs="Segoe UI"/>
-          <w:color w:val="424242"/>
-          <w:sz w:val="21"/>
-          <w:szCs w:val="21"/>
-        </w:rPr>
-      </w:pPr>
-      <w:r>
-        <w:rPr>
-          <w:rFonts w:ascii="Segoe UI" w:eastAsia="Times New Roman" w:hAnsi="Segoe UI" w:cs="Segoe UI"/>
-          <w:color w:val="424242"/>
-          <w:sz w:val="21"/>
-          <w:szCs w:val="21"/>
-        </w:rPr>
-        <w:t>Tell me about a time when you thought of an unpopular idea.</w:t>
-      </w:r>
-    </w:p>
-    <w:p>
-      <w:pPr>
-        <w:shd w:val="clear" w:color="auto" w:fill="FFFFFF"/>
-        <w:spacing w:before="100" w:beforeAutospacing="1" w:after="100" w:afterAutospacing="1" w:line="240" w:lineRule="auto"/>
-        <w:rPr>
-          <w:rFonts w:ascii="Segoe UI" w:eastAsia="Times New Roman" w:hAnsi="Segoe UI" w:cs="Segoe UI"/>
-          <w:color w:val="424242"/>
-          <w:sz w:val="21"/>
-          <w:szCs w:val="21"/>
-        </w:rPr>
-      </w:pPr>
-      <w:proofErr w:type="spellStart"/>
-      <w:r>
-        <w:rPr>
-          <w:rFonts w:ascii="Segoe UI" w:eastAsia="Times New Roman" w:hAnsi="Segoe UI" w:cs="Segoe UI"/>
-          <w:color w:val="424242"/>
-          <w:sz w:val="21"/>
-          <w:szCs w:val="21"/>
-        </w:rPr>
-        <w:t>Jobserver</w:t>
-      </w:r>
-      <w:proofErr w:type="spellEnd"/>
-      <w:r>
-        <w:rPr>
-          <w:rFonts w:ascii="Segoe UI" w:eastAsia="Times New Roman" w:hAnsi="Segoe UI" w:cs="Segoe UI"/>
-          <w:color w:val="424242"/>
-          <w:sz w:val="21"/>
-          <w:szCs w:val="21"/>
-        </w:rPr>
-        <w:t xml:space="preserve"> instead of big data</w:t>
-      </w:r>
-    </w:p>
-    <w:p>
-      <w:pPr>
-        <w:shd w:val="clear" w:color="auto" w:fill="FFFFFF"/>
-        <w:spacing w:before="100" w:beforeAutospacing="1" w:after="100" w:afterAutospacing="1" w:line="240" w:lineRule="auto"/>
-        <w:rPr>
-          <w:rFonts w:ascii="Segoe UI" w:eastAsia="Times New Roman" w:hAnsi="Segoe UI" w:cs="Segoe UI"/>
-          <w:color w:val="424242"/>
-          <w:sz w:val="21"/>
-          <w:szCs w:val="21"/>
-        </w:rPr>
-      </w:pPr>
-      <w:r>
-        <w:rPr>
-          <w:rFonts w:ascii="Segoe UI" w:eastAsia="Times New Roman" w:hAnsi="Segoe UI" w:cs="Segoe UI"/>
-          <w:color w:val="424242"/>
-          <w:sz w:val="21"/>
-          <w:szCs w:val="21"/>
-        </w:rPr>
-        <w:t>Tell me about a time when you had to decide upon something without consulting your superior.</w:t>
-      </w:r>
-    </w:p>
-    <w:p>
-      <w:pPr>
-        <w:shd w:val="clear" w:color="auto" w:fill="FFFFFF"/>
-        <w:spacing w:before="100" w:beforeAutospacing="1" w:after="100" w:afterAutospacing="1" w:line="240" w:lineRule="auto"/>
-        <w:rPr>
-          <w:rFonts w:ascii="Segoe UI" w:eastAsia="Times New Roman" w:hAnsi="Segoe UI" w:cs="Segoe UI"/>
-          <w:color w:val="424242"/>
-          <w:sz w:val="21"/>
-          <w:szCs w:val="21"/>
-        </w:rPr>
-      </w:pPr>
-      <w:r>
-        <w:rPr>
-          <w:rFonts w:ascii="Segoe UI" w:eastAsia="Times New Roman" w:hAnsi="Segoe UI" w:cs="Segoe UI"/>
-          <w:color w:val="424242"/>
-          <w:sz w:val="21"/>
-          <w:szCs w:val="21"/>
-        </w:rPr>
-        <w:t xml:space="preserve">Not </w:t>
-      </w:r>
-      <w:proofErr w:type="gramStart"/>
-      <w:r>
-        <w:rPr>
-          <w:rFonts w:ascii="Segoe UI" w:eastAsia="Times New Roman" w:hAnsi="Segoe UI" w:cs="Segoe UI"/>
-          <w:color w:val="424242"/>
-          <w:sz w:val="21"/>
-          <w:szCs w:val="21"/>
-        </w:rPr>
-        <w:t>everything .</w:t>
-      </w:r>
-      <w:proofErr w:type="gramEnd"/>
-      <w:r>
-        <w:rPr>
-          <w:rFonts w:ascii="Segoe UI" w:eastAsia="Times New Roman" w:hAnsi="Segoe UI" w:cs="Segoe UI"/>
-          <w:color w:val="424242"/>
-          <w:sz w:val="21"/>
-          <w:szCs w:val="21"/>
-        </w:rPr>
-        <w:t xml:space="preserve"> While handling production issues. I had to stop the jobs to prevent data loss</w:t>
-      </w:r>
-    </w:p>
-    <w:p>
-      <w:pPr>
-        <w:shd w:val="clear" w:color="auto" w:fill="FFFFFF"/>
-        <w:spacing w:before="100" w:beforeAutospacing="1" w:after="100" w:afterAutospacing="1" w:line="240" w:lineRule="auto"/>
-        <w:rPr>
-          <w:rFonts w:ascii="Segoe UI" w:eastAsia="Times New Roman" w:hAnsi="Segoe UI" w:cs="Segoe UI"/>
-          <w:color w:val="424242"/>
-          <w:sz w:val="21"/>
-          <w:szCs w:val="21"/>
-        </w:rPr>
-      </w:pPr>
-      <w:r>
-        <w:rPr>
-          <w:rFonts w:ascii="Segoe UI" w:eastAsia="Times New Roman" w:hAnsi="Segoe UI" w:cs="Segoe UI"/>
-          <w:color w:val="424242"/>
-          <w:sz w:val="21"/>
-          <w:szCs w:val="21"/>
-        </w:rPr>
-        <w:t>Tell me about a time when you did not meet your deadlines for a project.</w:t>
-      </w:r>
-    </w:p>
-    <w:p>
-      <w:pPr>
-        <w:shd w:val="clear" w:color="auto" w:fill="FFFFFF"/>
-        <w:spacing w:before="100" w:beforeAutospacing="1" w:after="100" w:afterAutospacing="1" w:line="240" w:lineRule="auto"/>
-        <w:rPr>
-          <w:rFonts w:ascii="Segoe UI" w:eastAsia="Times New Roman" w:hAnsi="Segoe UI" w:cs="Segoe UI"/>
-          <w:color w:val="424242"/>
-          <w:sz w:val="21"/>
-          <w:szCs w:val="21"/>
-        </w:rPr>
-      </w:pPr>
-      <w:r>
-        <w:rPr>
-          <w:rFonts w:ascii="Segoe UI" w:eastAsia="Times New Roman" w:hAnsi="Segoe UI" w:cs="Segoe UI"/>
-          <w:color w:val="424242"/>
-          <w:sz w:val="21"/>
-          <w:szCs w:val="21"/>
-        </w:rPr>
-        <w:lastRenderedPageBreak/>
-        <w:t xml:space="preserve">There are some times where I did not meet the deadlines. We </w:t>
-      </w:r>
-      <w:proofErr w:type="spellStart"/>
-      <w:r>
-        <w:rPr>
-          <w:rFonts w:ascii="Segoe UI" w:eastAsia="Times New Roman" w:hAnsi="Segoe UI" w:cs="Segoe UI"/>
-          <w:color w:val="424242"/>
-          <w:sz w:val="21"/>
-          <w:szCs w:val="21"/>
-        </w:rPr>
-        <w:t>expelained</w:t>
-      </w:r>
-      <w:proofErr w:type="spellEnd"/>
-      <w:r>
-        <w:rPr>
-          <w:rFonts w:ascii="Segoe UI" w:eastAsia="Times New Roman" w:hAnsi="Segoe UI" w:cs="Segoe UI"/>
-          <w:color w:val="424242"/>
-          <w:sz w:val="21"/>
-          <w:szCs w:val="21"/>
-        </w:rPr>
-        <w:t xml:space="preserve"> the issues observed and </w:t>
-      </w:r>
-      <w:proofErr w:type="spellStart"/>
-      <w:r>
-        <w:rPr>
-          <w:rFonts w:ascii="Segoe UI" w:eastAsia="Times New Roman" w:hAnsi="Segoe UI" w:cs="Segoe UI"/>
-          <w:color w:val="424242"/>
-          <w:sz w:val="21"/>
-          <w:szCs w:val="21"/>
-        </w:rPr>
-        <w:t>ofcourse</w:t>
-      </w:r>
-      <w:proofErr w:type="spellEnd"/>
-      <w:r>
-        <w:rPr>
-          <w:rFonts w:ascii="Segoe UI" w:eastAsia="Times New Roman" w:hAnsi="Segoe UI" w:cs="Segoe UI"/>
-          <w:color w:val="424242"/>
-          <w:sz w:val="21"/>
-          <w:szCs w:val="21"/>
-        </w:rPr>
-        <w:t xml:space="preserve"> sometimes we got </w:t>
-      </w:r>
-      <w:proofErr w:type="gramStart"/>
-      <w:r>
-        <w:rPr>
-          <w:rFonts w:ascii="Segoe UI" w:eastAsia="Times New Roman" w:hAnsi="Segoe UI" w:cs="Segoe UI"/>
-          <w:color w:val="424242"/>
-          <w:sz w:val="21"/>
-          <w:szCs w:val="21"/>
-        </w:rPr>
-        <w:t>escalated .</w:t>
-      </w:r>
-      <w:proofErr w:type="gramEnd"/>
-      <w:r>
-        <w:rPr>
-          <w:rFonts w:ascii="Segoe UI" w:eastAsia="Times New Roman" w:hAnsi="Segoe UI" w:cs="Segoe UI"/>
-          <w:color w:val="424242"/>
-          <w:sz w:val="21"/>
-          <w:szCs w:val="21"/>
-        </w:rPr>
-        <w:t xml:space="preserve"> That is very rare.</w:t>
-      </w:r>
-      <w:r>
-        <w:rPr>
-          <w:rFonts w:ascii="Segoe UI" w:eastAsia="Times New Roman" w:hAnsi="Segoe UI" w:cs="Segoe UI"/>
-          <w:color w:val="424242"/>
-          <w:sz w:val="21"/>
-          <w:szCs w:val="21"/>
-        </w:rPr>
-        <w:t xml:space="preserve"> Spend extra </w:t>
-      </w:r>
-      <w:proofErr w:type="gramStart"/>
-      <w:r>
-        <w:rPr>
-          <w:rFonts w:ascii="Segoe UI" w:eastAsia="Times New Roman" w:hAnsi="Segoe UI" w:cs="Segoe UI"/>
-          <w:color w:val="424242"/>
-          <w:sz w:val="21"/>
-          <w:szCs w:val="21"/>
-        </w:rPr>
-        <w:t>hours .</w:t>
-      </w:r>
-      <w:proofErr w:type="gramEnd"/>
-      <w:r>
-        <w:rPr>
-          <w:rFonts w:ascii="Segoe UI" w:eastAsia="Times New Roman" w:hAnsi="Segoe UI" w:cs="Segoe UI"/>
-          <w:color w:val="424242"/>
-          <w:sz w:val="21"/>
-          <w:szCs w:val="21"/>
-        </w:rPr>
-        <w:t xml:space="preserve"> </w:t>
-      </w:r>
-      <w:proofErr w:type="gramStart"/>
-      <w:r>
-        <w:rPr>
-          <w:rFonts w:ascii="Segoe UI" w:eastAsia="Times New Roman" w:hAnsi="Segoe UI" w:cs="Segoe UI"/>
-          <w:color w:val="424242"/>
-          <w:sz w:val="21"/>
-          <w:szCs w:val="21"/>
-        </w:rPr>
-        <w:t>stretched</w:t>
-      </w:r>
-      <w:proofErr w:type="gramEnd"/>
-      <w:r>
-        <w:rPr>
-          <w:rFonts w:ascii="Segoe UI" w:eastAsia="Times New Roman" w:hAnsi="Segoe UI" w:cs="Segoe UI"/>
-          <w:color w:val="424242"/>
-          <w:sz w:val="21"/>
-          <w:szCs w:val="21"/>
-        </w:rPr>
-        <w:t xml:space="preserve"> </w:t>
-      </w:r>
-      <w:proofErr w:type="spellStart"/>
-      <w:r>
-        <w:rPr>
-          <w:rFonts w:ascii="Segoe UI" w:eastAsia="Times New Roman" w:hAnsi="Segoe UI" w:cs="Segoe UI"/>
-          <w:color w:val="424242"/>
-          <w:sz w:val="21"/>
-          <w:szCs w:val="21"/>
-        </w:rPr>
-        <w:t>durig</w:t>
-      </w:r>
-      <w:proofErr w:type="spellEnd"/>
-      <w:r>
-        <w:rPr>
-          <w:rFonts w:ascii="Segoe UI" w:eastAsia="Times New Roman" w:hAnsi="Segoe UI" w:cs="Segoe UI"/>
-          <w:color w:val="424242"/>
-          <w:sz w:val="21"/>
-          <w:szCs w:val="21"/>
-        </w:rPr>
-        <w:t xml:space="preserve"> the weekends</w:t>
-      </w:r>
-    </w:p>
-    <w:p>
-      <w:pPr>
-        <w:shd w:val="clear" w:color="auto" w:fill="FFFFFF"/>
-        <w:spacing w:before="100" w:beforeAutospacing="1" w:after="100" w:afterAutospacing="1" w:line="240" w:lineRule="auto"/>
-        <w:rPr>
-          <w:rFonts w:ascii="Segoe UI" w:eastAsia="Times New Roman" w:hAnsi="Segoe UI" w:cs="Segoe UI"/>
-          <w:color w:val="424242"/>
-          <w:sz w:val="21"/>
-          <w:szCs w:val="21"/>
-        </w:rPr>
-      </w:pPr>
-      <w:r>
-        <w:rPr>
-          <w:rFonts w:ascii="Segoe UI" w:eastAsia="Times New Roman" w:hAnsi="Segoe UI" w:cs="Segoe UI"/>
-          <w:color w:val="424242"/>
-          <w:sz w:val="21"/>
-          <w:szCs w:val="21"/>
-        </w:rPr>
-        <w:t>Tell me about a time when you had conflicting ideas with your teammates and how did you resolve them?</w:t>
-      </w:r>
-    </w:p>
-    <w:p>
-      <w:pPr>
-        <w:shd w:val="clear" w:color="auto" w:fill="FFFFFF"/>
-        <w:spacing w:before="100" w:beforeAutospacing="1" w:after="100" w:afterAutospacing="1" w:line="240" w:lineRule="auto"/>
-        <w:rPr>
-          <w:rFonts w:ascii="Segoe UI" w:eastAsia="Times New Roman" w:hAnsi="Segoe UI" w:cs="Segoe UI"/>
-          <w:color w:val="424242"/>
-          <w:sz w:val="21"/>
-          <w:szCs w:val="21"/>
-        </w:rPr>
-      </w:pPr>
-      <w:r>
-        <w:rPr>
-          <w:rFonts w:ascii="Segoe UI" w:eastAsia="Times New Roman" w:hAnsi="Segoe UI" w:cs="Segoe UI"/>
-          <w:color w:val="424242"/>
-          <w:sz w:val="21"/>
-          <w:szCs w:val="21"/>
-        </w:rPr>
-        <w:t xml:space="preserve">I used to tell my thought everyone have diff ideas. </w:t>
-      </w:r>
-      <w:proofErr w:type="spellStart"/>
-      <w:r>
-        <w:rPr>
-          <w:rFonts w:ascii="Segoe UI" w:eastAsia="Times New Roman" w:hAnsi="Segoe UI" w:cs="Segoe UI"/>
-          <w:color w:val="424242"/>
-          <w:sz w:val="21"/>
-          <w:szCs w:val="21"/>
-        </w:rPr>
-        <w:t>Somtime</w:t>
-      </w:r>
-      <w:proofErr w:type="spellEnd"/>
-      <w:r>
-        <w:rPr>
-          <w:rFonts w:ascii="Segoe UI" w:eastAsia="Times New Roman" w:hAnsi="Segoe UI" w:cs="Segoe UI"/>
-          <w:color w:val="424242"/>
-          <w:sz w:val="21"/>
-          <w:szCs w:val="21"/>
-        </w:rPr>
-        <w:t xml:space="preserve"> they r right. Sometimes </w:t>
-      </w:r>
-      <w:proofErr w:type="spellStart"/>
-      <w:r>
-        <w:rPr>
-          <w:rFonts w:ascii="Segoe UI" w:eastAsia="Times New Roman" w:hAnsi="Segoe UI" w:cs="Segoe UI"/>
-          <w:color w:val="424242"/>
-          <w:sz w:val="21"/>
-          <w:szCs w:val="21"/>
-        </w:rPr>
-        <w:t>I m</w:t>
-      </w:r>
-      <w:proofErr w:type="spellEnd"/>
-      <w:r>
-        <w:rPr>
-          <w:rFonts w:ascii="Segoe UI" w:eastAsia="Times New Roman" w:hAnsi="Segoe UI" w:cs="Segoe UI"/>
-          <w:color w:val="424242"/>
-          <w:sz w:val="21"/>
-          <w:szCs w:val="21"/>
-        </w:rPr>
-        <w:t xml:space="preserve"> right.</w:t>
-      </w:r>
-      <w:r>
-        <w:rPr>
-          <w:rFonts w:ascii="Segoe UI" w:eastAsia="Times New Roman" w:hAnsi="Segoe UI" w:cs="Segoe UI"/>
-          <w:color w:val="424242"/>
-          <w:sz w:val="21"/>
-          <w:szCs w:val="21"/>
-        </w:rPr>
-        <w:t xml:space="preserve"> Ultimately, we need to do the best work.</w:t>
-      </w:r>
-      <w:r>
-        <w:rPr>
-          <w:rFonts w:ascii="Segoe UI" w:eastAsia="Times New Roman" w:hAnsi="Segoe UI" w:cs="Segoe UI"/>
-          <w:color w:val="424242"/>
-          <w:sz w:val="21"/>
-          <w:szCs w:val="21"/>
-        </w:rPr>
-        <w:t xml:space="preserve"> SCD component</w:t>
-      </w:r>
-      <w:r>
-        <w:rPr>
-          <w:rFonts w:ascii="Segoe UI" w:eastAsia="Times New Roman" w:hAnsi="Segoe UI" w:cs="Segoe UI"/>
-          <w:color w:val="424242"/>
-          <w:sz w:val="21"/>
-          <w:szCs w:val="21"/>
-        </w:rPr>
-        <w:t xml:space="preserve">, date </w:t>
-      </w:r>
-      <w:proofErr w:type="gramStart"/>
-      <w:r>
-        <w:rPr>
-          <w:rFonts w:ascii="Segoe UI" w:eastAsia="Times New Roman" w:hAnsi="Segoe UI" w:cs="Segoe UI"/>
-          <w:color w:val="424242"/>
-          <w:sz w:val="21"/>
-          <w:szCs w:val="21"/>
-        </w:rPr>
-        <w:t>format ,</w:t>
-      </w:r>
-      <w:proofErr w:type="gramEnd"/>
-      <w:r>
-        <w:rPr>
-          <w:rFonts w:ascii="Segoe UI" w:eastAsia="Times New Roman" w:hAnsi="Segoe UI" w:cs="Segoe UI"/>
-          <w:color w:val="424242"/>
-          <w:sz w:val="21"/>
-          <w:szCs w:val="21"/>
-        </w:rPr>
-        <w:t xml:space="preserve"> alter statement, dynamic schema</w:t>
-      </w:r>
-    </w:p>
-    <w:p>
-      <w:pPr>
-        <w:numPr>
-          <w:ilvl w:val="0"/>
-          <w:numId w:val="14"/>
-        </w:numPr>
-        <w:shd w:val="clear" w:color="auto" w:fill="FFFFFF"/>
-        <w:spacing w:before="100" w:beforeAutospacing="1" w:after="100" w:afterAutospacing="1" w:line="240" w:lineRule="auto"/>
-        <w:rPr>
-          <w:rFonts w:ascii="Helvetica" w:eastAsia="Times New Roman" w:hAnsi="Helvetica" w:cs="Times New Roman"/>
-          <w:color w:val="5A5A5A"/>
-          <w:sz w:val="24"/>
-          <w:szCs w:val="24"/>
-        </w:rPr>
-      </w:pPr>
-      <w:r>
-        <w:rPr>
-          <w:rFonts w:ascii="Helvetica" w:eastAsia="Times New Roman" w:hAnsi="Helvetica" w:cs="Times New Roman"/>
-          <w:color w:val="5A5A5A"/>
-          <w:sz w:val="24"/>
-          <w:szCs w:val="24"/>
-        </w:rPr>
-        <w:t>When I call your coworkers for reference checking, what will they say about you?</w:t>
-      </w:r>
-    </w:p>
-    <w:p>
-      <w:pPr>
-        <w:shd w:val="clear" w:color="auto" w:fill="FFFFFF"/>
-        <w:spacing w:before="100" w:beforeAutospacing="1" w:after="100" w:afterAutospacing="1" w:line="240" w:lineRule="auto"/>
-        <w:ind w:left="720"/>
-        <w:rPr>
-          <w:rFonts w:ascii="Helvetica" w:eastAsia="Times New Roman" w:hAnsi="Helvetica" w:cs="Times New Roman"/>
-          <w:color w:val="5A5A5A"/>
-          <w:sz w:val="24"/>
-          <w:szCs w:val="24"/>
-        </w:rPr>
-      </w:pPr>
-      <w:r>
-        <w:rPr>
-          <w:rFonts w:ascii="Helvetica" w:eastAsia="Times New Roman" w:hAnsi="Helvetica" w:cs="Times New Roman"/>
-          <w:color w:val="5A5A5A"/>
-          <w:sz w:val="24"/>
-          <w:szCs w:val="24"/>
-        </w:rPr>
-        <w:t>Quick at doing things, helpful person etc</w:t>
-      </w:r>
-      <w:proofErr w:type="gramStart"/>
-      <w:r>
-        <w:rPr>
-          <w:rFonts w:ascii="Helvetica" w:eastAsia="Times New Roman" w:hAnsi="Helvetica" w:cs="Times New Roman"/>
-          <w:color w:val="5A5A5A"/>
-          <w:sz w:val="24"/>
-          <w:szCs w:val="24"/>
-        </w:rPr>
-        <w:t>..</w:t>
-      </w:r>
-      <w:proofErr w:type="gramEnd"/>
-    </w:p>
-    <w:p>
-      <w:pPr>
-        <w:numPr>
-          <w:ilvl w:val="0"/>
-          <w:numId w:val="14"/>
-        </w:numPr>
-        <w:shd w:val="clear" w:color="auto" w:fill="FFFFFF"/>
-        <w:spacing w:before="100" w:beforeAutospacing="1" w:after="100" w:afterAutospacing="1" w:line="240" w:lineRule="auto"/>
-        <w:rPr>
-          <w:rFonts w:ascii="Helvetica" w:eastAsia="Times New Roman" w:hAnsi="Helvetica" w:cs="Times New Roman"/>
-          <w:color w:val="5A5A5A"/>
-          <w:sz w:val="24"/>
-          <w:szCs w:val="24"/>
-        </w:rPr>
-      </w:pPr>
-      <w:r>
-        <w:rPr>
-          <w:rFonts w:ascii="Helvetica" w:eastAsia="Times New Roman" w:hAnsi="Helvetica" w:cs="Times New Roman"/>
-          <w:color w:val="5A5A5A"/>
-          <w:sz w:val="24"/>
-          <w:szCs w:val="24"/>
-        </w:rPr>
-        <w:t>What will your team miss if you leave tomorrow?</w:t>
-      </w:r>
-    </w:p>
-    <w:p>
-      <w:pPr>
-        <w:numPr>
-          <w:ilvl w:val="0"/>
-          <w:numId w:val="14"/>
-        </w:numPr>
-        <w:shd w:val="clear" w:color="auto" w:fill="FFFFFF"/>
-        <w:spacing w:before="100" w:beforeAutospacing="1" w:after="100" w:afterAutospacing="1" w:line="240" w:lineRule="auto"/>
-        <w:rPr>
-          <w:rFonts w:ascii="Helvetica" w:eastAsia="Times New Roman" w:hAnsi="Helvetica" w:cs="Times New Roman"/>
-          <w:color w:val="5A5A5A"/>
-          <w:sz w:val="24"/>
-          <w:szCs w:val="24"/>
-        </w:rPr>
-      </w:pPr>
-      <w:r>
-        <w:rPr>
-          <w:rFonts w:ascii="Helvetica" w:eastAsia="Times New Roman" w:hAnsi="Helvetica" w:cs="Times New Roman"/>
-          <w:color w:val="5A5A5A"/>
-          <w:sz w:val="24"/>
-          <w:szCs w:val="24"/>
-        </w:rPr>
-        <w:t>Hardworking and dedicated guy</w:t>
-      </w:r>
-    </w:p>
-    <w:p>
-      <w:pPr>
-        <w:numPr>
-          <w:ilvl w:val="0"/>
-          <w:numId w:val="14"/>
-        </w:numPr>
-        <w:shd w:val="clear" w:color="auto" w:fill="FFFFFF"/>
-        <w:spacing w:before="100" w:beforeAutospacing="1" w:after="100" w:afterAutospacing="1" w:line="240" w:lineRule="auto"/>
-        <w:rPr>
-          <w:rFonts w:ascii="Helvetica" w:eastAsia="Times New Roman" w:hAnsi="Helvetica" w:cs="Times New Roman"/>
-          <w:color w:val="5A5A5A"/>
-          <w:sz w:val="24"/>
-          <w:szCs w:val="24"/>
-        </w:rPr>
-      </w:pPr>
-      <w:r>
-        <w:rPr>
-          <w:rFonts w:ascii="Helvetica" w:eastAsia="Times New Roman" w:hAnsi="Helvetica" w:cs="Times New Roman"/>
-          <w:color w:val="5A5A5A"/>
-          <w:sz w:val="24"/>
-          <w:szCs w:val="24"/>
-        </w:rPr>
-        <w:t>Why do you want to work here?</w:t>
-      </w:r>
-    </w:p>
-    <w:p>
-      <w:pPr>
-        <w:numPr>
-          <w:ilvl w:val="0"/>
-          <w:numId w:val="14"/>
-        </w:numPr>
-        <w:shd w:val="clear" w:color="auto" w:fill="FFFFFF"/>
-        <w:spacing w:before="100" w:beforeAutospacing="1" w:after="100" w:afterAutospacing="1" w:line="240" w:lineRule="auto"/>
-        <w:rPr>
-          <w:rFonts w:ascii="Helvetica" w:eastAsia="Times New Roman" w:hAnsi="Helvetica" w:cs="Times New Roman"/>
-          <w:color w:val="5A5A5A"/>
-          <w:sz w:val="24"/>
-          <w:szCs w:val="24"/>
-        </w:rPr>
-      </w:pPr>
-      <w:r>
-        <w:rPr>
-          <w:rFonts w:ascii="Helvetica" w:eastAsia="Times New Roman" w:hAnsi="Helvetica" w:cs="Times New Roman"/>
-          <w:color w:val="5A5A5A"/>
-          <w:sz w:val="24"/>
-          <w:szCs w:val="24"/>
-        </w:rPr>
-        <w:t xml:space="preserve">Want to gain experience of working with end </w:t>
-      </w:r>
-      <w:proofErr w:type="gramStart"/>
-      <w:r>
-        <w:rPr>
-          <w:rFonts w:ascii="Helvetica" w:eastAsia="Times New Roman" w:hAnsi="Helvetica" w:cs="Times New Roman"/>
-          <w:color w:val="5A5A5A"/>
-          <w:sz w:val="24"/>
-          <w:szCs w:val="24"/>
-        </w:rPr>
-        <w:t>client company</w:t>
-      </w:r>
-      <w:proofErr w:type="gramEnd"/>
-      <w:r>
-        <w:rPr>
-          <w:rFonts w:ascii="Helvetica" w:eastAsia="Times New Roman" w:hAnsi="Helvetica" w:cs="Times New Roman"/>
-          <w:color w:val="5A5A5A"/>
-          <w:sz w:val="24"/>
-          <w:szCs w:val="24"/>
-        </w:rPr>
-        <w:t>.</w:t>
-      </w:r>
-    </w:p>
-    <w:p>
-      <w:pPr>
-        <w:numPr>
-          <w:ilvl w:val="0"/>
-          <w:numId w:val="14"/>
-        </w:numPr>
-        <w:shd w:val="clear" w:color="auto" w:fill="FFFFFF"/>
-        <w:spacing w:before="100" w:beforeAutospacing="1" w:after="100" w:afterAutospacing="1" w:line="240" w:lineRule="auto"/>
-        <w:rPr>
-          <w:rFonts w:ascii="Helvetica" w:eastAsia="Times New Roman" w:hAnsi="Helvetica" w:cs="Times New Roman"/>
-          <w:color w:val="5A5A5A"/>
-          <w:sz w:val="24"/>
-          <w:szCs w:val="24"/>
-        </w:rPr>
-      </w:pPr>
-      <w:r>
-        <w:rPr>
-          <w:rFonts w:ascii="Helvetica" w:eastAsia="Times New Roman" w:hAnsi="Helvetica" w:cs="Times New Roman"/>
-          <w:color w:val="5A5A5A"/>
-          <w:sz w:val="24"/>
-          <w:szCs w:val="24"/>
-        </w:rPr>
-        <w:t>How is this role in alignment with your career goals?</w:t>
-      </w:r>
-    </w:p>
-    <w:p>
-      <w:pPr>
-        <w:numPr>
-          <w:ilvl w:val="0"/>
-          <w:numId w:val="14"/>
-        </w:numPr>
-        <w:shd w:val="clear" w:color="auto" w:fill="FFFFFF"/>
-        <w:spacing w:before="100" w:beforeAutospacing="1" w:after="100" w:afterAutospacing="1" w:line="240" w:lineRule="auto"/>
-        <w:rPr>
-          <w:rFonts w:ascii="Helvetica" w:eastAsia="Times New Roman" w:hAnsi="Helvetica" w:cs="Times New Roman"/>
-          <w:color w:val="5A5A5A"/>
-          <w:sz w:val="24"/>
-          <w:szCs w:val="24"/>
-        </w:rPr>
-      </w:pPr>
-      <w:r>
-        <w:rPr>
-          <w:rFonts w:ascii="Helvetica" w:eastAsia="Times New Roman" w:hAnsi="Helvetica" w:cs="Times New Roman"/>
-          <w:color w:val="5A5A5A"/>
-          <w:sz w:val="24"/>
-          <w:szCs w:val="24"/>
-        </w:rPr>
-        <w:t>Interested in data areas, the future is data. I am interest</w:t>
-      </w:r>
-      <w:r>
-        <w:rPr>
-          <w:rFonts w:ascii="Helvetica" w:eastAsia="Times New Roman" w:hAnsi="Helvetica" w:cs="Times New Roman"/>
-          <w:color w:val="5A5A5A"/>
-          <w:sz w:val="24"/>
-          <w:szCs w:val="24"/>
-        </w:rPr>
-        <w:t xml:space="preserve">ed in it. I think this </w:t>
-      </w:r>
-      <w:proofErr w:type="spellStart"/>
-      <w:r>
-        <w:rPr>
-          <w:rFonts w:ascii="Helvetica" w:eastAsia="Times New Roman" w:hAnsi="Helvetica" w:cs="Times New Roman"/>
-          <w:color w:val="5A5A5A"/>
-          <w:sz w:val="24"/>
-          <w:szCs w:val="24"/>
-        </w:rPr>
-        <w:t>roile</w:t>
-      </w:r>
-      <w:proofErr w:type="spellEnd"/>
-      <w:r>
-        <w:rPr>
-          <w:rFonts w:ascii="Helvetica" w:eastAsia="Times New Roman" w:hAnsi="Helvetica" w:cs="Times New Roman"/>
-          <w:color w:val="5A5A5A"/>
-          <w:sz w:val="24"/>
-          <w:szCs w:val="24"/>
-        </w:rPr>
-        <w:t xml:space="preserve"> allows me to do </w:t>
-      </w:r>
-      <w:r>
-        <w:rPr>
-          <w:rFonts w:ascii="Helvetica" w:eastAsia="Times New Roman" w:hAnsi="Helvetica" w:cs="Times New Roman"/>
-          <w:color w:val="5A5A5A"/>
-          <w:sz w:val="24"/>
-          <w:szCs w:val="24"/>
-        </w:rPr>
-        <w:t>the same.</w:t>
-      </w:r>
-    </w:p>
-    <w:p>
-      <w:pPr>
-        <w:numPr>
-          <w:ilvl w:val="0"/>
-          <w:numId w:val="14"/>
-        </w:numPr>
-        <w:shd w:val="clear" w:color="auto" w:fill="FFFFFF"/>
-        <w:spacing w:before="100" w:beforeAutospacing="1" w:after="100" w:afterAutospacing="1" w:line="240" w:lineRule="auto"/>
-        <w:rPr>
-          <w:rFonts w:ascii="Helvetica" w:eastAsia="Times New Roman" w:hAnsi="Helvetica" w:cs="Times New Roman"/>
-          <w:color w:val="5A5A5A"/>
-          <w:sz w:val="24"/>
-          <w:szCs w:val="24"/>
-        </w:rPr>
-      </w:pPr>
-      <w:r>
-        <w:rPr>
-          <w:rFonts w:ascii="Helvetica" w:eastAsia="Times New Roman" w:hAnsi="Helvetica" w:cs="Times New Roman"/>
-          <w:color w:val="5A5A5A"/>
-          <w:sz w:val="24"/>
-          <w:szCs w:val="24"/>
-        </w:rPr>
-        <w:t>What do you want to get in your next job?</w:t>
-      </w:r>
-    </w:p>
-    <w:p>
-      <w:pPr>
-        <w:numPr>
-          <w:ilvl w:val="0"/>
-          <w:numId w:val="14"/>
-        </w:numPr>
-        <w:shd w:val="clear" w:color="auto" w:fill="FFFFFF"/>
-        <w:spacing w:before="100" w:beforeAutospacing="1" w:after="100" w:afterAutospacing="1" w:line="240" w:lineRule="auto"/>
-        <w:rPr>
-          <w:rFonts w:ascii="Helvetica" w:eastAsia="Times New Roman" w:hAnsi="Helvetica" w:cs="Times New Roman"/>
-          <w:color w:val="5A5A5A"/>
-          <w:sz w:val="24"/>
-          <w:szCs w:val="24"/>
-        </w:rPr>
-      </w:pPr>
-      <w:r>
-        <w:rPr>
-          <w:rFonts w:ascii="Helvetica" w:eastAsia="Times New Roman" w:hAnsi="Helvetica" w:cs="Times New Roman"/>
-          <w:color w:val="5A5A5A"/>
-          <w:sz w:val="24"/>
-          <w:szCs w:val="24"/>
-        </w:rPr>
-        <w:t>Satisfaction of learning and completing the task</w:t>
-      </w:r>
-      <w:r>
-        <w:rPr>
-          <w:rFonts w:ascii="Helvetica" w:eastAsia="Times New Roman" w:hAnsi="Helvetica" w:cs="Times New Roman"/>
-          <w:color w:val="5A5A5A"/>
-          <w:sz w:val="24"/>
-          <w:szCs w:val="24"/>
-        </w:rPr>
-        <w:t xml:space="preserve"> with good quality</w:t>
-      </w:r>
-      <w:r>
-        <w:rPr>
-          <w:rFonts w:ascii="Helvetica" w:eastAsia="Times New Roman" w:hAnsi="Helvetica" w:cs="Times New Roman"/>
-          <w:color w:val="5A5A5A"/>
-          <w:sz w:val="24"/>
-          <w:szCs w:val="24"/>
-        </w:rPr>
-        <w:t>. Growing myself by gaining knowledge</w:t>
-      </w:r>
-    </w:p>
-    <w:p>
-      <w:pPr>
-        <w:numPr>
-          <w:ilvl w:val="0"/>
-          <w:numId w:val="14"/>
-        </w:numPr>
-        <w:shd w:val="clear" w:color="auto" w:fill="FFFFFF"/>
-        <w:spacing w:before="100" w:beforeAutospacing="1" w:after="100" w:afterAutospacing="1" w:line="240" w:lineRule="auto"/>
-        <w:rPr>
-          <w:rFonts w:ascii="Helvetica" w:eastAsia="Times New Roman" w:hAnsi="Helvetica" w:cs="Times New Roman"/>
-          <w:color w:val="5A5A5A"/>
-          <w:sz w:val="24"/>
-          <w:szCs w:val="24"/>
-        </w:rPr>
-      </w:pPr>
-      <w:r>
-        <w:rPr>
-          <w:rFonts w:ascii="Helvetica" w:eastAsia="Times New Roman" w:hAnsi="Helvetica" w:cs="Times New Roman"/>
-          <w:color w:val="5A5A5A"/>
-          <w:sz w:val="24"/>
-          <w:szCs w:val="24"/>
-        </w:rPr>
-        <w:t>What keeps you going?</w:t>
-      </w:r>
-    </w:p>
-    <w:p>
-      <w:pPr>
-        <w:numPr>
-          <w:ilvl w:val="0"/>
-          <w:numId w:val="14"/>
-        </w:numPr>
-        <w:shd w:val="clear" w:color="auto" w:fill="FFFFFF"/>
-        <w:spacing w:before="100" w:beforeAutospacing="1" w:after="100" w:afterAutospacing="1" w:line="240" w:lineRule="auto"/>
-        <w:rPr>
-          <w:rFonts w:ascii="Helvetica" w:eastAsia="Times New Roman" w:hAnsi="Helvetica" w:cs="Times New Roman"/>
-          <w:color w:val="5A5A5A"/>
-          <w:sz w:val="24"/>
-          <w:szCs w:val="24"/>
-        </w:rPr>
-      </w:pPr>
-      <w:r>
-        <w:rPr>
-          <w:rFonts w:ascii="Helvetica" w:eastAsia="Times New Roman" w:hAnsi="Helvetica" w:cs="Times New Roman"/>
-          <w:color w:val="5A5A5A"/>
-          <w:sz w:val="24"/>
-          <w:szCs w:val="24"/>
-        </w:rPr>
-        <w:t xml:space="preserve">Different type </w:t>
-      </w:r>
-      <w:r>
-        <w:rPr>
-          <w:rFonts w:ascii="Helvetica" w:eastAsia="Times New Roman" w:hAnsi="Helvetica" w:cs="Times New Roman"/>
-          <w:color w:val="5A5A5A"/>
-          <w:sz w:val="24"/>
-          <w:szCs w:val="24"/>
-        </w:rPr>
-        <w:t xml:space="preserve">of </w:t>
-      </w:r>
-      <w:proofErr w:type="gramStart"/>
-      <w:r>
-        <w:rPr>
-          <w:rFonts w:ascii="Helvetica" w:eastAsia="Times New Roman" w:hAnsi="Helvetica" w:cs="Times New Roman"/>
-          <w:color w:val="5A5A5A"/>
-          <w:sz w:val="24"/>
-          <w:szCs w:val="24"/>
-        </w:rPr>
-        <w:t>Work .</w:t>
-      </w:r>
-      <w:proofErr w:type="gramEnd"/>
-      <w:r>
-        <w:rPr>
-          <w:rFonts w:ascii="Helvetica" w:eastAsia="Times New Roman" w:hAnsi="Helvetica" w:cs="Times New Roman"/>
-          <w:color w:val="5A5A5A"/>
-          <w:sz w:val="24"/>
-          <w:szCs w:val="24"/>
-        </w:rPr>
-        <w:t xml:space="preserve"> otherwise it is boring</w:t>
-      </w:r>
-    </w:p>
-    <w:p>
-      <w:pPr>
-        <w:numPr>
-          <w:ilvl w:val="0"/>
-          <w:numId w:val="14"/>
-        </w:numPr>
-        <w:shd w:val="clear" w:color="auto" w:fill="FFFFFF"/>
-        <w:spacing w:before="100" w:beforeAutospacing="1" w:after="100" w:afterAutospacing="1" w:line="240" w:lineRule="auto"/>
-        <w:rPr>
-          <w:rFonts w:ascii="Helvetica" w:eastAsia="Times New Roman" w:hAnsi="Helvetica" w:cs="Times New Roman"/>
-          <w:color w:val="5A5A5A"/>
-          <w:sz w:val="24"/>
-          <w:szCs w:val="24"/>
-        </w:rPr>
-      </w:pPr>
-      <w:r>
-        <w:rPr>
-          <w:rFonts w:ascii="Helvetica" w:eastAsia="Times New Roman" w:hAnsi="Helvetica" w:cs="Times New Roman"/>
-          <w:color w:val="5A5A5A"/>
-          <w:sz w:val="24"/>
-          <w:szCs w:val="24"/>
-        </w:rPr>
-        <w:t>If you have achieved financial freedom today, what will you be doing?</w:t>
-      </w:r>
-    </w:p>
-    <w:p>
-      <w:pPr>
-        <w:numPr>
-          <w:ilvl w:val="0"/>
-          <w:numId w:val="14"/>
-        </w:numPr>
-        <w:shd w:val="clear" w:color="auto" w:fill="FFFFFF"/>
-        <w:spacing w:before="100" w:beforeAutospacing="1" w:after="100" w:afterAutospacing="1" w:line="240" w:lineRule="auto"/>
-        <w:rPr>
-          <w:rFonts w:ascii="Helvetica" w:eastAsia="Times New Roman" w:hAnsi="Helvetica" w:cs="Times New Roman"/>
-          <w:color w:val="5A5A5A"/>
-          <w:sz w:val="24"/>
-          <w:szCs w:val="24"/>
-        </w:rPr>
-      </w:pPr>
-      <w:r>
-        <w:rPr>
-          <w:rFonts w:ascii="Helvetica" w:eastAsia="Times New Roman" w:hAnsi="Helvetica" w:cs="Times New Roman"/>
-          <w:color w:val="5A5A5A"/>
-          <w:sz w:val="24"/>
-          <w:szCs w:val="24"/>
-        </w:rPr>
-        <w:t>Experiment different things</w:t>
-      </w:r>
-      <w:r>
-        <w:rPr>
-          <w:rFonts w:ascii="Helvetica" w:eastAsia="Times New Roman" w:hAnsi="Helvetica" w:cs="Times New Roman"/>
-          <w:color w:val="5A5A5A"/>
-          <w:sz w:val="24"/>
-          <w:szCs w:val="24"/>
-        </w:rPr>
-        <w:t>, take smaller risks</w:t>
-      </w:r>
-    </w:p>
-    <w:p>
-      <w:pPr>
-        <w:numPr>
-          <w:ilvl w:val="0"/>
-          <w:numId w:val="14"/>
-        </w:numPr>
-        <w:shd w:val="clear" w:color="auto" w:fill="FFFFFF"/>
-        <w:spacing w:before="100" w:beforeAutospacing="1" w:after="100" w:afterAutospacing="1" w:line="240" w:lineRule="auto"/>
-        <w:rPr>
-          <w:rFonts w:ascii="Helvetica" w:eastAsia="Times New Roman" w:hAnsi="Helvetica" w:cs="Times New Roman"/>
-          <w:color w:val="5A5A5A"/>
-          <w:sz w:val="24"/>
-          <w:szCs w:val="24"/>
-        </w:rPr>
-      </w:pPr>
-      <w:r>
-        <w:rPr>
-          <w:rFonts w:ascii="Helvetica" w:eastAsia="Times New Roman" w:hAnsi="Helvetica" w:cs="Times New Roman"/>
-          <w:color w:val="5A5A5A"/>
-          <w:sz w:val="24"/>
-          <w:szCs w:val="24"/>
-        </w:rPr>
-        <w:t>What is your dream job?</w:t>
-      </w:r>
-    </w:p>
-    <w:p>
-      <w:pPr>
-        <w:numPr>
-          <w:ilvl w:val="0"/>
-          <w:numId w:val="14"/>
-        </w:numPr>
-        <w:shd w:val="clear" w:color="auto" w:fill="FFFFFF"/>
-        <w:spacing w:before="100" w:beforeAutospacing="1" w:after="100" w:afterAutospacing="1" w:line="240" w:lineRule="auto"/>
-        <w:rPr>
-          <w:rFonts w:ascii="Helvetica" w:eastAsia="Times New Roman" w:hAnsi="Helvetica" w:cs="Times New Roman"/>
-          <w:color w:val="5A5A5A"/>
-          <w:sz w:val="24"/>
-          <w:szCs w:val="24"/>
-        </w:rPr>
-      </w:pPr>
-      <w:r>
-        <w:rPr>
-          <w:rFonts w:ascii="Helvetica" w:eastAsia="Times New Roman" w:hAnsi="Helvetica" w:cs="Times New Roman"/>
-          <w:color w:val="5A5A5A"/>
-          <w:sz w:val="24"/>
-          <w:szCs w:val="24"/>
-        </w:rPr>
-        <w:t>Want to be a technical and business leader</w:t>
-      </w:r>
-    </w:p>
-    <w:p>
-      <w:pPr>
-        <w:numPr>
-          <w:ilvl w:val="0"/>
-          <w:numId w:val="14"/>
-        </w:numPr>
-        <w:shd w:val="clear" w:color="auto" w:fill="FFFFFF"/>
-        <w:spacing w:before="100" w:beforeAutospacing="1" w:after="100" w:afterAutospacing="1" w:line="240" w:lineRule="auto"/>
-        <w:rPr>
-          <w:rFonts w:ascii="Helvetica" w:eastAsia="Times New Roman" w:hAnsi="Helvetica" w:cs="Times New Roman"/>
-          <w:color w:val="5A5A5A"/>
-          <w:sz w:val="24"/>
-          <w:szCs w:val="24"/>
-        </w:rPr>
-      </w:pPr>
-      <w:r>
-        <w:rPr>
-          <w:rFonts w:ascii="Helvetica" w:eastAsia="Times New Roman" w:hAnsi="Helvetica" w:cs="Times New Roman"/>
-          <w:color w:val="5A5A5A"/>
-          <w:sz w:val="24"/>
-          <w:szCs w:val="24"/>
-        </w:rPr>
-        <w:t>Disagree with Leadership</w:t>
-      </w:r>
-    </w:p>
-    <w:p>
-      <w:pPr>
-        <w:numPr>
-          <w:ilvl w:val="0"/>
-          <w:numId w:val="14"/>
-        </w:numPr>
-        <w:shd w:val="clear" w:color="auto" w:fill="FFFFFF"/>
-        <w:spacing w:before="100" w:beforeAutospacing="1" w:after="100" w:afterAutospacing="1" w:line="240" w:lineRule="auto"/>
-        <w:rPr>
-          <w:rFonts w:ascii="Helvetica" w:eastAsia="Times New Roman" w:hAnsi="Helvetica" w:cs="Times New Roman"/>
-          <w:color w:val="5A5A5A"/>
-          <w:sz w:val="24"/>
-          <w:szCs w:val="24"/>
-        </w:rPr>
-      </w:pPr>
-      <w:r>
-        <w:rPr>
-          <w:rFonts w:ascii="Helvetica" w:eastAsia="Times New Roman" w:hAnsi="Helvetica" w:cs="Times New Roman"/>
-          <w:color w:val="5A5A5A"/>
-          <w:sz w:val="24"/>
-          <w:szCs w:val="24"/>
-        </w:rPr>
-        <w:t xml:space="preserve">Sometimes happens, I want to do it in best way if sometime is given. Sometimes they </w:t>
-      </w:r>
-      <w:proofErr w:type="gramStart"/>
-      <w:r>
-        <w:rPr>
-          <w:rFonts w:ascii="Helvetica" w:eastAsia="Times New Roman" w:hAnsi="Helvetica" w:cs="Times New Roman"/>
-          <w:color w:val="5A5A5A"/>
-          <w:sz w:val="24"/>
-          <w:szCs w:val="24"/>
-        </w:rPr>
-        <w:t>agree ,</w:t>
-      </w:r>
-      <w:proofErr w:type="gramEnd"/>
-      <w:r>
-        <w:rPr>
-          <w:rFonts w:ascii="Helvetica" w:eastAsia="Times New Roman" w:hAnsi="Helvetica" w:cs="Times New Roman"/>
-          <w:color w:val="5A5A5A"/>
-          <w:sz w:val="24"/>
-          <w:szCs w:val="24"/>
-        </w:rPr>
-        <w:t xml:space="preserve"> sometimes they don’t based the situation</w:t>
-      </w:r>
-      <w:r>
-        <w:rPr>
-          <w:rFonts w:ascii="Helvetica" w:eastAsia="Times New Roman" w:hAnsi="Helvetica" w:cs="Times New Roman"/>
-          <w:color w:val="5A5A5A"/>
-          <w:sz w:val="24"/>
-          <w:szCs w:val="24"/>
-        </w:rPr>
-        <w:t>. Streaming Kafka to Hive</w:t>
-      </w:r>
-    </w:p>
-    <w:p>
-      <w:pPr>
-        <w:shd w:val="clear" w:color="auto" w:fill="FFFFFF"/>
-        <w:spacing w:before="100" w:beforeAutospacing="1" w:after="100" w:afterAutospacing="1" w:line="240" w:lineRule="auto"/>
-        <w:rPr>
-          <w:rFonts w:ascii="Helvetica" w:eastAsia="Times New Roman" w:hAnsi="Helvetica" w:cs="Times New Roman"/>
-          <w:color w:val="5A5A5A"/>
-          <w:sz w:val="24"/>
-          <w:szCs w:val="24"/>
-        </w:rPr>
-      </w:pPr>
-      <w:r>
-        <w:rPr>
-          <w:rFonts w:ascii="Helvetica" w:eastAsia="Times New Roman" w:hAnsi="Helvetica" w:cs="Times New Roman"/>
-          <w:color w:val="5A5A5A"/>
-          <w:sz w:val="24"/>
-          <w:szCs w:val="24"/>
-        </w:rPr>
-        <w:t>O</w:t>
-      </w:r>
-      <w:r>
-        <w:rPr>
-          <w:rFonts w:ascii="Helvetica" w:eastAsia="Times New Roman" w:hAnsi="Helvetica" w:cs="Times New Roman"/>
-          <w:color w:val="5A5A5A"/>
-          <w:sz w:val="24"/>
-          <w:szCs w:val="24"/>
-        </w:rPr>
-        <w:t>bstacles</w:t>
-      </w:r>
-    </w:p>
-    <w:p>
-      <w:pPr>
-        <w:shd w:val="clear" w:color="auto" w:fill="FFFFFF"/>
-        <w:spacing w:before="100" w:beforeAutospacing="1" w:after="100" w:afterAutospacing="1" w:line="240" w:lineRule="auto"/>
-        <w:rPr>
-          <w:rFonts w:ascii="Helvetica" w:eastAsia="Times New Roman" w:hAnsi="Helvetica" w:cs="Times New Roman"/>
-          <w:color w:val="5A5A5A"/>
-          <w:sz w:val="24"/>
-          <w:szCs w:val="24"/>
-        </w:rPr>
-      </w:pPr>
-      <w:r>
-        <w:rPr>
-          <w:rFonts w:ascii="Helvetica" w:eastAsia="Times New Roman" w:hAnsi="Helvetica" w:cs="Times New Roman"/>
-          <w:color w:val="5A5A5A"/>
-          <w:sz w:val="24"/>
-          <w:szCs w:val="24"/>
-        </w:rPr>
-        <w:t xml:space="preserve">One task. Some production </w:t>
-      </w:r>
-      <w:proofErr w:type="gramStart"/>
-      <w:r>
-        <w:rPr>
-          <w:rFonts w:ascii="Helvetica" w:eastAsia="Times New Roman" w:hAnsi="Helvetica" w:cs="Times New Roman"/>
-          <w:color w:val="5A5A5A"/>
-          <w:sz w:val="24"/>
-          <w:szCs w:val="24"/>
-        </w:rPr>
-        <w:t>sessions ,</w:t>
-      </w:r>
-      <w:proofErr w:type="gramEnd"/>
-      <w:r>
-        <w:rPr>
-          <w:rFonts w:ascii="Helvetica" w:eastAsia="Times New Roman" w:hAnsi="Helvetica" w:cs="Times New Roman"/>
-          <w:color w:val="5A5A5A"/>
-          <w:sz w:val="24"/>
-          <w:szCs w:val="24"/>
-        </w:rPr>
-        <w:t xml:space="preserve"> KT to other teams </w:t>
-      </w:r>
-      <w:r>
-        <w:rPr>
-          <w:rFonts w:ascii="Helvetica" w:eastAsia="Times New Roman" w:hAnsi="Helvetica" w:cs="Times New Roman"/>
-          <w:color w:val="5A5A5A"/>
-          <w:sz w:val="24"/>
-          <w:szCs w:val="24"/>
-        </w:rPr>
-        <w:t xml:space="preserve">.It is good to </w:t>
-      </w:r>
-      <w:proofErr w:type="spellStart"/>
-      <w:r>
-        <w:rPr>
-          <w:rFonts w:ascii="Helvetica" w:eastAsia="Times New Roman" w:hAnsi="Helvetica" w:cs="Times New Roman"/>
-          <w:color w:val="5A5A5A"/>
-          <w:sz w:val="24"/>
-          <w:szCs w:val="24"/>
-        </w:rPr>
-        <w:t>havediscussions</w:t>
-      </w:r>
-      <w:proofErr w:type="spellEnd"/>
-      <w:r>
-        <w:rPr>
-          <w:rFonts w:ascii="Helvetica" w:eastAsia="Times New Roman" w:hAnsi="Helvetica" w:cs="Times New Roman"/>
-          <w:color w:val="5A5A5A"/>
-          <w:sz w:val="24"/>
-          <w:szCs w:val="24"/>
-        </w:rPr>
-        <w:t xml:space="preserve"> . But good number of such things take away the bandwidth and we will not be able to do the </w:t>
-      </w:r>
-      <w:proofErr w:type="gramStart"/>
-      <w:r>
-        <w:rPr>
-          <w:rFonts w:ascii="Helvetica" w:eastAsia="Times New Roman" w:hAnsi="Helvetica" w:cs="Times New Roman"/>
-          <w:color w:val="5A5A5A"/>
-          <w:sz w:val="24"/>
-          <w:szCs w:val="24"/>
-        </w:rPr>
-        <w:t>task .</w:t>
-      </w:r>
-      <w:proofErr w:type="gramEnd"/>
-      <w:r>
-        <w:rPr>
-          <w:rFonts w:ascii="Helvetica" w:eastAsia="Times New Roman" w:hAnsi="Helvetica" w:cs="Times New Roman"/>
-          <w:color w:val="5A5A5A"/>
-          <w:sz w:val="24"/>
-          <w:szCs w:val="24"/>
-        </w:rPr>
-        <w:t xml:space="preserve"> </w:t>
-      </w:r>
-      <w:proofErr w:type="gramStart"/>
-      <w:r>
-        <w:rPr>
-          <w:rFonts w:ascii="Helvetica" w:eastAsia="Times New Roman" w:hAnsi="Helvetica" w:cs="Times New Roman"/>
-          <w:color w:val="5A5A5A"/>
-          <w:sz w:val="24"/>
-          <w:szCs w:val="24"/>
-        </w:rPr>
-        <w:t>sometimes</w:t>
-      </w:r>
-      <w:proofErr w:type="gramEnd"/>
-      <w:r>
-        <w:rPr>
-          <w:rFonts w:ascii="Helvetica" w:eastAsia="Times New Roman" w:hAnsi="Helvetica" w:cs="Times New Roman"/>
-          <w:color w:val="5A5A5A"/>
-          <w:sz w:val="24"/>
-          <w:szCs w:val="24"/>
-        </w:rPr>
-        <w:t xml:space="preserve"> we feel exhausted.</w:t>
-      </w:r>
-    </w:p>
-    <w:p>
-      <w:pPr>
-        <w:shd w:val="clear" w:color="auto" w:fill="FFFFFF"/>
-        <w:spacing w:before="100" w:beforeAutospacing="1" w:after="100" w:afterAutospacing="1" w:line="240" w:lineRule="auto"/>
-        <w:rPr>
-          <w:rFonts w:ascii="Segoe UI" w:eastAsia="Times New Roman" w:hAnsi="Segoe UI" w:cs="Segoe UI"/>
-          <w:color w:val="424242"/>
-          <w:sz w:val="21"/>
-          <w:szCs w:val="21"/>
-        </w:rPr>
-      </w:pPr>
-    </w:p>
-    <w:p/>
-    <w:p/>
-    <w:p>
-      <w:r>
-        <w:lastRenderedPageBreak/>
+    <w:p>
+      <w:r>
         <w:t>Develop a data model</w:t>
       </w:r>
       <w:r>
@@ -4137,7 +3744,6 @@
           <w:sz w:val="30"/>
           <w:szCs w:val="30"/>
         </w:rPr>
-        <w:lastRenderedPageBreak/>
         <w:t>Vertical scaling focuses on increasing the power and memory, whereas horizontal scaling increases the number of machines.</w:t>
       </w:r>
     </w:p>
@@ -4338,6 +3944,7 @@
           <w:rFonts w:ascii="Segoe UI" w:hAnsi="Segoe UI" w:cs="Segoe UI"/>
           <w:color w:val="333333"/>
         </w:rPr>
+        <w:lastRenderedPageBreak/>
         <w:t xml:space="preserve">Why </w:t>
       </w:r>
       <w:proofErr w:type="spellStart"/>
@@ -4801,6 +4408,7 @@
           <w:sz w:val="24"/>
           <w:szCs w:val="24"/>
         </w:rPr>
+        <w:lastRenderedPageBreak/>
         <w:t>SQL requires that you use predefined schemas to determine the structure of your data before you even begin to work with it. Your data must also follow the same structure, as well, which can entail both significant up-front preparation along with careful execution.</w:t>
       </w:r>
     </w:p>
@@ -4929,7 +4537,6 @@
           <w:sz w:val="24"/>
           <w:szCs w:val="24"/>
         </w:rPr>
-        <w:lastRenderedPageBreak/>
         <w:t>NoSQL databases say all that does not matter as disk space and memory are cheap. Proponents of that say it is OK to, regarding the aforementioned case, put the school address in with the student. This speeds data retrieval time and makes coding easier.</w:t>
       </w:r>
     </w:p>
@@ -4953,6 +4560,7 @@
     <w:p/>
     <w:p>
       <w:r>
+        <w:lastRenderedPageBreak/>
         <w:t>Rest API</w:t>
       </w:r>
     </w:p>
@@ -5214,16 +4822,7 @@
           <w:color w:val="222222"/>
           <w:shd w:val="clear" w:color="auto" w:fill="FFFFFF"/>
         </w:rPr>
-        <w:t xml:space="preserve"> is expected to forecast </w:t>
-      </w:r>
-      <w:r>
-        <w:rPr>
-          <w:rFonts w:ascii="Arial" w:hAnsi="Arial" w:cs="Arial"/>
-          <w:color w:val="222222"/>
-          <w:shd w:val="clear" w:color="auto" w:fill="FFFFFF"/>
-        </w:rPr>
-        <w:lastRenderedPageBreak/>
-        <w:t xml:space="preserve">the future based on past </w:t>
+        <w:t xml:space="preserve"> is expected to forecast the future based on past </w:t>
       </w:r>
       <w:proofErr w:type="spellStart"/>
       <w:r>
@@ -5806,6 +5405,7 @@
           <w:sz w:val="21"/>
           <w:szCs w:val="21"/>
         </w:rPr>
+        <w:lastRenderedPageBreak/>
         <w:t>Partitioning can provide tremendous benefit to a wide variety of applications by improving performance, manageability, and availability. It is not unusual for partitioning to improve the performance of certain queries or maintenance operations by an order of magnitude. Moreover, partitioning can greatly simplify common administration tasks.</w:t>
       </w:r>
     </w:p>
@@ -6183,276 +5783,276 @@
           <w:sz w:val="21"/>
           <w:szCs w:val="21"/>
         </w:rPr>
+        <w:t>Sql</w:t>
+      </w:r>
+      <w:proofErr w:type="spellEnd"/>
+      <w:r>
+        <w:rPr>
+          <w:rFonts w:ascii="Arial" w:eastAsia="Times New Roman" w:hAnsi="Arial" w:cs="Arial"/>
+          <w:color w:val="222222"/>
+          <w:sz w:val="21"/>
+          <w:szCs w:val="21"/>
+        </w:rPr>
+        <w:t xml:space="preserve"> performance tuning</w:t>
+      </w:r>
+    </w:p>
+    <w:p>
+      <w:pPr>
+        <w:rPr>
+          <w:rFonts w:ascii="Arial" w:eastAsia="Times New Roman" w:hAnsi="Arial" w:cs="Arial"/>
+          <w:color w:val="222222"/>
+          <w:sz w:val="21"/>
+          <w:szCs w:val="21"/>
+        </w:rPr>
+      </w:pPr>
+      <w:r>
+        <w:rPr>
+          <w:rFonts w:ascii="Arial" w:eastAsia="Times New Roman" w:hAnsi="Arial" w:cs="Arial"/>
+          <w:color w:val="222222"/>
+          <w:sz w:val="21"/>
+          <w:szCs w:val="21"/>
+        </w:rPr>
+        <w:t xml:space="preserve">Parallelism in </w:t>
+      </w:r>
+      <w:proofErr w:type="spellStart"/>
+      <w:r>
+        <w:rPr>
+          <w:rFonts w:ascii="Arial" w:eastAsia="Times New Roman" w:hAnsi="Arial" w:cs="Arial"/>
+          <w:color w:val="222222"/>
+          <w:sz w:val="21"/>
+          <w:szCs w:val="21"/>
+        </w:rPr>
+        <w:t>sql</w:t>
+      </w:r>
+      <w:proofErr w:type="spellEnd"/>
+    </w:p>
+    <w:p>
+      <w:pPr>
+        <w:rPr>
+          <w:rFonts w:ascii="Arial" w:eastAsia="Times New Roman" w:hAnsi="Arial" w:cs="Arial"/>
+          <w:color w:val="222222"/>
+          <w:sz w:val="21"/>
+          <w:szCs w:val="21"/>
+        </w:rPr>
+      </w:pPr>
+      <w:r>
+        <w:rPr>
+          <w:rFonts w:ascii="Arial" w:eastAsia="Times New Roman" w:hAnsi="Arial" w:cs="Arial"/>
+          <w:color w:val="222222"/>
+          <w:sz w:val="21"/>
+          <w:szCs w:val="21"/>
+        </w:rPr>
+        <w:t>Query execution plan</w:t>
+      </w:r>
+    </w:p>
+    <w:p>
+      <w:pPr>
+        <w:rPr>
+          <w:rFonts w:ascii="Arial" w:eastAsia="Times New Roman" w:hAnsi="Arial" w:cs="Arial"/>
+          <w:color w:val="222222"/>
+          <w:sz w:val="21"/>
+          <w:szCs w:val="21"/>
+        </w:rPr>
+      </w:pPr>
+      <w:r>
+        <w:rPr>
+          <w:rFonts w:ascii="Arial" w:eastAsia="Times New Roman" w:hAnsi="Arial" w:cs="Arial"/>
+          <w:color w:val="222222"/>
+          <w:sz w:val="21"/>
+          <w:szCs w:val="21"/>
+        </w:rPr>
+        <w:t xml:space="preserve">ACID </w:t>
+      </w:r>
+      <w:proofErr w:type="spellStart"/>
+      <w:r>
+        <w:rPr>
+          <w:rFonts w:ascii="Arial" w:eastAsia="Times New Roman" w:hAnsi="Arial" w:cs="Arial"/>
+          <w:color w:val="222222"/>
+          <w:sz w:val="21"/>
+          <w:szCs w:val="21"/>
+        </w:rPr>
+        <w:t>properities</w:t>
+      </w:r>
+      <w:proofErr w:type="spellEnd"/>
+    </w:p>
+    <w:p>
+      <w:pPr>
+        <w:rPr>
+          <w:rFonts w:ascii="Arial" w:eastAsia="Times New Roman" w:hAnsi="Arial" w:cs="Arial"/>
+          <w:color w:val="222222"/>
+          <w:sz w:val="21"/>
+          <w:szCs w:val="21"/>
+        </w:rPr>
+      </w:pPr>
+      <w:r>
+        <w:rPr>
+          <w:rFonts w:ascii="Arial" w:eastAsia="Times New Roman" w:hAnsi="Arial" w:cs="Arial"/>
+          <w:color w:val="222222"/>
+          <w:sz w:val="21"/>
+          <w:szCs w:val="21"/>
+        </w:rPr>
+        <w:t xml:space="preserve">Why </w:t>
+      </w:r>
+      <w:r>
+        <w:rPr>
+          <w:rFonts w:ascii="Arial" w:eastAsia="Times New Roman" w:hAnsi="Arial" w:cs="Arial"/>
+          <w:color w:val="222222"/>
+          <w:sz w:val="21"/>
+          <w:szCs w:val="21"/>
+        </w:rPr>
+        <w:t xml:space="preserve">querying on </w:t>
+      </w:r>
+      <w:r>
+        <w:rPr>
+          <w:rFonts w:ascii="Arial" w:eastAsia="Times New Roman" w:hAnsi="Arial" w:cs="Arial"/>
+          <w:color w:val="222222"/>
+          <w:sz w:val="21"/>
+          <w:szCs w:val="21"/>
+        </w:rPr>
+        <w:t xml:space="preserve">no </w:t>
+      </w:r>
+      <w:proofErr w:type="spellStart"/>
+      <w:r>
+        <w:rPr>
+          <w:rFonts w:ascii="Arial" w:eastAsia="Times New Roman" w:hAnsi="Arial" w:cs="Arial"/>
+          <w:color w:val="222222"/>
+          <w:sz w:val="21"/>
+          <w:szCs w:val="21"/>
+        </w:rPr>
+        <w:t>sql</w:t>
+      </w:r>
+      <w:proofErr w:type="spellEnd"/>
+      <w:r>
+        <w:rPr>
+          <w:rFonts w:ascii="Arial" w:eastAsia="Times New Roman" w:hAnsi="Arial" w:cs="Arial"/>
+          <w:color w:val="222222"/>
+          <w:sz w:val="21"/>
+          <w:szCs w:val="21"/>
+        </w:rPr>
+        <w:t xml:space="preserve"> databases is difficult?</w:t>
+      </w:r>
+    </w:p>
+    <w:p>
+      <w:pPr>
+        <w:rPr>
+          <w:rFonts w:ascii="Arial" w:eastAsia="Times New Roman" w:hAnsi="Arial" w:cs="Arial"/>
+          <w:color w:val="222222"/>
+          <w:sz w:val="21"/>
+          <w:szCs w:val="21"/>
+        </w:rPr>
+      </w:pPr>
+      <w:r>
+        <w:rPr>
+          <w:rFonts w:ascii="Arial" w:eastAsia="Times New Roman" w:hAnsi="Arial" w:cs="Arial"/>
+          <w:color w:val="222222"/>
+          <w:sz w:val="21"/>
+          <w:szCs w:val="21"/>
+        </w:rPr>
+        <w:t>Normal Forms</w:t>
+      </w:r>
+    </w:p>
+    <w:p>
+      <w:pPr>
+        <w:rPr>
+          <w:rFonts w:ascii="Arial" w:eastAsia="Times New Roman" w:hAnsi="Arial" w:cs="Arial"/>
+          <w:color w:val="222222"/>
+          <w:sz w:val="21"/>
+          <w:szCs w:val="21"/>
+        </w:rPr>
+      </w:pPr>
+      <w:r>
+        <w:rPr>
+          <w:rFonts w:ascii="Arial" w:eastAsia="Times New Roman" w:hAnsi="Arial" w:cs="Arial"/>
+          <w:color w:val="222222"/>
+          <w:sz w:val="21"/>
+          <w:szCs w:val="21"/>
+        </w:rPr>
+        <w:t>Explain plan</w:t>
+      </w:r>
+    </w:p>
+    <w:p>
+      <w:pPr>
+        <w:rPr>
+          <w:rFonts w:ascii="Arial" w:eastAsia="Times New Roman" w:hAnsi="Arial" w:cs="Arial"/>
+          <w:color w:val="222222"/>
+          <w:sz w:val="21"/>
+          <w:szCs w:val="21"/>
+        </w:rPr>
+      </w:pPr>
+      <w:r>
+        <w:rPr>
+          <w:rFonts w:ascii="Arial" w:eastAsia="Times New Roman" w:hAnsi="Arial" w:cs="Arial"/>
+          <w:color w:val="222222"/>
+          <w:sz w:val="21"/>
+          <w:szCs w:val="21"/>
+        </w:rPr>
+        <w:t>Data modelling</w:t>
+      </w:r>
+      <w:r>
+        <w:rPr>
+          <w:rFonts w:ascii="Arial" w:eastAsia="Times New Roman" w:hAnsi="Arial" w:cs="Arial"/>
+          <w:color w:val="222222"/>
+          <w:sz w:val="21"/>
+          <w:szCs w:val="21"/>
+        </w:rPr>
+        <w:t xml:space="preserve"> – how to create a data model based on the requirement</w:t>
+      </w:r>
+    </w:p>
+    <w:p>
+      <w:pPr>
+        <w:rPr>
+          <w:rFonts w:ascii="Arial" w:eastAsia="Times New Roman" w:hAnsi="Arial" w:cs="Arial"/>
+          <w:color w:val="222222"/>
+          <w:sz w:val="21"/>
+          <w:szCs w:val="21"/>
+        </w:rPr>
+      </w:pPr>
+      <w:r>
+        <w:rPr>
+          <w:rFonts w:ascii="Arial" w:eastAsia="Times New Roman" w:hAnsi="Arial" w:cs="Arial"/>
+          <w:color w:val="222222"/>
+          <w:sz w:val="21"/>
+          <w:szCs w:val="21"/>
+        </w:rPr>
+        <w:t>Difference between for and while loop</w:t>
+      </w:r>
+    </w:p>
+    <w:p>
+      <w:pPr>
+        <w:rPr>
+          <w:rFonts w:ascii="Arial" w:eastAsia="Times New Roman" w:hAnsi="Arial" w:cs="Arial"/>
+          <w:color w:val="222222"/>
+          <w:sz w:val="21"/>
+          <w:szCs w:val="21"/>
+        </w:rPr>
+      </w:pPr>
+      <w:r>
+        <w:rPr>
+          <w:rFonts w:ascii="Arial" w:eastAsia="Times New Roman" w:hAnsi="Arial" w:cs="Arial"/>
+          <w:color w:val="222222"/>
+          <w:sz w:val="21"/>
+          <w:szCs w:val="21"/>
+        </w:rPr>
+        <w:t>Erwin Video</w:t>
+      </w:r>
+    </w:p>
+    <w:p>
+      <w:pPr>
+        <w:rPr>
+          <w:rFonts w:ascii="Arial" w:eastAsia="Times New Roman" w:hAnsi="Arial" w:cs="Arial"/>
+          <w:color w:val="222222"/>
+          <w:sz w:val="21"/>
+          <w:szCs w:val="21"/>
+        </w:rPr>
+      </w:pPr>
+      <w:r>
+        <w:rPr>
+          <w:rFonts w:ascii="Arial" w:eastAsia="Times New Roman" w:hAnsi="Arial" w:cs="Arial"/>
+          <w:color w:val="222222"/>
+          <w:sz w:val="21"/>
+          <w:szCs w:val="21"/>
+        </w:rPr>
         <w:lastRenderedPageBreak/>
-        <w:t>Sql</w:t>
-      </w:r>
-      <w:proofErr w:type="spellEnd"/>
-      <w:r>
-        <w:rPr>
-          <w:rFonts w:ascii="Arial" w:eastAsia="Times New Roman" w:hAnsi="Arial" w:cs="Arial"/>
-          <w:color w:val="222222"/>
-          <w:sz w:val="21"/>
-          <w:szCs w:val="21"/>
-        </w:rPr>
-        <w:t xml:space="preserve"> performance tuning</w:t>
-      </w:r>
-    </w:p>
-    <w:p>
-      <w:pPr>
-        <w:rPr>
-          <w:rFonts w:ascii="Arial" w:eastAsia="Times New Roman" w:hAnsi="Arial" w:cs="Arial"/>
-          <w:color w:val="222222"/>
-          <w:sz w:val="21"/>
-          <w:szCs w:val="21"/>
-        </w:rPr>
-      </w:pPr>
-      <w:r>
-        <w:rPr>
-          <w:rFonts w:ascii="Arial" w:eastAsia="Times New Roman" w:hAnsi="Arial" w:cs="Arial"/>
-          <w:color w:val="222222"/>
-          <w:sz w:val="21"/>
-          <w:szCs w:val="21"/>
-        </w:rPr>
-        <w:t xml:space="preserve">Parallelism in </w:t>
-      </w:r>
-      <w:proofErr w:type="spellStart"/>
-      <w:r>
-        <w:rPr>
-          <w:rFonts w:ascii="Arial" w:eastAsia="Times New Roman" w:hAnsi="Arial" w:cs="Arial"/>
-          <w:color w:val="222222"/>
-          <w:sz w:val="21"/>
-          <w:szCs w:val="21"/>
-        </w:rPr>
-        <w:t>sql</w:t>
-      </w:r>
-      <w:proofErr w:type="spellEnd"/>
-    </w:p>
-    <w:p>
-      <w:pPr>
-        <w:rPr>
-          <w:rFonts w:ascii="Arial" w:eastAsia="Times New Roman" w:hAnsi="Arial" w:cs="Arial"/>
-          <w:color w:val="222222"/>
-          <w:sz w:val="21"/>
-          <w:szCs w:val="21"/>
-        </w:rPr>
-      </w:pPr>
-      <w:r>
-        <w:rPr>
-          <w:rFonts w:ascii="Arial" w:eastAsia="Times New Roman" w:hAnsi="Arial" w:cs="Arial"/>
-          <w:color w:val="222222"/>
-          <w:sz w:val="21"/>
-          <w:szCs w:val="21"/>
-        </w:rPr>
-        <w:t>Query execution plan</w:t>
-      </w:r>
-    </w:p>
-    <w:p>
-      <w:pPr>
-        <w:rPr>
-          <w:rFonts w:ascii="Arial" w:eastAsia="Times New Roman" w:hAnsi="Arial" w:cs="Arial"/>
-          <w:color w:val="222222"/>
-          <w:sz w:val="21"/>
-          <w:szCs w:val="21"/>
-        </w:rPr>
-      </w:pPr>
-      <w:r>
-        <w:rPr>
-          <w:rFonts w:ascii="Arial" w:eastAsia="Times New Roman" w:hAnsi="Arial" w:cs="Arial"/>
-          <w:color w:val="222222"/>
-          <w:sz w:val="21"/>
-          <w:szCs w:val="21"/>
-        </w:rPr>
-        <w:t xml:space="preserve">ACID </w:t>
-      </w:r>
-      <w:proofErr w:type="spellStart"/>
-      <w:r>
-        <w:rPr>
-          <w:rFonts w:ascii="Arial" w:eastAsia="Times New Roman" w:hAnsi="Arial" w:cs="Arial"/>
-          <w:color w:val="222222"/>
-          <w:sz w:val="21"/>
-          <w:szCs w:val="21"/>
-        </w:rPr>
-        <w:t>properities</w:t>
-      </w:r>
-      <w:proofErr w:type="spellEnd"/>
-    </w:p>
-    <w:p>
-      <w:pPr>
-        <w:rPr>
-          <w:rFonts w:ascii="Arial" w:eastAsia="Times New Roman" w:hAnsi="Arial" w:cs="Arial"/>
-          <w:color w:val="222222"/>
-          <w:sz w:val="21"/>
-          <w:szCs w:val="21"/>
-        </w:rPr>
-      </w:pPr>
-      <w:r>
-        <w:rPr>
-          <w:rFonts w:ascii="Arial" w:eastAsia="Times New Roman" w:hAnsi="Arial" w:cs="Arial"/>
-          <w:color w:val="222222"/>
-          <w:sz w:val="21"/>
-          <w:szCs w:val="21"/>
-        </w:rPr>
-        <w:t xml:space="preserve">Why </w:t>
-      </w:r>
-      <w:r>
-        <w:rPr>
-          <w:rFonts w:ascii="Arial" w:eastAsia="Times New Roman" w:hAnsi="Arial" w:cs="Arial"/>
-          <w:color w:val="222222"/>
-          <w:sz w:val="21"/>
-          <w:szCs w:val="21"/>
-        </w:rPr>
-        <w:t xml:space="preserve">querying on </w:t>
-      </w:r>
-      <w:r>
-        <w:rPr>
-          <w:rFonts w:ascii="Arial" w:eastAsia="Times New Roman" w:hAnsi="Arial" w:cs="Arial"/>
-          <w:color w:val="222222"/>
-          <w:sz w:val="21"/>
-          <w:szCs w:val="21"/>
-        </w:rPr>
-        <w:t xml:space="preserve">no </w:t>
-      </w:r>
-      <w:proofErr w:type="spellStart"/>
-      <w:r>
-        <w:rPr>
-          <w:rFonts w:ascii="Arial" w:eastAsia="Times New Roman" w:hAnsi="Arial" w:cs="Arial"/>
-          <w:color w:val="222222"/>
-          <w:sz w:val="21"/>
-          <w:szCs w:val="21"/>
-        </w:rPr>
-        <w:t>sql</w:t>
-      </w:r>
-      <w:proofErr w:type="spellEnd"/>
-      <w:r>
-        <w:rPr>
-          <w:rFonts w:ascii="Arial" w:eastAsia="Times New Roman" w:hAnsi="Arial" w:cs="Arial"/>
-          <w:color w:val="222222"/>
-          <w:sz w:val="21"/>
-          <w:szCs w:val="21"/>
-        </w:rPr>
-        <w:t xml:space="preserve"> databases is difficult?</w:t>
-      </w:r>
-    </w:p>
-    <w:p>
-      <w:pPr>
-        <w:rPr>
-          <w:rFonts w:ascii="Arial" w:eastAsia="Times New Roman" w:hAnsi="Arial" w:cs="Arial"/>
-          <w:color w:val="222222"/>
-          <w:sz w:val="21"/>
-          <w:szCs w:val="21"/>
-        </w:rPr>
-      </w:pPr>
-      <w:r>
-        <w:rPr>
-          <w:rFonts w:ascii="Arial" w:eastAsia="Times New Roman" w:hAnsi="Arial" w:cs="Arial"/>
-          <w:color w:val="222222"/>
-          <w:sz w:val="21"/>
-          <w:szCs w:val="21"/>
-        </w:rPr>
-        <w:t>Normal Forms</w:t>
-      </w:r>
-    </w:p>
-    <w:p>
-      <w:pPr>
-        <w:rPr>
-          <w:rFonts w:ascii="Arial" w:eastAsia="Times New Roman" w:hAnsi="Arial" w:cs="Arial"/>
-          <w:color w:val="222222"/>
-          <w:sz w:val="21"/>
-          <w:szCs w:val="21"/>
-        </w:rPr>
-      </w:pPr>
-      <w:r>
-        <w:rPr>
-          <w:rFonts w:ascii="Arial" w:eastAsia="Times New Roman" w:hAnsi="Arial" w:cs="Arial"/>
-          <w:color w:val="222222"/>
-          <w:sz w:val="21"/>
-          <w:szCs w:val="21"/>
-        </w:rPr>
-        <w:t>Explain plan</w:t>
-      </w:r>
-    </w:p>
-    <w:p>
-      <w:pPr>
-        <w:rPr>
-          <w:rFonts w:ascii="Arial" w:eastAsia="Times New Roman" w:hAnsi="Arial" w:cs="Arial"/>
-          <w:color w:val="222222"/>
-          <w:sz w:val="21"/>
-          <w:szCs w:val="21"/>
-        </w:rPr>
-      </w:pPr>
-      <w:r>
-        <w:rPr>
-          <w:rFonts w:ascii="Arial" w:eastAsia="Times New Roman" w:hAnsi="Arial" w:cs="Arial"/>
-          <w:color w:val="222222"/>
-          <w:sz w:val="21"/>
-          <w:szCs w:val="21"/>
-        </w:rPr>
-        <w:t>Data modelling</w:t>
-      </w:r>
-      <w:r>
-        <w:rPr>
-          <w:rFonts w:ascii="Arial" w:eastAsia="Times New Roman" w:hAnsi="Arial" w:cs="Arial"/>
-          <w:color w:val="222222"/>
-          <w:sz w:val="21"/>
-          <w:szCs w:val="21"/>
-        </w:rPr>
-        <w:t xml:space="preserve"> – how to create a data model based on the requirement</w:t>
-      </w:r>
-    </w:p>
-    <w:p>
-      <w:pPr>
-        <w:rPr>
-          <w:rFonts w:ascii="Arial" w:eastAsia="Times New Roman" w:hAnsi="Arial" w:cs="Arial"/>
-          <w:color w:val="222222"/>
-          <w:sz w:val="21"/>
-          <w:szCs w:val="21"/>
-        </w:rPr>
-      </w:pPr>
-      <w:r>
-        <w:rPr>
-          <w:rFonts w:ascii="Arial" w:eastAsia="Times New Roman" w:hAnsi="Arial" w:cs="Arial"/>
-          <w:color w:val="222222"/>
-          <w:sz w:val="21"/>
-          <w:szCs w:val="21"/>
-        </w:rPr>
-        <w:t>Difference between for and while loop</w:t>
-      </w:r>
-    </w:p>
-    <w:p>
-      <w:pPr>
-        <w:rPr>
-          <w:rFonts w:ascii="Arial" w:eastAsia="Times New Roman" w:hAnsi="Arial" w:cs="Arial"/>
-          <w:color w:val="222222"/>
-          <w:sz w:val="21"/>
-          <w:szCs w:val="21"/>
-        </w:rPr>
-      </w:pPr>
-      <w:r>
-        <w:rPr>
-          <w:rFonts w:ascii="Arial" w:eastAsia="Times New Roman" w:hAnsi="Arial" w:cs="Arial"/>
-          <w:color w:val="222222"/>
-          <w:sz w:val="21"/>
-          <w:szCs w:val="21"/>
-        </w:rPr>
-        <w:t>Erwin Video</w:t>
-      </w:r>
-    </w:p>
-    <w:p>
-      <w:pPr>
-        <w:rPr>
-          <w:rFonts w:ascii="Arial" w:eastAsia="Times New Roman" w:hAnsi="Arial" w:cs="Arial"/>
-          <w:color w:val="222222"/>
-          <w:sz w:val="21"/>
-          <w:szCs w:val="21"/>
-        </w:rPr>
-      </w:pPr>
-      <w:r>
-        <w:rPr>
-          <w:rFonts w:ascii="Arial" w:eastAsia="Times New Roman" w:hAnsi="Arial" w:cs="Arial"/>
-          <w:color w:val="222222"/>
-          <w:sz w:val="21"/>
-          <w:szCs w:val="21"/>
-        </w:rPr>
         <w:t xml:space="preserve">Cursors in </w:t>
       </w:r>
       <w:proofErr w:type="spellStart"/>
@@ -6710,294 +6310,294 @@
           <w:sz w:val="21"/>
           <w:szCs w:val="21"/>
         </w:rPr>
+        <w:t>Challenging issue</w:t>
+      </w:r>
+    </w:p>
+    <w:p>
+      <w:pPr>
+        <w:rPr>
+          <w:rFonts w:ascii="Arial" w:eastAsia="Times New Roman" w:hAnsi="Arial" w:cs="Arial"/>
+          <w:color w:val="222222"/>
+          <w:sz w:val="21"/>
+          <w:szCs w:val="21"/>
+        </w:rPr>
+      </w:pPr>
+    </w:p>
+    <w:p>
+      <w:pPr>
+        <w:rPr>
+          <w:rFonts w:ascii="Arial" w:eastAsia="Times New Roman" w:hAnsi="Arial" w:cs="Arial"/>
+          <w:color w:val="222222"/>
+          <w:sz w:val="21"/>
+          <w:szCs w:val="21"/>
+        </w:rPr>
+      </w:pPr>
+    </w:p>
+    <w:p>
+      <w:pPr>
+        <w:rPr>
+          <w:rFonts w:ascii="Arial" w:eastAsia="Times New Roman" w:hAnsi="Arial" w:cs="Arial"/>
+          <w:color w:val="222222"/>
+          <w:sz w:val="21"/>
+          <w:szCs w:val="21"/>
+        </w:rPr>
+      </w:pPr>
+      <w:r>
+        <w:rPr>
+          <w:rFonts w:ascii="Arial" w:eastAsia="Times New Roman" w:hAnsi="Arial" w:cs="Arial"/>
+          <w:color w:val="222222"/>
+          <w:sz w:val="21"/>
+          <w:szCs w:val="21"/>
+        </w:rPr>
+        <w:t>Bit map index</w:t>
+      </w:r>
+    </w:p>
+    <w:p>
+      <w:pPr>
+        <w:rPr>
+          <w:rFonts w:ascii="Arial" w:eastAsia="Times New Roman" w:hAnsi="Arial" w:cs="Arial"/>
+          <w:color w:val="222222"/>
+          <w:sz w:val="21"/>
+          <w:szCs w:val="21"/>
+        </w:rPr>
+      </w:pPr>
+      <w:r>
+        <w:rPr>
+          <w:rFonts w:ascii="Arial" w:eastAsia="Times New Roman" w:hAnsi="Arial" w:cs="Arial"/>
+          <w:color w:val="222222"/>
+          <w:sz w:val="21"/>
+          <w:szCs w:val="21"/>
+        </w:rPr>
+        <w:t xml:space="preserve">What is </w:t>
+      </w:r>
+      <w:proofErr w:type="gramStart"/>
+      <w:r>
+        <w:rPr>
+          <w:rFonts w:ascii="Arial" w:eastAsia="Times New Roman" w:hAnsi="Arial" w:cs="Arial"/>
+          <w:color w:val="222222"/>
+          <w:sz w:val="21"/>
+          <w:szCs w:val="21"/>
+        </w:rPr>
+        <w:t>md5</w:t>
+      </w:r>
+      <w:proofErr w:type="gramEnd"/>
+    </w:p>
+    <w:p>
+      <w:pPr>
+        <w:rPr>
+          <w:rFonts w:ascii="Arial" w:eastAsia="Times New Roman" w:hAnsi="Arial" w:cs="Arial"/>
+          <w:color w:val="222222"/>
+          <w:sz w:val="21"/>
+          <w:szCs w:val="21"/>
+        </w:rPr>
+      </w:pPr>
+      <w:r>
+        <w:rPr>
+          <w:rFonts w:ascii="Arial" w:eastAsia="Times New Roman" w:hAnsi="Arial" w:cs="Arial"/>
+          <w:color w:val="222222"/>
+          <w:sz w:val="21"/>
+          <w:szCs w:val="21"/>
+        </w:rPr>
+        <w:t>Normal forms</w:t>
+      </w:r>
+    </w:p>
+    <w:p>
+      <w:pPr>
+        <w:rPr>
+          <w:rFonts w:ascii="Arial" w:eastAsia="Times New Roman" w:hAnsi="Arial" w:cs="Arial"/>
+          <w:color w:val="222222"/>
+          <w:sz w:val="21"/>
+          <w:szCs w:val="21"/>
+        </w:rPr>
+      </w:pPr>
+      <w:r>
+        <w:rPr>
+          <w:rFonts w:ascii="Arial" w:eastAsia="Times New Roman" w:hAnsi="Arial" w:cs="Arial"/>
+          <w:color w:val="222222"/>
+          <w:sz w:val="21"/>
+          <w:szCs w:val="21"/>
+        </w:rPr>
+        <w:t xml:space="preserve">Difference between </w:t>
+      </w:r>
+      <w:proofErr w:type="spellStart"/>
+      <w:r>
+        <w:rPr>
+          <w:rFonts w:ascii="Arial" w:eastAsia="Times New Roman" w:hAnsi="Arial" w:cs="Arial"/>
+          <w:color w:val="222222"/>
+          <w:sz w:val="21"/>
+          <w:szCs w:val="21"/>
+        </w:rPr>
+        <w:t>sql</w:t>
+      </w:r>
+      <w:proofErr w:type="spellEnd"/>
+      <w:r>
+        <w:rPr>
+          <w:rFonts w:ascii="Arial" w:eastAsia="Times New Roman" w:hAnsi="Arial" w:cs="Arial"/>
+          <w:color w:val="222222"/>
+          <w:sz w:val="21"/>
+          <w:szCs w:val="21"/>
+        </w:rPr>
+        <w:t xml:space="preserve"> and no </w:t>
+      </w:r>
+      <w:proofErr w:type="spellStart"/>
+      <w:r>
+        <w:rPr>
+          <w:rFonts w:ascii="Arial" w:eastAsia="Times New Roman" w:hAnsi="Arial" w:cs="Arial"/>
+          <w:color w:val="222222"/>
+          <w:sz w:val="21"/>
+          <w:szCs w:val="21"/>
+        </w:rPr>
+        <w:t>sql</w:t>
+      </w:r>
+      <w:proofErr w:type="spellEnd"/>
+    </w:p>
+    <w:p>
+      <w:pPr>
+        <w:rPr>
+          <w:rFonts w:ascii="Arial" w:eastAsia="Times New Roman" w:hAnsi="Arial" w:cs="Arial"/>
+          <w:color w:val="222222"/>
+          <w:sz w:val="21"/>
+          <w:szCs w:val="21"/>
+        </w:rPr>
+      </w:pPr>
+      <w:r>
+        <w:rPr>
+          <w:rFonts w:ascii="Arial" w:eastAsia="Times New Roman" w:hAnsi="Arial" w:cs="Arial"/>
+          <w:color w:val="222222"/>
+          <w:sz w:val="21"/>
+          <w:szCs w:val="21"/>
+        </w:rPr>
+        <w:t xml:space="preserve">Difference between </w:t>
+      </w:r>
+      <w:proofErr w:type="spellStart"/>
+      <w:r>
+        <w:rPr>
+          <w:rFonts w:ascii="Arial" w:eastAsia="Times New Roman" w:hAnsi="Arial" w:cs="Arial"/>
+          <w:color w:val="222222"/>
+          <w:sz w:val="21"/>
+          <w:szCs w:val="21"/>
+        </w:rPr>
+        <w:t>hdinsigjt</w:t>
+      </w:r>
+      <w:proofErr w:type="spellEnd"/>
+      <w:r>
+        <w:rPr>
+          <w:rFonts w:ascii="Arial" w:eastAsia="Times New Roman" w:hAnsi="Arial" w:cs="Arial"/>
+          <w:color w:val="222222"/>
+          <w:sz w:val="21"/>
+          <w:szCs w:val="21"/>
+        </w:rPr>
+        <w:t xml:space="preserve"> and </w:t>
+      </w:r>
+      <w:proofErr w:type="spellStart"/>
+      <w:r>
+        <w:rPr>
+          <w:rFonts w:ascii="Arial" w:eastAsia="Times New Roman" w:hAnsi="Arial" w:cs="Arial"/>
+          <w:color w:val="222222"/>
+          <w:sz w:val="21"/>
+          <w:szCs w:val="21"/>
+        </w:rPr>
+        <w:t>emr</w:t>
+      </w:r>
+      <w:proofErr w:type="spellEnd"/>
+    </w:p>
+    <w:p>
+      <w:pPr>
+        <w:rPr>
+          <w:rFonts w:ascii="Arial" w:eastAsia="Times New Roman" w:hAnsi="Arial" w:cs="Arial"/>
+          <w:color w:val="222222"/>
+          <w:sz w:val="21"/>
+          <w:szCs w:val="21"/>
+        </w:rPr>
+      </w:pPr>
+      <w:r>
+        <w:rPr>
+          <w:rFonts w:ascii="Arial" w:eastAsia="Times New Roman" w:hAnsi="Arial" w:cs="Arial"/>
+          <w:color w:val="222222"/>
+          <w:sz w:val="21"/>
+          <w:szCs w:val="21"/>
+        </w:rPr>
+        <w:t xml:space="preserve">Difference between </w:t>
+      </w:r>
+      <w:proofErr w:type="spellStart"/>
+      <w:proofErr w:type="gramStart"/>
+      <w:r>
+        <w:rPr>
+          <w:rFonts w:ascii="Arial" w:eastAsia="Times New Roman" w:hAnsi="Arial" w:cs="Arial"/>
+          <w:color w:val="222222"/>
+          <w:sz w:val="21"/>
+          <w:szCs w:val="21"/>
+        </w:rPr>
+        <w:t>unix</w:t>
+      </w:r>
+      <w:proofErr w:type="spellEnd"/>
+      <w:proofErr w:type="gramEnd"/>
+      <w:r>
+        <w:rPr>
+          <w:rFonts w:ascii="Arial" w:eastAsia="Times New Roman" w:hAnsi="Arial" w:cs="Arial"/>
+          <w:color w:val="222222"/>
+          <w:sz w:val="21"/>
+          <w:szCs w:val="21"/>
+        </w:rPr>
+        <w:t xml:space="preserve"> </w:t>
+      </w:r>
+      <w:proofErr w:type="spellStart"/>
+      <w:r>
+        <w:rPr>
+          <w:rFonts w:ascii="Arial" w:eastAsia="Times New Roman" w:hAnsi="Arial" w:cs="Arial"/>
+          <w:color w:val="222222"/>
+          <w:sz w:val="21"/>
+          <w:szCs w:val="21"/>
+        </w:rPr>
+        <w:t>xhell</w:t>
+      </w:r>
+      <w:proofErr w:type="spellEnd"/>
+      <w:r>
+        <w:rPr>
+          <w:rFonts w:ascii="Arial" w:eastAsia="Times New Roman" w:hAnsi="Arial" w:cs="Arial"/>
+          <w:color w:val="222222"/>
+          <w:sz w:val="21"/>
+          <w:szCs w:val="21"/>
+        </w:rPr>
+        <w:t xml:space="preserve"> and windows power shell</w:t>
+      </w:r>
+    </w:p>
+    <w:p>
+      <w:pPr>
+        <w:rPr>
+          <w:rFonts w:ascii="Arial" w:eastAsia="Times New Roman" w:hAnsi="Arial" w:cs="Arial"/>
+          <w:color w:val="222222"/>
+          <w:sz w:val="21"/>
+          <w:szCs w:val="21"/>
+        </w:rPr>
+      </w:pPr>
+      <w:r>
+        <w:rPr>
+          <w:rFonts w:ascii="Arial" w:eastAsia="Times New Roman" w:hAnsi="Arial" w:cs="Arial"/>
+          <w:color w:val="222222"/>
+          <w:sz w:val="21"/>
+          <w:szCs w:val="21"/>
+        </w:rPr>
+        <w:t>No lock</w:t>
+      </w:r>
+    </w:p>
+    <w:p>
+      <w:pPr>
+        <w:rPr>
+          <w:rFonts w:ascii="Arial" w:eastAsia="Times New Roman" w:hAnsi="Arial" w:cs="Arial"/>
+          <w:color w:val="222222"/>
+          <w:sz w:val="21"/>
+          <w:szCs w:val="21"/>
+        </w:rPr>
+      </w:pPr>
+      <w:r>
+        <w:rPr>
+          <w:rFonts w:ascii="Arial" w:eastAsia="Times New Roman" w:hAnsi="Arial" w:cs="Arial"/>
+          <w:color w:val="222222"/>
+          <w:sz w:val="21"/>
+          <w:szCs w:val="21"/>
+        </w:rPr>
         <w:lastRenderedPageBreak/>
-        <w:t>Challenging issue</w:t>
-      </w:r>
-    </w:p>
-    <w:p>
-      <w:pPr>
-        <w:rPr>
-          <w:rFonts w:ascii="Arial" w:eastAsia="Times New Roman" w:hAnsi="Arial" w:cs="Arial"/>
-          <w:color w:val="222222"/>
-          <w:sz w:val="21"/>
-          <w:szCs w:val="21"/>
-        </w:rPr>
-      </w:pPr>
-    </w:p>
-    <w:p>
-      <w:pPr>
-        <w:rPr>
-          <w:rFonts w:ascii="Arial" w:eastAsia="Times New Roman" w:hAnsi="Arial" w:cs="Arial"/>
-          <w:color w:val="222222"/>
-          <w:sz w:val="21"/>
-          <w:szCs w:val="21"/>
-        </w:rPr>
-      </w:pPr>
-    </w:p>
-    <w:p>
-      <w:pPr>
-        <w:rPr>
-          <w:rFonts w:ascii="Arial" w:eastAsia="Times New Roman" w:hAnsi="Arial" w:cs="Arial"/>
-          <w:color w:val="222222"/>
-          <w:sz w:val="21"/>
-          <w:szCs w:val="21"/>
-        </w:rPr>
-      </w:pPr>
-      <w:r>
-        <w:rPr>
-          <w:rFonts w:ascii="Arial" w:eastAsia="Times New Roman" w:hAnsi="Arial" w:cs="Arial"/>
-          <w:color w:val="222222"/>
-          <w:sz w:val="21"/>
-          <w:szCs w:val="21"/>
-        </w:rPr>
-        <w:t>Bit map index</w:t>
-      </w:r>
-    </w:p>
-    <w:p>
-      <w:pPr>
-        <w:rPr>
-          <w:rFonts w:ascii="Arial" w:eastAsia="Times New Roman" w:hAnsi="Arial" w:cs="Arial"/>
-          <w:color w:val="222222"/>
-          <w:sz w:val="21"/>
-          <w:szCs w:val="21"/>
-        </w:rPr>
-      </w:pPr>
-      <w:r>
-        <w:rPr>
-          <w:rFonts w:ascii="Arial" w:eastAsia="Times New Roman" w:hAnsi="Arial" w:cs="Arial"/>
-          <w:color w:val="222222"/>
-          <w:sz w:val="21"/>
-          <w:szCs w:val="21"/>
-        </w:rPr>
-        <w:t xml:space="preserve">What is </w:t>
-      </w:r>
-      <w:proofErr w:type="gramStart"/>
-      <w:r>
-        <w:rPr>
-          <w:rFonts w:ascii="Arial" w:eastAsia="Times New Roman" w:hAnsi="Arial" w:cs="Arial"/>
-          <w:color w:val="222222"/>
-          <w:sz w:val="21"/>
-          <w:szCs w:val="21"/>
-        </w:rPr>
-        <w:t>md5</w:t>
-      </w:r>
-      <w:proofErr w:type="gramEnd"/>
-    </w:p>
-    <w:p>
-      <w:pPr>
-        <w:rPr>
-          <w:rFonts w:ascii="Arial" w:eastAsia="Times New Roman" w:hAnsi="Arial" w:cs="Arial"/>
-          <w:color w:val="222222"/>
-          <w:sz w:val="21"/>
-          <w:szCs w:val="21"/>
-        </w:rPr>
-      </w:pPr>
-      <w:r>
-        <w:rPr>
-          <w:rFonts w:ascii="Arial" w:eastAsia="Times New Roman" w:hAnsi="Arial" w:cs="Arial"/>
-          <w:color w:val="222222"/>
-          <w:sz w:val="21"/>
-          <w:szCs w:val="21"/>
-        </w:rPr>
-        <w:t>Normal forms</w:t>
-      </w:r>
-    </w:p>
-    <w:p>
-      <w:pPr>
-        <w:rPr>
-          <w:rFonts w:ascii="Arial" w:eastAsia="Times New Roman" w:hAnsi="Arial" w:cs="Arial"/>
-          <w:color w:val="222222"/>
-          <w:sz w:val="21"/>
-          <w:szCs w:val="21"/>
-        </w:rPr>
-      </w:pPr>
-      <w:r>
-        <w:rPr>
-          <w:rFonts w:ascii="Arial" w:eastAsia="Times New Roman" w:hAnsi="Arial" w:cs="Arial"/>
-          <w:color w:val="222222"/>
-          <w:sz w:val="21"/>
-          <w:szCs w:val="21"/>
-        </w:rPr>
-        <w:t xml:space="preserve">Difference between </w:t>
-      </w:r>
-      <w:proofErr w:type="spellStart"/>
-      <w:r>
-        <w:rPr>
-          <w:rFonts w:ascii="Arial" w:eastAsia="Times New Roman" w:hAnsi="Arial" w:cs="Arial"/>
-          <w:color w:val="222222"/>
-          <w:sz w:val="21"/>
-          <w:szCs w:val="21"/>
-        </w:rPr>
-        <w:t>sql</w:t>
-      </w:r>
-      <w:proofErr w:type="spellEnd"/>
-      <w:r>
-        <w:rPr>
-          <w:rFonts w:ascii="Arial" w:eastAsia="Times New Roman" w:hAnsi="Arial" w:cs="Arial"/>
-          <w:color w:val="222222"/>
-          <w:sz w:val="21"/>
-          <w:szCs w:val="21"/>
-        </w:rPr>
-        <w:t xml:space="preserve"> and no </w:t>
-      </w:r>
-      <w:proofErr w:type="spellStart"/>
-      <w:r>
-        <w:rPr>
-          <w:rFonts w:ascii="Arial" w:eastAsia="Times New Roman" w:hAnsi="Arial" w:cs="Arial"/>
-          <w:color w:val="222222"/>
-          <w:sz w:val="21"/>
-          <w:szCs w:val="21"/>
-        </w:rPr>
-        <w:t>sql</w:t>
-      </w:r>
-      <w:proofErr w:type="spellEnd"/>
-    </w:p>
-    <w:p>
-      <w:pPr>
-        <w:rPr>
-          <w:rFonts w:ascii="Arial" w:eastAsia="Times New Roman" w:hAnsi="Arial" w:cs="Arial"/>
-          <w:color w:val="222222"/>
-          <w:sz w:val="21"/>
-          <w:szCs w:val="21"/>
-        </w:rPr>
-      </w:pPr>
-      <w:r>
-        <w:rPr>
-          <w:rFonts w:ascii="Arial" w:eastAsia="Times New Roman" w:hAnsi="Arial" w:cs="Arial"/>
-          <w:color w:val="222222"/>
-          <w:sz w:val="21"/>
-          <w:szCs w:val="21"/>
-        </w:rPr>
-        <w:t xml:space="preserve">Difference between </w:t>
-      </w:r>
-      <w:proofErr w:type="spellStart"/>
-      <w:r>
-        <w:rPr>
-          <w:rFonts w:ascii="Arial" w:eastAsia="Times New Roman" w:hAnsi="Arial" w:cs="Arial"/>
-          <w:color w:val="222222"/>
-          <w:sz w:val="21"/>
-          <w:szCs w:val="21"/>
-        </w:rPr>
-        <w:t>hdinsigjt</w:t>
-      </w:r>
-      <w:proofErr w:type="spellEnd"/>
-      <w:r>
-        <w:rPr>
-          <w:rFonts w:ascii="Arial" w:eastAsia="Times New Roman" w:hAnsi="Arial" w:cs="Arial"/>
-          <w:color w:val="222222"/>
-          <w:sz w:val="21"/>
-          <w:szCs w:val="21"/>
-        </w:rPr>
-        <w:t xml:space="preserve"> and </w:t>
-      </w:r>
-      <w:proofErr w:type="spellStart"/>
-      <w:r>
-        <w:rPr>
-          <w:rFonts w:ascii="Arial" w:eastAsia="Times New Roman" w:hAnsi="Arial" w:cs="Arial"/>
-          <w:color w:val="222222"/>
-          <w:sz w:val="21"/>
-          <w:szCs w:val="21"/>
-        </w:rPr>
-        <w:t>emr</w:t>
-      </w:r>
-      <w:proofErr w:type="spellEnd"/>
-    </w:p>
-    <w:p>
-      <w:pPr>
-        <w:rPr>
-          <w:rFonts w:ascii="Arial" w:eastAsia="Times New Roman" w:hAnsi="Arial" w:cs="Arial"/>
-          <w:color w:val="222222"/>
-          <w:sz w:val="21"/>
-          <w:szCs w:val="21"/>
-        </w:rPr>
-      </w:pPr>
-      <w:r>
-        <w:rPr>
-          <w:rFonts w:ascii="Arial" w:eastAsia="Times New Roman" w:hAnsi="Arial" w:cs="Arial"/>
-          <w:color w:val="222222"/>
-          <w:sz w:val="21"/>
-          <w:szCs w:val="21"/>
-        </w:rPr>
-        <w:t xml:space="preserve">Difference between </w:t>
-      </w:r>
-      <w:proofErr w:type="spellStart"/>
-      <w:proofErr w:type="gramStart"/>
-      <w:r>
-        <w:rPr>
-          <w:rFonts w:ascii="Arial" w:eastAsia="Times New Roman" w:hAnsi="Arial" w:cs="Arial"/>
-          <w:color w:val="222222"/>
-          <w:sz w:val="21"/>
-          <w:szCs w:val="21"/>
-        </w:rPr>
-        <w:t>unix</w:t>
-      </w:r>
-      <w:proofErr w:type="spellEnd"/>
-      <w:proofErr w:type="gramEnd"/>
-      <w:r>
-        <w:rPr>
-          <w:rFonts w:ascii="Arial" w:eastAsia="Times New Roman" w:hAnsi="Arial" w:cs="Arial"/>
-          <w:color w:val="222222"/>
-          <w:sz w:val="21"/>
-          <w:szCs w:val="21"/>
-        </w:rPr>
-        <w:t xml:space="preserve"> </w:t>
-      </w:r>
-      <w:proofErr w:type="spellStart"/>
-      <w:r>
-        <w:rPr>
-          <w:rFonts w:ascii="Arial" w:eastAsia="Times New Roman" w:hAnsi="Arial" w:cs="Arial"/>
-          <w:color w:val="222222"/>
-          <w:sz w:val="21"/>
-          <w:szCs w:val="21"/>
-        </w:rPr>
-        <w:t>xhell</w:t>
-      </w:r>
-      <w:proofErr w:type="spellEnd"/>
-      <w:r>
-        <w:rPr>
-          <w:rFonts w:ascii="Arial" w:eastAsia="Times New Roman" w:hAnsi="Arial" w:cs="Arial"/>
-          <w:color w:val="222222"/>
-          <w:sz w:val="21"/>
-          <w:szCs w:val="21"/>
-        </w:rPr>
-        <w:t xml:space="preserve"> and windows power shell</w:t>
-      </w:r>
-    </w:p>
-    <w:p>
-      <w:pPr>
-        <w:rPr>
-          <w:rFonts w:ascii="Arial" w:eastAsia="Times New Roman" w:hAnsi="Arial" w:cs="Arial"/>
-          <w:color w:val="222222"/>
-          <w:sz w:val="21"/>
-          <w:szCs w:val="21"/>
-        </w:rPr>
-      </w:pPr>
-      <w:r>
-        <w:rPr>
-          <w:rFonts w:ascii="Arial" w:eastAsia="Times New Roman" w:hAnsi="Arial" w:cs="Arial"/>
-          <w:color w:val="222222"/>
-          <w:sz w:val="21"/>
-          <w:szCs w:val="21"/>
-        </w:rPr>
-        <w:t>No lock</w:t>
-      </w:r>
-    </w:p>
-    <w:p>
-      <w:pPr>
-        <w:rPr>
-          <w:rFonts w:ascii="Arial" w:eastAsia="Times New Roman" w:hAnsi="Arial" w:cs="Arial"/>
-          <w:color w:val="222222"/>
-          <w:sz w:val="21"/>
-          <w:szCs w:val="21"/>
-        </w:rPr>
-      </w:pPr>
-      <w:r>
-        <w:rPr>
-          <w:rFonts w:ascii="Arial" w:eastAsia="Times New Roman" w:hAnsi="Arial" w:cs="Arial"/>
-          <w:color w:val="222222"/>
-          <w:sz w:val="21"/>
-          <w:szCs w:val="21"/>
-        </w:rPr>
         <w:t>Normalize</w:t>
       </w:r>
     </w:p>
@@ -8017,7 +7617,6 @@
           <w:bdr w:val="none" w:sz="0" w:space="0" w:color="auto" w:frame="1"/>
           <w:shd w:val="clear" w:color="auto" w:fill="EFF0F1"/>
         </w:rPr>
-        <w:lastRenderedPageBreak/>
         <w:t xml:space="preserve">   </w:t>
       </w:r>
       <w:r>
@@ -9330,6 +8929,7 @@
           <w:bdr w:val="none" w:sz="0" w:space="0" w:color="auto" w:frame="1"/>
           <w:shd w:val="clear" w:color="auto" w:fill="EFF0F1"/>
         </w:rPr>
+        <w:lastRenderedPageBreak/>
         <w:t xml:space="preserve">  </w:t>
       </w:r>
       <w:proofErr w:type="gramStart"/>
@@ -10269,7 +9869,6 @@
           <w:sz w:val="23"/>
           <w:szCs w:val="23"/>
         </w:rPr>
-        <w:lastRenderedPageBreak/>
         <w:t>The table containing the foreign key is called the child table, and the table containing the candidate key is called the referenced or parent table.</w:t>
       </w:r>
     </w:p>
@@ -10364,6 +9963,7 @@
     </w:p>
     <w:p>
       <w:r>
+        <w:lastRenderedPageBreak/>
         <w:t xml:space="preserve">Go through w3 schools </w:t>
       </w:r>
       <w:r>
@@ -10615,7 +10215,6 @@
           <w:szCs w:val="29"/>
           <w:bdr w:val="none" w:sz="0" w:space="0" w:color="auto" w:frame="1"/>
         </w:rPr>
-        <w:lastRenderedPageBreak/>
         <w:t xml:space="preserve">ACID (Atomicity, Consistency, Isolation, </w:t>
       </w:r>
       <w:proofErr w:type="gramStart"/>
@@ -10759,6 +10358,7 @@
           <w:szCs w:val="29"/>
           <w:bdr w:val="none" w:sz="0" w:space="0" w:color="auto" w:frame="1"/>
         </w:rPr>
+        <w:lastRenderedPageBreak/>
         <w:t>Isolation.</w:t>
       </w:r>
       <w:r>
@@ -10895,7 +10495,6 @@
     <w:p>
       <w:proofErr w:type="gramStart"/>
       <w:r>
-        <w:lastRenderedPageBreak/>
         <w:t>data</w:t>
       </w:r>
       <w:proofErr w:type="gramEnd"/>
@@ -11062,39 +10661,57 @@
     <w:p>
       <w:pPr>
         <w:rPr>
-          <w:rStyle w:val="Hyperlink"/>
-        </w:rPr>
-      </w:pPr>
-    </w:p>
-    <w:p>
-      <w:pPr>
-        <w:rPr>
-          <w:rStyle w:val="Hyperlink"/>
-        </w:rPr>
-      </w:pPr>
-      <w:r>
-        <w:rPr>
-          <w:rStyle w:val="Hyperlink"/>
+          <w:rFonts w:ascii="Arial" w:eastAsia="Times New Roman" w:hAnsi="Arial" w:cs="Arial"/>
+          <w:color w:val="373A3C"/>
+          <w:sz w:val="24"/>
+          <w:szCs w:val="24"/>
+        </w:rPr>
+      </w:pPr>
+    </w:p>
+    <w:p>
+      <w:pPr>
+        <w:rPr>
+          <w:rFonts w:ascii="Arial" w:eastAsia="Times New Roman" w:hAnsi="Arial" w:cs="Arial"/>
+          <w:color w:val="373A3C"/>
+          <w:sz w:val="24"/>
+          <w:szCs w:val="24"/>
+        </w:rPr>
+      </w:pPr>
+      <w:r>
+        <w:rPr>
+          <w:rFonts w:ascii="Arial" w:eastAsia="Times New Roman" w:hAnsi="Arial" w:cs="Arial"/>
+          <w:color w:val="373A3C"/>
+          <w:sz w:val="24"/>
+          <w:szCs w:val="24"/>
         </w:rPr>
         <w:t xml:space="preserve">Data </w:t>
       </w:r>
       <w:proofErr w:type="gramStart"/>
       <w:r>
         <w:rPr>
-          <w:rStyle w:val="Hyperlink"/>
+          <w:rFonts w:ascii="Arial" w:eastAsia="Times New Roman" w:hAnsi="Arial" w:cs="Arial"/>
+          <w:color w:val="373A3C"/>
+          <w:sz w:val="24"/>
+          <w:szCs w:val="24"/>
         </w:rPr>
         <w:t>lake</w:t>
       </w:r>
       <w:proofErr w:type="gramEnd"/>
       <w:r>
         <w:rPr>
-          <w:rStyle w:val="Hyperlink"/>
+          <w:rFonts w:ascii="Arial" w:eastAsia="Times New Roman" w:hAnsi="Arial" w:cs="Arial"/>
+          <w:color w:val="373A3C"/>
+          <w:sz w:val="24"/>
+          <w:szCs w:val="24"/>
         </w:rPr>
         <w:t xml:space="preserve"> stores all the data</w:t>
       </w:r>
       <w:r>
         <w:rPr>
-          <w:rStyle w:val="Hyperlink"/>
+          <w:rFonts w:ascii="Arial" w:eastAsia="Times New Roman" w:hAnsi="Arial" w:cs="Arial"/>
+          <w:color w:val="373A3C"/>
+          <w:sz w:val="24"/>
+          <w:szCs w:val="24"/>
         </w:rPr>
         <w:t>. DWH retains the data used for the business</w:t>
       </w:r>
@@ -11119,7 +10736,10 @@
         </w:r>
       </w:hyperlink>
     </w:p>
-    <w:p/>
+    <w:p>
+      <w:bookmarkStart w:id="0" w:name="_GoBack"/>
+      <w:bookmarkEnd w:id="0"/>
+    </w:p>
     <w:p>
       <w:pPr>
         <w:shd w:val="clear" w:color="auto" w:fill="FFFFFF"/>
@@ -11294,6 +10914,7 @@
           <w:sz w:val="25"/>
           <w:szCs w:val="25"/>
         </w:rPr>
+        <w:lastRenderedPageBreak/>
         <mc:AlternateContent>
           <mc:Choice Requires="wps">
             <w:drawing>
@@ -11355,7 +10976,7 @@
           </mc:Choice>
           <mc:Fallback>
             <w:pict>
-              <v:rect w14:anchorId="3054CA30" id="Rectangle 1" o:spid="_x0000_s1026" alt="data science Curriculum" href="https://www.janbasktraining.com/data-science?utm_source=Blog&amp;utm_medium=Banner&amp;utm_campaign=datasciencecurriculum" target="&quot;_blank&quot;" style="width:24pt;height:24pt;visibility:visible;mso-wrap-style:square;mso-left-percent:-10001;mso-top-percent:-10001;mso-position-horizontal:absolute;mso-position-horizontal-relative:char;mso-position-vertical:absolute;mso-position-vertical-relative:line;mso-left-percent:-10001;mso-top-percent:-10001;v-text-anchor:top" o:gfxdata="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" o:button="t" filled="f" stroked="f">
+              <v:rect w14:anchorId="472AAF4D" id="Rectangle 1" o:spid="_x0000_s1026" alt="data science Curriculum" href="https://www.janbasktraining.com/data-science?utm_source=Blog&amp;utm_medium=Banner&amp;utm_campaign=datasciencecurriculum" target="&quot;_blank&quot;" style="width:24pt;height:24pt;visibility:visible;mso-wrap-style:square;mso-left-percent:-10001;mso-top-percent:-10001;mso-position-horizontal:absolute;mso-position-horizontal-relative:char;mso-position-vertical:absolute;mso-position-vertical-relative:line;mso-left-percent:-10001;mso-top-percent:-10001;v-text-anchor:top" o:gfxdata="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" o:button="t" filled="f" stroked="f">
                 <v:fill o:detectmouseclick="t"/>
                 <o:lock v:ext="edit" aspectratio="t"/>
                 <w10:anchorlock/>
@@ -11509,8 +11130,6 @@
           <w:b/>
         </w:rPr>
       </w:pPr>
-      <w:bookmarkStart w:id="0" w:name="_GoBack"/>
-      <w:bookmarkEnd w:id="0"/>
     </w:p>
     <w:sectPr>
       <w:pgSz w:w="12240" w:h="15840"/>
@@ -14409,7 +14028,6 @@
     <w:basedOn w:val="Normal"/>
     <w:link w:val="HTMLPreformattedChar"/>
     <w:uiPriority w:val="99"/>
-    <w:semiHidden/>
     <w:unhideWhenUsed/>
     <w:rsid w:val="009B3765"/>
     <w:pPr>
@@ -14444,7 +14062,6 @@
     <w:basedOn w:val="DefaultParagraphFont"/>
     <w:link w:val="HTMLPreformatted"/>
     <w:uiPriority w:val="99"/>
-    <w:semiHidden/>
     <w:rsid w:val="009B3765"/>
     <w:rPr>
       <w:rFonts w:ascii="Courier New" w:eastAsia="Times New Roman" w:hAnsi="Courier New" w:cs="Courier New"/>
